--- a/Assignment 2/Operating System(Assignment no.2) OS process definition and management.docx
+++ b/Assignment 2/Operating System(Assignment no.2) OS process definition and management.docx
@@ -749,22 +749,8 @@
                     <w:szCs w:val="32"/>
                     <w:lang w:bidi="ar-EG"/>
                   </w:rPr>
-                  <w:t>Marwan Ali Abd-</w:t>
+                  <w:t>Marwan Ali Abd-Elsatar</w:t>
                 </w:r>
-                <w:proofErr w:type="spellStart"/>
-                <w:r>
-                  <w:rPr>
-                    <w:rFonts w:ascii="Bahnschrift SemiBold Condensed" w:hAnsi="Bahnschrift SemiBold Condensed"/>
-                    <w:b/>
-                    <w:bCs/>
-                    <w:color w:val="1F3864" w:themeColor="accent5" w:themeShade="80"/>
-                    <w:sz w:val="32"/>
-                    <w:szCs w:val="32"/>
-                    <w:lang w:bidi="ar-EG"/>
-                  </w:rPr>
-                  <w:t>Elsatar</w:t>
-                </w:r>
-                <w:proofErr w:type="spellEnd"/>
               </w:p>
             </w:tc>
             <w:tc>
@@ -1143,31 +1129,7 @@
                                     <w:szCs w:val="40"/>
                                     <w:u w:val="single"/>
                                   </w:rPr>
-                                  <w:t xml:space="preserve"> </w:t>
-                                </w:r>
-                                <w:proofErr w:type="spellStart"/>
-                                <w:proofErr w:type="gramStart"/>
-                                <w:r>
-                                  <w:rPr>
-                                    <w:rFonts w:ascii="Bahnschrift SemiBold Condensed" w:hAnsi="Bahnschrift SemiBold Condensed"/>
-                                    <w:color w:val="1F3864" w:themeColor="accent5" w:themeShade="80"/>
-                                    <w:sz w:val="40"/>
-                                    <w:szCs w:val="40"/>
-                                    <w:u w:val="single"/>
-                                  </w:rPr>
-                                  <w:t>Dr.Yasser</w:t>
-                                </w:r>
-                                <w:proofErr w:type="spellEnd"/>
-                                <w:proofErr w:type="gramEnd"/>
-                                <w:r>
-                                  <w:rPr>
-                                    <w:rFonts w:ascii="Bahnschrift SemiBold Condensed" w:hAnsi="Bahnschrift SemiBold Condensed"/>
-                                    <w:color w:val="1F3864" w:themeColor="accent5" w:themeShade="80"/>
-                                    <w:sz w:val="40"/>
-                                    <w:szCs w:val="40"/>
-                                    <w:u w:val="single"/>
-                                  </w:rPr>
-                                  <w:t xml:space="preserve"> Fouad</w:t>
+                                  <w:t xml:space="preserve"> Dr.Yasser Fouad</w:t>
                                 </w:r>
                               </w:p>
                             </w:txbxContent>
@@ -1232,31 +1194,7 @@
                               <w:szCs w:val="40"/>
                               <w:u w:val="single"/>
                             </w:rPr>
-                            <w:t xml:space="preserve"> </w:t>
-                          </w:r>
-                          <w:proofErr w:type="spellStart"/>
-                          <w:proofErr w:type="gramStart"/>
-                          <w:r>
-                            <w:rPr>
-                              <w:rFonts w:ascii="Bahnschrift SemiBold Condensed" w:hAnsi="Bahnschrift SemiBold Condensed"/>
-                              <w:color w:val="1F3864" w:themeColor="accent5" w:themeShade="80"/>
-                              <w:sz w:val="40"/>
-                              <w:szCs w:val="40"/>
-                              <w:u w:val="single"/>
-                            </w:rPr>
-                            <w:t>Dr.Yasser</w:t>
-                          </w:r>
-                          <w:proofErr w:type="spellEnd"/>
-                          <w:proofErr w:type="gramEnd"/>
-                          <w:r>
-                            <w:rPr>
-                              <w:rFonts w:ascii="Bahnschrift SemiBold Condensed" w:hAnsi="Bahnschrift SemiBold Condensed"/>
-                              <w:color w:val="1F3864" w:themeColor="accent5" w:themeShade="80"/>
-                              <w:sz w:val="40"/>
-                              <w:szCs w:val="40"/>
-                              <w:u w:val="single"/>
-                            </w:rPr>
-                            <w:t xml:space="preserve"> Fouad</w:t>
+                            <w:t xml:space="preserve"> Dr.Yasser Fouad</w:t>
                           </w:r>
                         </w:p>
                       </w:txbxContent>
@@ -1687,7 +1625,6 @@
                               <w:pStyle w:val="NormalWeb"/>
                               <w:spacing w:before="0" w:beforeAutospacing="0" w:after="0" w:afterAutospacing="0"/>
                               <w:rPr>
-                                <w:rFonts w:hint="cs"/>
                                 <w:rtl/>
                                 <w:lang w:val="en-US" w:bidi="ar-EG"/>
                               </w:rPr>
@@ -1701,21 +1638,8 @@
                                 <w:szCs w:val="32"/>
                                 <w:lang w:val="en-US"/>
                               </w:rPr>
-                              <w:t xml:space="preserve">Introduction of Process </w:t>
+                              <w:t>Introduction of Process Mangment</w:t>
                             </w:r>
-                            <w:proofErr w:type="spellStart"/>
-                            <w:r>
-                              <w:rPr>
-                                <w:rFonts w:ascii="Verdana" w:eastAsia="Verdana" w:hAnsi="Verdana" w:cstheme="minorBidi"/>
-                                <w:color w:val="000000" w:themeColor="text1"/>
-                                <w:kern w:val="24"/>
-                                <w:sz w:val="32"/>
-                                <w:szCs w:val="32"/>
-                                <w:lang w:val="en-US"/>
-                              </w:rPr>
-                              <w:t>Mangment</w:t>
-                            </w:r>
-                            <w:proofErr w:type="spellEnd"/>
                           </w:p>
                         </w:txbxContent>
                       </wps:txbx>
@@ -1738,7 +1662,6 @@
                         <w:pStyle w:val="NormalWeb"/>
                         <w:spacing w:before="0" w:beforeAutospacing="0" w:after="0" w:afterAutospacing="0"/>
                         <w:rPr>
-                          <w:rFonts w:hint="cs"/>
                           <w:rtl/>
                           <w:lang w:val="en-US" w:bidi="ar-EG"/>
                         </w:rPr>
@@ -1752,21 +1675,8 @@
                           <w:szCs w:val="32"/>
                           <w:lang w:val="en-US"/>
                         </w:rPr>
-                        <w:t xml:space="preserve">Introduction of Process </w:t>
+                        <w:t>Introduction of Process Mangment</w:t>
                       </w:r>
-                      <w:proofErr w:type="spellStart"/>
-                      <w:r>
-                        <w:rPr>
-                          <w:rFonts w:ascii="Verdana" w:eastAsia="Verdana" w:hAnsi="Verdana" w:cstheme="minorBidi"/>
-                          <w:color w:val="000000" w:themeColor="text1"/>
-                          <w:kern w:val="24"/>
-                          <w:sz w:val="32"/>
-                          <w:szCs w:val="32"/>
-                          <w:lang w:val="en-US"/>
-                        </w:rPr>
-                        <w:t>Mangment</w:t>
-                      </w:r>
-                      <w:proofErr w:type="spellEnd"/>
                     </w:p>
                   </w:txbxContent>
                 </v:textbox>
@@ -4510,29 +4420,7 @@
                                 <w:szCs w:val="32"/>
                                 <w:lang w:bidi="ar-EG"/>
                               </w:rPr>
-                              <w:t xml:space="preserve">body </w:t>
-                            </w:r>
-                            <w:proofErr w:type="gramStart"/>
-                            <w:r>
-                              <w:rPr>
-                                <w:rFonts w:ascii="Bahnschrift SemiBold Condensed" w:hAnsi="Bahnschrift SemiBold Condensed"/>
-                                <w:color w:val="1F4E79" w:themeColor="accent1" w:themeShade="80"/>
-                                <w:sz w:val="32"/>
-                                <w:szCs w:val="32"/>
-                                <w:lang w:bidi="ar-EG"/>
-                              </w:rPr>
-                              <w:t>Or</w:t>
-                            </w:r>
-                            <w:proofErr w:type="gramEnd"/>
-                            <w:r>
-                              <w:rPr>
-                                <w:rFonts w:ascii="Bahnschrift SemiBold Condensed" w:hAnsi="Bahnschrift SemiBold Condensed"/>
-                                <w:color w:val="1F4E79" w:themeColor="accent1" w:themeShade="80"/>
-                                <w:sz w:val="32"/>
-                                <w:szCs w:val="32"/>
-                                <w:lang w:bidi="ar-EG"/>
-                              </w:rPr>
-                              <w:t xml:space="preserve"> even sense? That’s our </w:t>
+                              <w:t xml:space="preserve">body Or even sense? That’s our </w:t>
                             </w:r>
                             <w:r>
                               <w:rPr>
@@ -4604,17 +4492,7 @@
                                 <w:szCs w:val="32"/>
                                 <w:lang w:bidi="ar-EG"/>
                               </w:rPr>
-                              <w:t>So, you can say</w:t>
-                            </w:r>
-                            <w:r>
-                              <w:rPr>
-                                <w:rFonts w:ascii="Bahnschrift SemiBold Condensed" w:hAnsi="Bahnschrift SemiBold Condensed"/>
-                                <w:color w:val="1F4E79" w:themeColor="accent1" w:themeShade="80"/>
-                                <w:sz w:val="32"/>
-                                <w:szCs w:val="32"/>
-                                <w:lang w:bidi="ar-EG"/>
-                              </w:rPr>
-                              <w:t xml:space="preserve"> </w:t>
+                              <w:t xml:space="preserve">So, you can say </w:t>
                             </w:r>
                             <w:r>
                               <w:rPr>
@@ -4749,29 +4627,7 @@
                           <w:szCs w:val="32"/>
                           <w:lang w:bidi="ar-EG"/>
                         </w:rPr>
-                        <w:t xml:space="preserve">body </w:t>
-                      </w:r>
-                      <w:proofErr w:type="gramStart"/>
-                      <w:r>
-                        <w:rPr>
-                          <w:rFonts w:ascii="Bahnschrift SemiBold Condensed" w:hAnsi="Bahnschrift SemiBold Condensed"/>
-                          <w:color w:val="1F4E79" w:themeColor="accent1" w:themeShade="80"/>
-                          <w:sz w:val="32"/>
-                          <w:szCs w:val="32"/>
-                          <w:lang w:bidi="ar-EG"/>
-                        </w:rPr>
-                        <w:t>Or</w:t>
-                      </w:r>
-                      <w:proofErr w:type="gramEnd"/>
-                      <w:r>
-                        <w:rPr>
-                          <w:rFonts w:ascii="Bahnschrift SemiBold Condensed" w:hAnsi="Bahnschrift SemiBold Condensed"/>
-                          <w:color w:val="1F4E79" w:themeColor="accent1" w:themeShade="80"/>
-                          <w:sz w:val="32"/>
-                          <w:szCs w:val="32"/>
-                          <w:lang w:bidi="ar-EG"/>
-                        </w:rPr>
-                        <w:t xml:space="preserve"> even sense? That’s our </w:t>
+                        <w:t xml:space="preserve">body Or even sense? That’s our </w:t>
                       </w:r>
                       <w:r>
                         <w:rPr>
@@ -4843,17 +4699,7 @@
                           <w:szCs w:val="32"/>
                           <w:lang w:bidi="ar-EG"/>
                         </w:rPr>
-                        <w:t>So, you can say</w:t>
-                      </w:r>
-                      <w:r>
-                        <w:rPr>
-                          <w:rFonts w:ascii="Bahnschrift SemiBold Condensed" w:hAnsi="Bahnschrift SemiBold Condensed"/>
-                          <w:color w:val="1F4E79" w:themeColor="accent1" w:themeShade="80"/>
-                          <w:sz w:val="32"/>
-                          <w:szCs w:val="32"/>
-                          <w:lang w:bidi="ar-EG"/>
-                        </w:rPr>
-                        <w:t xml:space="preserve"> </w:t>
+                        <w:t xml:space="preserve">So, you can say </w:t>
                       </w:r>
                       <w:r>
                         <w:rPr>

--- a/Assignment 2/Operating System(Assignment no.2) OS process definition and management.docx
+++ b/Assignment 2/Operating System(Assignment no.2) OS process definition and management.docx
@@ -1638,7 +1638,18 @@
                                 <w:szCs w:val="32"/>
                                 <w:lang w:val="en-US"/>
                               </w:rPr>
-                              <w:t>Introduction of Process Mangment</w:t>
+                              <w:t xml:space="preserve">Introduction of Process </w:t>
+                            </w:r>
+                            <w:r>
+                              <w:rPr>
+                                <w:rFonts w:ascii="Verdana" w:eastAsia="Verdana" w:hAnsi="Verdana" w:cstheme="minorBidi"/>
+                                <w:color w:val="000000" w:themeColor="text1"/>
+                                <w:kern w:val="24"/>
+                                <w:sz w:val="32"/>
+                                <w:szCs w:val="32"/>
+                                <w:lang w:val="en-US"/>
+                              </w:rPr>
+                              <w:t>Management</w:t>
                             </w:r>
                           </w:p>
                         </w:txbxContent>
@@ -1654,7 +1665,11 @@
           </mc:Choice>
           <mc:Fallback>
             <w:pict>
-              <v:shape w14:anchorId="6F53A78B" id="TextBox 15" o:spid="_x0000_s1031" type="#_x0000_t202" style="position:absolute;margin-left:149pt;margin-top:207.55pt;width:414.6pt;height:29.05pt;z-index:251667456;visibility:visible;mso-wrap-style:square;mso-wrap-distance-left:9pt;mso-wrap-distance-top:0;mso-wrap-distance-right:9pt;mso-wrap-distance-bottom:0;mso-position-horizontal:absolute;mso-position-horizontal-relative:page;mso-position-vertical:absolute;mso-position-vertical-relative:page;v-text-anchor:middle" o:gfxdata="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" filled="f" stroked="f">
+              <v:shapetype w14:anchorId="6F53A78B" id="_x0000_t202" coordsize="21600,21600" o:spt="202" path="m,l,21600r21600,l21600,xe">
+                <v:stroke joinstyle="miter"/>
+                <v:path gradientshapeok="t" o:connecttype="rect"/>
+              </v:shapetype>
+              <v:shape id="TextBox 15" o:spid="_x0000_s1031" type="#_x0000_t202" style="position:absolute;margin-left:149pt;margin-top:207.55pt;width:414.6pt;height:29.05pt;z-index:251667456;visibility:visible;mso-wrap-style:square;mso-wrap-distance-left:9pt;mso-wrap-distance-top:0;mso-wrap-distance-right:9pt;mso-wrap-distance-bottom:0;mso-position-horizontal:absolute;mso-position-horizontal-relative:page;mso-position-vertical:absolute;mso-position-vertical-relative:page;v-text-anchor:middle" o:gfxdata="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" filled="f" stroked="f">
                 <v:textbox>
                   <w:txbxContent>
                     <w:p>
@@ -1675,7 +1690,18 @@
                           <w:szCs w:val="32"/>
                           <w:lang w:val="en-US"/>
                         </w:rPr>
-                        <w:t>Introduction of Process Mangment</w:t>
+                        <w:t xml:space="preserve">Introduction of Process </w:t>
+                      </w:r>
+                      <w:r>
+                        <w:rPr>
+                          <w:rFonts w:ascii="Verdana" w:eastAsia="Verdana" w:hAnsi="Verdana" w:cstheme="minorBidi"/>
+                          <w:color w:val="000000" w:themeColor="text1"/>
+                          <w:kern w:val="24"/>
+                          <w:sz w:val="32"/>
+                          <w:szCs w:val="32"/>
+                          <w:lang w:val="en-US"/>
+                        </w:rPr>
+                        <w:t>Management</w:t>
                       </w:r>
                     </w:p>
                   </w:txbxContent>
@@ -1835,7 +1861,7 @@
                                 <w:kern w:val="24"/>
                                 <w:lang w:val="en-US"/>
                               </w:rPr>
-                              <w:t>empty</w:t>
+                              <w:t xml:space="preserve">What’s process </w:t>
                             </w:r>
                           </w:p>
                         </w:txbxContent>
@@ -1869,7 +1895,7 @@
                           <w:kern w:val="24"/>
                           <w:lang w:val="en-US"/>
                         </w:rPr>
-                        <w:t>empty</w:t>
+                        <w:t xml:space="preserve">What’s process </w:t>
                       </w:r>
                     </w:p>
                   </w:txbxContent>
@@ -1933,7 +1959,7 @@
                                 <w:kern w:val="24"/>
                                 <w:lang w:val="en-US" w:bidi="ar-EG"/>
                               </w:rPr>
-                              <w:t>1-2</w:t>
+                              <w:t>1</w:t>
                             </w:r>
                           </w:p>
                         </w:txbxContent>
@@ -1969,7 +1995,7 @@
                           <w:kern w:val="24"/>
                           <w:lang w:val="en-US" w:bidi="ar-EG"/>
                         </w:rPr>
-                        <w:t>1-2</w:t>
+                        <w:t>1</w:t>
                       </w:r>
                     </w:p>
                   </w:txbxContent>
@@ -2031,17 +2057,8 @@
                                 <w:kern w:val="24"/>
                                 <w:lang w:val="en-US"/>
                               </w:rPr>
-                              <w:t>empty</w:t>
+                              <w:t>Needed resources</w:t>
                             </w:r>
-                          </w:p>
-                          <w:p>
-                            <w:pPr>
-                              <w:pStyle w:val="NormalWeb"/>
-                              <w:spacing w:before="0" w:beforeAutospacing="0" w:after="0" w:afterAutospacing="0"/>
-                              <w:rPr>
-                                <w:lang w:val="en-US"/>
-                              </w:rPr>
-                            </w:pPr>
                           </w:p>
                         </w:txbxContent>
                       </wps:txbx>
@@ -2074,17 +2091,8 @@
                           <w:kern w:val="24"/>
                           <w:lang w:val="en-US"/>
                         </w:rPr>
-                        <w:t>empty</w:t>
+                        <w:t>Needed resources</w:t>
                       </w:r>
-                    </w:p>
-                    <w:p>
-                      <w:pPr>
-                        <w:pStyle w:val="NormalWeb"/>
-                        <w:spacing w:before="0" w:beforeAutospacing="0" w:after="0" w:afterAutospacing="0"/>
-                        <w:rPr>
-                          <w:lang w:val="en-US"/>
-                        </w:rPr>
-                      </w:pPr>
                     </w:p>
                   </w:txbxContent>
                 </v:textbox>
@@ -2243,25 +2251,7 @@
                                 <w:kern w:val="24"/>
                                 <w:lang w:val="en-US"/>
                               </w:rPr>
-                              <w:t>empty</w:t>
-                            </w:r>
-                          </w:p>
-                          <w:p>
-                            <w:pPr>
-                              <w:pStyle w:val="NormalWeb"/>
-                              <w:spacing w:before="0" w:beforeAutospacing="0" w:after="0" w:afterAutospacing="0"/>
-                              <w:rPr>
-                                <w:lang w:val="en-US"/>
-                              </w:rPr>
-                            </w:pPr>
-                            <w:r>
-                              <w:rPr>
-                                <w:rFonts w:ascii="Verdana" w:eastAsia="Verdana" w:hAnsi="Verdana" w:cstheme="minorBidi"/>
-                                <w:color w:val="000000" w:themeColor="text1"/>
-                                <w:kern w:val="24"/>
-                                <w:lang w:val="en-US"/>
-                              </w:rPr>
-                              <w:t xml:space="preserve">of FreeBSD </w:t>
+                              <w:t>Time sharing between processes with example</w:t>
                             </w:r>
                           </w:p>
                         </w:txbxContent>
@@ -2295,25 +2285,7 @@
                           <w:kern w:val="24"/>
                           <w:lang w:val="en-US"/>
                         </w:rPr>
-                        <w:t>empty</w:t>
-                      </w:r>
-                    </w:p>
-                    <w:p>
-                      <w:pPr>
-                        <w:pStyle w:val="NormalWeb"/>
-                        <w:spacing w:before="0" w:beforeAutospacing="0" w:after="0" w:afterAutospacing="0"/>
-                        <w:rPr>
-                          <w:lang w:val="en-US"/>
-                        </w:rPr>
-                      </w:pPr>
-                      <w:r>
-                        <w:rPr>
-                          <w:rFonts w:ascii="Verdana" w:eastAsia="Verdana" w:hAnsi="Verdana" w:cstheme="minorBidi"/>
-                          <w:color w:val="000000" w:themeColor="text1"/>
-                          <w:kern w:val="24"/>
-                          <w:lang w:val="en-US"/>
-                        </w:rPr>
-                        <w:t xml:space="preserve">of FreeBSD </w:t>
+                        <w:t>Time sharing between processes with example</w:t>
                       </w:r>
                     </w:p>
                   </w:txbxContent>
@@ -4931,7 +4903,7 @@
         <mc:AlternateContent>
           <mc:Choice Requires="wps">
             <w:drawing>
-              <wp:anchor distT="0" distB="0" distL="114300" distR="114300" simplePos="0" relativeHeight="251741184" behindDoc="0" locked="0" layoutInCell="1" allowOverlap="1" wp14:anchorId="75B7DBBC" wp14:editId="0D41316B">
+              <wp:anchor distT="0" distB="0" distL="114300" distR="114300" simplePos="0" relativeHeight="251741184" behindDoc="0" locked="0" layoutInCell="1" allowOverlap="1" wp14:anchorId="75B7DBBC" wp14:editId="033CBDCC">
                 <wp:simplePos x="0" y="0"/>
                 <wp:positionH relativeFrom="column">
                   <wp:posOffset>-6927</wp:posOffset>
@@ -4996,7 +4968,7 @@
           </mc:Choice>
           <mc:Fallback>
             <w:pict>
-              <v:roundrect w14:anchorId="7050B1C0" id="Rectangle: Rounded Corners 1" o:spid="_x0000_s1026" style="position:absolute;margin-left:-.55pt;margin-top:2.9pt;width:547.05pt;height:97.05pt;z-index:251741184;visibility:visible;mso-wrap-style:square;mso-width-percent:0;mso-height-percent:0;mso-wrap-distance-left:9pt;mso-wrap-distance-top:0;mso-wrap-distance-right:9pt;mso-wrap-distance-bottom:0;mso-position-horizontal:absolute;mso-position-horizontal-relative:text;mso-position-vertical:absolute;mso-position-vertical-relative:text;mso-width-percent:0;mso-height-percent:0;mso-width-relative:margin;mso-height-relative:margin;v-text-anchor:middle" arcsize="6177f" o:gfxdata="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" filled="f" strokecolor="#091723 [484]" strokeweight="1pt">
+              <v:roundrect w14:anchorId="14CE4194" id="Rectangle: Rounded Corners 1" o:spid="_x0000_s1026" style="position:absolute;margin-left:-.55pt;margin-top:2.9pt;width:547.05pt;height:97.05pt;z-index:251741184;visibility:visible;mso-wrap-style:square;mso-width-percent:0;mso-height-percent:0;mso-wrap-distance-left:9pt;mso-wrap-distance-top:0;mso-wrap-distance-right:9pt;mso-wrap-distance-bottom:0;mso-position-horizontal:absolute;mso-position-horizontal-relative:text;mso-position-vertical:absolute;mso-position-vertical-relative:text;mso-width-percent:0;mso-height-percent:0;mso-width-relative:margin;mso-height-relative:margin;v-text-anchor:middle" arcsize="6177f" o:gfxdata="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" filled="f" strokecolor="#091723 [484]" strokeweight="1pt">
                 <v:stroke joinstyle="miter"/>
               </v:roundrect>
             </w:pict>
@@ -5297,28 +5269,220 @@
       <w:r>
         <w:rPr>
           <w:rFonts w:ascii="Bahnschrift SemiBold Condensed" w:hAnsi="Bahnschrift SemiBold Condensed"/>
-          <w:b/>
-          <w:bCs/>
-          <w:color w:val="1F4E79" w:themeColor="accent1" w:themeShade="80"/>
-          <w:sz w:val="32"/>
-          <w:szCs w:val="32"/>
-        </w:rPr>
-        <w:t>And all those for completing the needed task.</w:t>
-      </w:r>
-    </w:p>
-    <w:p>
-      <w:pPr>
-        <w:rPr>
-          <w:rFonts w:ascii="Bahnschrift SemiBold Condensed" w:hAnsi="Bahnschrift SemiBold Condensed"/>
+          <w:noProof/>
           <w:color w:val="1F4E79" w:themeColor="accent1" w:themeShade="80"/>
           <w:sz w:val="44"/>
           <w:szCs w:val="44"/>
           <w:lang w:bidi="ar-EG"/>
         </w:rPr>
-      </w:pPr>
-    </w:p>
-    <w:p>
-      <w:pPr>
+        <mc:AlternateContent>
+          <mc:Choice Requires="wps">
+            <w:drawing>
+              <wp:anchor distT="45720" distB="45720" distL="114300" distR="114300" simplePos="0" relativeHeight="251746304" behindDoc="0" locked="0" layoutInCell="1" allowOverlap="1" wp14:anchorId="2EB3D618" wp14:editId="145D4BF2">
+                <wp:simplePos x="0" y="0"/>
+                <wp:positionH relativeFrom="column">
+                  <wp:posOffset>3422015</wp:posOffset>
+                </wp:positionH>
+                <wp:positionV relativeFrom="paragraph">
+                  <wp:posOffset>843280</wp:posOffset>
+                </wp:positionV>
+                <wp:extent cx="3429000" cy="2681605"/>
+                <wp:effectExtent l="0" t="0" r="19050" b="23495"/>
+                <wp:wrapSquare wrapText="bothSides"/>
+                <wp:docPr id="2125884462" name="Text Box 2"/>
+                <wp:cNvGraphicFramePr>
+                  <a:graphicFrameLocks xmlns:a="http://schemas.openxmlformats.org/drawingml/2006/main"/>
+                </wp:cNvGraphicFramePr>
+                <a:graphic xmlns:a="http://schemas.openxmlformats.org/drawingml/2006/main">
+                  <a:graphicData uri="http://schemas.microsoft.com/office/word/2010/wordprocessingShape">
+                    <wps:wsp>
+                      <wps:cNvSpPr txBox="1">
+                        <a:spLocks noChangeArrowheads="1"/>
+                      </wps:cNvSpPr>
+                      <wps:spPr bwMode="auto">
+                        <a:xfrm>
+                          <a:off x="0" y="0"/>
+                          <a:ext cx="3429000" cy="2681605"/>
+                        </a:xfrm>
+                        <a:prstGeom prst="roundRect">
+                          <a:avLst/>
+                        </a:prstGeom>
+                        <a:noFill/>
+                        <a:ln w="19050">
+                          <a:solidFill>
+                            <a:schemeClr val="accent1">
+                              <a:lumMod val="50000"/>
+                            </a:schemeClr>
+                          </a:solidFill>
+                          <a:miter lim="800000"/>
+                          <a:headEnd/>
+                          <a:tailEnd/>
+                        </a:ln>
+                      </wps:spPr>
+                      <wps:txbx>
+                        <w:txbxContent>
+                          <w:p>
+                            <w:pPr>
+                              <w:jc w:val="center"/>
+                              <w:rPr>
+                                <w:rFonts w:ascii="Bahnschrift SemiBold Condensed" w:hAnsi="Bahnschrift SemiBold Condensed"/>
+                                <w:b/>
+                                <w:bCs/>
+                                <w:color w:val="1F3864" w:themeColor="accent5" w:themeShade="80"/>
+                                <w:sz w:val="36"/>
+                                <w:szCs w:val="36"/>
+                                <w:u w:val="single"/>
+                              </w:rPr>
+                            </w:pPr>
+                            <w:r>
+                              <w:rPr>
+                                <w:rFonts w:ascii="Bahnschrift SemiBold Condensed" w:hAnsi="Bahnschrift SemiBold Condensed"/>
+                                <w:b/>
+                                <w:bCs/>
+                                <w:color w:val="1F3864" w:themeColor="accent5" w:themeShade="80"/>
+                                <w:sz w:val="36"/>
+                                <w:szCs w:val="36"/>
+                                <w:u w:val="single"/>
+                              </w:rPr>
+                              <w:t>How time-sharing works?</w:t>
+                            </w:r>
+                          </w:p>
+                          <w:p>
+                            <w:pPr>
+                              <w:spacing w:after="0"/>
+                              <w:jc w:val="center"/>
+                              <w:rPr>
+                                <w:rFonts w:ascii="Bahnschrift SemiBold Condensed" w:hAnsi="Bahnschrift SemiBold Condensed"/>
+                                <w:b/>
+                                <w:bCs/>
+                                <w:color w:val="1F3864" w:themeColor="accent5" w:themeShade="80"/>
+                                <w:sz w:val="36"/>
+                                <w:szCs w:val="36"/>
+                                <w:u w:val="single"/>
+                              </w:rPr>
+                            </w:pPr>
+                          </w:p>
+                          <w:p>
+                            <w:pPr>
+                              <w:jc w:val="center"/>
+                              <w:rPr>
+                                <w:rFonts w:ascii="Bahnschrift SemiBold Condensed" w:hAnsi="Bahnschrift SemiBold Condensed"/>
+                                <w:b/>
+                                <w:bCs/>
+                                <w:color w:val="538135" w:themeColor="accent6" w:themeShade="BF"/>
+                                <w:sz w:val="32"/>
+                                <w:szCs w:val="32"/>
+                              </w:rPr>
+                            </w:pPr>
+                            <w:r>
+                              <w:rPr>
+                                <w:rFonts w:ascii="Bahnschrift SemiBold Condensed" w:hAnsi="Bahnschrift SemiBold Condensed"/>
+                                <w:b/>
+                                <w:bCs/>
+                                <w:color w:val="538135" w:themeColor="accent6" w:themeShade="BF"/>
+                                <w:sz w:val="32"/>
+                                <w:szCs w:val="32"/>
+                              </w:rPr>
+                              <w:t>sharing of a computing resource among many tasks or users. It enables multi-tasking by a single user or enables multiple user sessions.</w:t>
+                            </w:r>
+                          </w:p>
+                        </w:txbxContent>
+                      </wps:txbx>
+                      <wps:bodyPr rot="0" vert="horz" wrap="square" lIns="91440" tIns="45720" rIns="91440" bIns="45720" anchor="t" anchorCtr="0">
+                        <a:noAutofit/>
+                      </wps:bodyPr>
+                    </wps:wsp>
+                  </a:graphicData>
+                </a:graphic>
+                <wp14:sizeRelH relativeFrom="margin">
+                  <wp14:pctWidth>0</wp14:pctWidth>
+                </wp14:sizeRelH>
+                <wp14:sizeRelV relativeFrom="margin">
+                  <wp14:pctHeight>0</wp14:pctHeight>
+                </wp14:sizeRelV>
+              </wp:anchor>
+            </w:drawing>
+          </mc:Choice>
+          <mc:Fallback>
+            <w:pict>
+              <v:roundrect w14:anchorId="2EB3D618" id="_x0000_s1056" style="position:absolute;margin-left:269.45pt;margin-top:66.4pt;width:270pt;height:211.15pt;z-index:251746304;visibility:visible;mso-wrap-style:square;mso-width-percent:0;mso-height-percent:0;mso-wrap-distance-left:9pt;mso-wrap-distance-top:3.6pt;mso-wrap-distance-right:9pt;mso-wrap-distance-bottom:3.6pt;mso-position-horizontal:absolute;mso-position-horizontal-relative:text;mso-position-vertical:absolute;mso-position-vertical-relative:text;mso-width-percent:0;mso-height-percent:0;mso-width-relative:margin;mso-height-relative:margin;v-text-anchor:top" arcsize="10923f" o:gfxdata="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" filled="f" strokecolor="#1f4d78 [1604]" strokeweight="1.5pt">
+                <v:stroke joinstyle="miter"/>
+                <v:textbox>
+                  <w:txbxContent>
+                    <w:p>
+                      <w:pPr>
+                        <w:jc w:val="center"/>
+                        <w:rPr>
+                          <w:rFonts w:ascii="Bahnschrift SemiBold Condensed" w:hAnsi="Bahnschrift SemiBold Condensed"/>
+                          <w:b/>
+                          <w:bCs/>
+                          <w:color w:val="1F3864" w:themeColor="accent5" w:themeShade="80"/>
+                          <w:sz w:val="36"/>
+                          <w:szCs w:val="36"/>
+                          <w:u w:val="single"/>
+                        </w:rPr>
+                      </w:pPr>
+                      <w:r>
+                        <w:rPr>
+                          <w:rFonts w:ascii="Bahnschrift SemiBold Condensed" w:hAnsi="Bahnschrift SemiBold Condensed"/>
+                          <w:b/>
+                          <w:bCs/>
+                          <w:color w:val="1F3864" w:themeColor="accent5" w:themeShade="80"/>
+                          <w:sz w:val="36"/>
+                          <w:szCs w:val="36"/>
+                          <w:u w:val="single"/>
+                        </w:rPr>
+                        <w:t>How time-sharing works?</w:t>
+                      </w:r>
+                    </w:p>
+                    <w:p>
+                      <w:pPr>
+                        <w:spacing w:after="0"/>
+                        <w:jc w:val="center"/>
+                        <w:rPr>
+                          <w:rFonts w:ascii="Bahnschrift SemiBold Condensed" w:hAnsi="Bahnschrift SemiBold Condensed"/>
+                          <w:b/>
+                          <w:bCs/>
+                          <w:color w:val="1F3864" w:themeColor="accent5" w:themeShade="80"/>
+                          <w:sz w:val="36"/>
+                          <w:szCs w:val="36"/>
+                          <w:u w:val="single"/>
+                        </w:rPr>
+                      </w:pPr>
+                    </w:p>
+                    <w:p>
+                      <w:pPr>
+                        <w:jc w:val="center"/>
+                        <w:rPr>
+                          <w:rFonts w:ascii="Bahnschrift SemiBold Condensed" w:hAnsi="Bahnschrift SemiBold Condensed"/>
+                          <w:b/>
+                          <w:bCs/>
+                          <w:color w:val="538135" w:themeColor="accent6" w:themeShade="BF"/>
+                          <w:sz w:val="32"/>
+                          <w:szCs w:val="32"/>
+                        </w:rPr>
+                      </w:pPr>
+                      <w:r>
+                        <w:rPr>
+                          <w:rFonts w:ascii="Bahnschrift SemiBold Condensed" w:hAnsi="Bahnschrift SemiBold Condensed"/>
+                          <w:b/>
+                          <w:bCs/>
+                          <w:color w:val="538135" w:themeColor="accent6" w:themeShade="BF"/>
+                          <w:sz w:val="32"/>
+                          <w:szCs w:val="32"/>
+                        </w:rPr>
+                        <w:t>sharing of a computing resource among many tasks or users. It enables multi-tasking by a single user or enables multiple user sessions.</w:t>
+                      </w:r>
+                    </w:p>
+                  </w:txbxContent>
+                </v:textbox>
+                <w10:wrap type="square"/>
+              </v:roundrect>
+            </w:pict>
+          </mc:Fallback>
+        </mc:AlternateContent>
+      </w:r>
+      <w:r>
         <w:rPr>
           <w:rFonts w:ascii="Bahnschrift SemiBold Condensed" w:hAnsi="Bahnschrift SemiBold Condensed"/>
           <w:b/>
@@ -5327,10 +5491,1028 @@
           <w:sz w:val="32"/>
           <w:szCs w:val="32"/>
         </w:rPr>
-      </w:pPr>
+        <w:t xml:space="preserve">Look, the advantage of using </w:t>
+      </w:r>
+      <w:r>
+        <w:rPr>
+          <w:rFonts w:ascii="Bahnschrift SemiBold Condensed" w:hAnsi="Bahnschrift SemiBold Condensed"/>
+          <w:b/>
+          <w:bCs/>
+          <w:color w:val="C00000"/>
+          <w:sz w:val="32"/>
+          <w:szCs w:val="32"/>
+        </w:rPr>
+        <w:t xml:space="preserve">“multiprocessing” </w:t>
+      </w:r>
+      <w:r>
+        <w:rPr>
+          <w:rFonts w:ascii="Bahnschrift SemiBold Condensed" w:hAnsi="Bahnschrift SemiBold Condensed"/>
+          <w:b/>
+          <w:bCs/>
+          <w:color w:val="1F4E79" w:themeColor="accent1" w:themeShade="80"/>
+          <w:sz w:val="32"/>
+          <w:szCs w:val="32"/>
+        </w:rPr>
+        <w:t xml:space="preserve">as we talked about is </w:t>
+      </w:r>
+      <w:r>
+        <w:rPr>
+          <w:rFonts w:ascii="Bahnschrift SemiBold Condensed" w:hAnsi="Bahnschrift SemiBold Condensed"/>
+          <w:b/>
+          <w:bCs/>
+          <w:color w:val="C00000"/>
+          <w:sz w:val="32"/>
+          <w:szCs w:val="32"/>
+        </w:rPr>
+        <w:t>performing a lot of tasks at the same time</w:t>
+      </w:r>
+      <w:r>
+        <w:rPr>
+          <w:rFonts w:ascii="Bahnschrift SemiBold Condensed" w:hAnsi="Bahnschrift SemiBold Condensed"/>
+          <w:b/>
+          <w:bCs/>
+          <w:color w:val="1F4E79" w:themeColor="accent1" w:themeShade="80"/>
+          <w:sz w:val="32"/>
+          <w:szCs w:val="32"/>
+        </w:rPr>
+        <w:t xml:space="preserve"> without the need to wait for something till the first one is done. how was something like that performed?</w:t>
+      </w:r>
+    </w:p>
+    <w:p>
+      <w:pPr>
+        <w:rPr>
+          <w:rFonts w:ascii="Bahnschrift SemiBold Condensed" w:hAnsi="Bahnschrift SemiBold Condensed"/>
+          <w:b/>
+          <w:bCs/>
+          <w:color w:val="1F4E79" w:themeColor="accent1" w:themeShade="80"/>
+          <w:sz w:val="32"/>
+          <w:szCs w:val="32"/>
+        </w:rPr>
+      </w:pPr>
+      <w:r>
+        <w:rPr>
+          <w:noProof/>
+        </w:rPr>
+        <w:drawing>
+          <wp:anchor distT="0" distB="0" distL="114300" distR="114300" simplePos="0" relativeHeight="251744256" behindDoc="0" locked="0" layoutInCell="1" allowOverlap="1" wp14:anchorId="0285A14C" wp14:editId="658B8FCF">
+            <wp:simplePos x="0" y="0"/>
+            <wp:positionH relativeFrom="column">
+              <wp:posOffset>-830580</wp:posOffset>
+            </wp:positionH>
+            <wp:positionV relativeFrom="paragraph">
+              <wp:posOffset>29845</wp:posOffset>
+            </wp:positionV>
+            <wp:extent cx="4980709" cy="2602678"/>
+            <wp:effectExtent l="0" t="114300" r="0" b="64770"/>
+            <wp:wrapNone/>
+            <wp:docPr id="1520235691" name="Picture 1" descr="What is Time-Sharing Operating System?"/>
+            <wp:cNvGraphicFramePr>
+              <a:graphicFrameLocks xmlns:a="http://schemas.openxmlformats.org/drawingml/2006/main" noChangeAspect="1"/>
+            </wp:cNvGraphicFramePr>
+            <a:graphic xmlns:a="http://schemas.openxmlformats.org/drawingml/2006/main">
+              <a:graphicData uri="http://schemas.openxmlformats.org/drawingml/2006/picture">
+                <pic:pic xmlns:pic="http://schemas.openxmlformats.org/drawingml/2006/picture">
+                  <pic:nvPicPr>
+                    <pic:cNvPr id="0" name="Picture 1" descr="What is Time-Sharing Operating System?"/>
+                    <pic:cNvPicPr>
+                      <a:picLocks noChangeAspect="1" noChangeArrowheads="1"/>
+                    </pic:cNvPicPr>
+                  </pic:nvPicPr>
+                  <pic:blipFill>
+                    <a:blip r:embed="rId11">
+                      <a:extLst>
+                        <a:ext uri="{28A0092B-C50C-407E-A947-70E740481C1C}">
+                          <a14:useLocalDpi xmlns:a14="http://schemas.microsoft.com/office/drawing/2010/main" val="0"/>
+                        </a:ext>
+                      </a:extLst>
+                    </a:blip>
+                    <a:srcRect/>
+                    <a:stretch>
+                      <a:fillRect/>
+                    </a:stretch>
+                  </pic:blipFill>
+                  <pic:spPr bwMode="auto">
+                    <a:xfrm>
+                      <a:off x="0" y="0"/>
+                      <a:ext cx="4980709" cy="2602678"/>
+                    </a:xfrm>
+                    <a:prstGeom prst="rect">
+                      <a:avLst/>
+                    </a:prstGeom>
+                    <a:ln>
+                      <a:noFill/>
+                    </a:ln>
+                    <a:effectLst>
+                      <a:outerShdw blurRad="190500" algn="tl" rotWithShape="0">
+                        <a:srgbClr val="000000">
+                          <a:alpha val="70000"/>
+                        </a:srgbClr>
+                      </a:outerShdw>
+                    </a:effectLst>
+                  </pic:spPr>
+                </pic:pic>
+              </a:graphicData>
+            </a:graphic>
+            <wp14:sizeRelH relativeFrom="margin">
+              <wp14:pctWidth>0</wp14:pctWidth>
+            </wp14:sizeRelH>
+            <wp14:sizeRelV relativeFrom="margin">
+              <wp14:pctHeight>0</wp14:pctHeight>
+            </wp14:sizeRelV>
+          </wp:anchor>
+        </w:drawing>
+      </w:r>
+    </w:p>
+    <w:p>
+      <w:pPr>
+        <w:rPr>
+          <w:rFonts w:ascii="Bahnschrift SemiBold Condensed" w:hAnsi="Bahnschrift SemiBold Condensed" w:hint="cs"/>
+          <w:color w:val="1F4E79" w:themeColor="accent1" w:themeShade="80"/>
+          <w:sz w:val="44"/>
+          <w:szCs w:val="44"/>
+          <w:rtl/>
+          <w:lang w:bidi="ar-EG"/>
+        </w:rPr>
+      </w:pPr>
+    </w:p>
+    <w:p>
+      <w:pPr>
+        <w:rPr>
+          <w:rFonts w:ascii="Bahnschrift SemiBold Condensed" w:hAnsi="Bahnschrift SemiBold Condensed"/>
+          <w:b/>
+          <w:bCs/>
+          <w:color w:val="1F4E79" w:themeColor="accent1" w:themeShade="80"/>
+          <w:sz w:val="32"/>
+          <w:szCs w:val="32"/>
+        </w:rPr>
+      </w:pPr>
+    </w:p>
+    <w:p>
+      <w:pPr>
+        <w:rPr>
+          <w:rFonts w:ascii="Bahnschrift SemiBold Condensed" w:hAnsi="Bahnschrift SemiBold Condensed"/>
+          <w:b/>
+          <w:bCs/>
+          <w:color w:val="1F4E79" w:themeColor="accent1" w:themeShade="80"/>
+          <w:sz w:val="32"/>
+          <w:szCs w:val="32"/>
+        </w:rPr>
+      </w:pPr>
+    </w:p>
+    <w:p>
+      <w:pPr>
+        <w:rPr>
+          <w:rFonts w:ascii="Bahnschrift SemiBold Condensed" w:hAnsi="Bahnschrift SemiBold Condensed"/>
+          <w:b/>
+          <w:bCs/>
+          <w:color w:val="1F4E79" w:themeColor="accent1" w:themeShade="80"/>
+          <w:sz w:val="32"/>
+          <w:szCs w:val="32"/>
+        </w:rPr>
+      </w:pPr>
+    </w:p>
+    <w:p>
+      <w:pPr>
+        <w:rPr>
+          <w:rFonts w:ascii="Bahnschrift SemiBold Condensed" w:hAnsi="Bahnschrift SemiBold Condensed"/>
+          <w:b/>
+          <w:bCs/>
+          <w:color w:val="1F4E79" w:themeColor="accent1" w:themeShade="80"/>
+          <w:sz w:val="32"/>
+          <w:szCs w:val="32"/>
+        </w:rPr>
+      </w:pPr>
+    </w:p>
+    <w:p>
+      <w:pPr>
+        <w:rPr>
+          <w:rFonts w:ascii="Bahnschrift SemiBold Condensed" w:hAnsi="Bahnschrift SemiBold Condensed"/>
+          <w:b/>
+          <w:bCs/>
+          <w:color w:val="1F4E79" w:themeColor="accent1" w:themeShade="80"/>
+          <w:sz w:val="32"/>
+          <w:szCs w:val="32"/>
+        </w:rPr>
+      </w:pPr>
+    </w:p>
+    <w:p>
+      <w:pPr>
+        <w:rPr>
+          <w:rFonts w:ascii="Bahnschrift SemiBold Condensed" w:hAnsi="Bahnschrift SemiBold Condensed"/>
+          <w:b/>
+          <w:bCs/>
+          <w:color w:val="1F4E79" w:themeColor="accent1" w:themeShade="80"/>
+          <w:sz w:val="32"/>
+          <w:szCs w:val="32"/>
+        </w:rPr>
+      </w:pPr>
+    </w:p>
+    <w:p>
+      <w:pPr>
+        <w:rPr>
+          <w:rFonts w:ascii="Bahnschrift SemiBold Condensed" w:hAnsi="Bahnschrift SemiBold Condensed"/>
+          <w:color w:val="1F4E79" w:themeColor="accent1" w:themeShade="80"/>
+          <w:sz w:val="44"/>
+          <w:szCs w:val="44"/>
+          <w:u w:val="single"/>
+          <w:lang w:bidi="ar-EG"/>
+        </w:rPr>
+      </w:pPr>
+      <w:r>
+        <w:rPr>
+          <w:rFonts w:ascii="Bahnschrift SemiBold Condensed" w:hAnsi="Bahnschrift SemiBold Condensed"/>
+          <w:b/>
+          <w:bCs/>
+          <w:noProof/>
+          <w:color w:val="1F4E79" w:themeColor="accent1" w:themeShade="80"/>
+          <w:sz w:val="32"/>
+          <w:szCs w:val="32"/>
+        </w:rPr>
+        <w:lastRenderedPageBreak/>
+        <mc:AlternateContent>
+          <mc:Choice Requires="wps">
+            <w:drawing>
+              <wp:anchor distT="45720" distB="45720" distL="114300" distR="114300" simplePos="0" relativeHeight="251748352" behindDoc="0" locked="0" layoutInCell="1" allowOverlap="1" wp14:anchorId="1543F386" wp14:editId="5C85506E">
+                <wp:simplePos x="0" y="0"/>
+                <wp:positionH relativeFrom="column">
+                  <wp:posOffset>212725</wp:posOffset>
+                </wp:positionH>
+                <wp:positionV relativeFrom="paragraph">
+                  <wp:posOffset>532765</wp:posOffset>
+                </wp:positionV>
+                <wp:extent cx="6635750" cy="2737485"/>
+                <wp:effectExtent l="19050" t="19050" r="12700" b="24765"/>
+                <wp:wrapSquare wrapText="bothSides"/>
+                <wp:docPr id="643944427" name="Text Box 2"/>
+                <wp:cNvGraphicFramePr>
+                  <a:graphicFrameLocks xmlns:a="http://schemas.openxmlformats.org/drawingml/2006/main"/>
+                </wp:cNvGraphicFramePr>
+                <a:graphic xmlns:a="http://schemas.openxmlformats.org/drawingml/2006/main">
+                  <a:graphicData uri="http://schemas.microsoft.com/office/word/2010/wordprocessingShape">
+                    <wps:wsp>
+                      <wps:cNvSpPr txBox="1">
+                        <a:spLocks noChangeArrowheads="1"/>
+                      </wps:cNvSpPr>
+                      <wps:spPr bwMode="auto">
+                        <a:xfrm>
+                          <a:off x="0" y="0"/>
+                          <a:ext cx="6635750" cy="2737485"/>
+                        </a:xfrm>
+                        <a:prstGeom prst="roundRect">
+                          <a:avLst/>
+                        </a:prstGeom>
+                        <a:solidFill>
+                          <a:srgbClr val="FFFFFF"/>
+                        </a:solidFill>
+                        <a:ln w="28575">
+                          <a:solidFill>
+                            <a:schemeClr val="accent5">
+                              <a:lumMod val="50000"/>
+                            </a:schemeClr>
+                          </a:solidFill>
+                          <a:miter lim="800000"/>
+                          <a:headEnd/>
+                          <a:tailEnd/>
+                        </a:ln>
+                      </wps:spPr>
+                      <wps:txbx>
+                        <w:txbxContent>
+                          <w:p>
+                            <w:pPr>
+                              <w:spacing w:after="0"/>
+                              <w:jc w:val="center"/>
+                              <w:rPr>
+                                <w:rFonts w:ascii="Bahnschrift SemiBold Condensed" w:hAnsi="Bahnschrift SemiBold Condensed"/>
+                                <w:color w:val="1F3864" w:themeColor="accent5" w:themeShade="80"/>
+                                <w:sz w:val="28"/>
+                                <w:szCs w:val="28"/>
+                              </w:rPr>
+                            </w:pPr>
+                            <w:r>
+                              <w:rPr>
+                                <w:rFonts w:ascii="Bahnschrift SemiBold Condensed" w:hAnsi="Bahnschrift SemiBold Condensed"/>
+                                <w:color w:val="1F3864" w:themeColor="accent5" w:themeShade="80"/>
+                                <w:sz w:val="28"/>
+                                <w:szCs w:val="28"/>
+                              </w:rPr>
+                              <w:t xml:space="preserve">The user may have started a </w:t>
+                            </w:r>
+                            <w:r>
+                              <w:rPr>
+                                <w:rFonts w:ascii="Bahnschrift SemiBold Condensed" w:hAnsi="Bahnschrift SemiBold Condensed"/>
+                                <w:color w:val="C00000"/>
+                                <w:sz w:val="28"/>
+                                <w:szCs w:val="28"/>
+                              </w:rPr>
+                              <w:t xml:space="preserve">video editing </w:t>
+                            </w:r>
+                            <w:r>
+                              <w:rPr>
+                                <w:rFonts w:ascii="Bahnschrift SemiBold Condensed" w:hAnsi="Bahnschrift SemiBold Condensed"/>
+                                <w:color w:val="C00000"/>
+                                <w:sz w:val="28"/>
+                                <w:szCs w:val="28"/>
+                              </w:rPr>
+                              <w:t>program</w:t>
+                            </w:r>
+                            <w:r>
+                              <w:rPr>
+                                <w:rFonts w:ascii="Bahnschrift SemiBold Condensed" w:hAnsi="Bahnschrift SemiBold Condensed"/>
+                                <w:color w:val="C00000"/>
+                                <w:sz w:val="28"/>
+                                <w:szCs w:val="28"/>
+                              </w:rPr>
+                              <w:t xml:space="preserve"> </w:t>
+                            </w:r>
+                            <w:r>
+                              <w:rPr>
+                                <w:rFonts w:ascii="Bahnschrift SemiBold Condensed" w:hAnsi="Bahnschrift SemiBold Condensed"/>
+                                <w:color w:val="1F3864" w:themeColor="accent5" w:themeShade="80"/>
+                                <w:sz w:val="28"/>
+                                <w:szCs w:val="28"/>
+                              </w:rPr>
+                              <w:t xml:space="preserve">and instructed it to convert a one-hour video to a certain </w:t>
+                            </w:r>
+                            <w:r>
+                              <w:rPr>
+                                <w:rFonts w:ascii="Bahnschrift SemiBold Condensed" w:hAnsi="Bahnschrift SemiBold Condensed"/>
+                                <w:color w:val="C00000"/>
+                                <w:sz w:val="28"/>
+                                <w:szCs w:val="28"/>
+                              </w:rPr>
+                              <w:t>format</w:t>
+                            </w:r>
+                            <w:r>
+                              <w:rPr>
+                                <w:rFonts w:ascii="Bahnschrift SemiBold Condensed" w:hAnsi="Bahnschrift SemiBold Condensed"/>
+                                <w:color w:val="1F3864" w:themeColor="accent5" w:themeShade="80"/>
+                                <w:sz w:val="28"/>
+                                <w:szCs w:val="28"/>
+                              </w:rPr>
+                              <w:t xml:space="preserve"> (something that can take hours) and then gone off to surf the </w:t>
+                            </w:r>
+                            <w:r>
+                              <w:rPr>
+                                <w:rFonts w:ascii="Bahnschrift SemiBold Condensed" w:hAnsi="Bahnschrift SemiBold Condensed"/>
+                                <w:color w:val="C00000"/>
+                                <w:sz w:val="28"/>
+                                <w:szCs w:val="28"/>
+                              </w:rPr>
+                              <w:t>Web</w:t>
+                            </w:r>
+                            <w:r>
+                              <w:rPr>
+                                <w:rFonts w:ascii="Bahnschrift SemiBold Condensed" w:hAnsi="Bahnschrift SemiBold Condensed"/>
+                                <w:color w:val="1F3864" w:themeColor="accent5" w:themeShade="80"/>
+                                <w:sz w:val="28"/>
+                                <w:szCs w:val="28"/>
+                              </w:rPr>
+                              <w:t xml:space="preserve">. Meanwhile, a background process that wakes up periodically to check for incoming </w:t>
+                            </w:r>
+                            <w:r>
+                              <w:rPr>
+                                <w:rFonts w:ascii="Bahnschrift SemiBold Condensed" w:hAnsi="Bahnschrift SemiBold Condensed"/>
+                                <w:color w:val="C00000"/>
+                                <w:sz w:val="28"/>
+                                <w:szCs w:val="28"/>
+                              </w:rPr>
+                              <w:t>emails</w:t>
+                            </w:r>
+                            <w:r>
+                              <w:rPr>
+                                <w:rFonts w:ascii="Bahnschrift SemiBold Condensed" w:hAnsi="Bahnschrift SemiBold Condensed"/>
+                                <w:color w:val="1F3864" w:themeColor="accent5" w:themeShade="80"/>
+                                <w:sz w:val="28"/>
+                                <w:szCs w:val="28"/>
+                              </w:rPr>
+                              <w:t xml:space="preserve"> may have started running. </w:t>
+                            </w:r>
+                            <w:r>
+                              <w:rPr>
+                                <w:rFonts w:ascii="Bahnschrift SemiBold Condensed" w:hAnsi="Bahnschrift SemiBold Condensed"/>
+                                <w:color w:val="1F3864" w:themeColor="accent5" w:themeShade="80"/>
+                                <w:sz w:val="28"/>
+                                <w:szCs w:val="28"/>
+                              </w:rPr>
+                              <w:t>Thus,</w:t>
+                            </w:r>
+                            <w:r>
+                              <w:rPr>
+                                <w:rFonts w:ascii="Bahnschrift SemiBold Condensed" w:hAnsi="Bahnschrift SemiBold Condensed"/>
+                                <w:color w:val="1F3864" w:themeColor="accent5" w:themeShade="80"/>
+                                <w:sz w:val="28"/>
+                                <w:szCs w:val="28"/>
+                              </w:rPr>
+                              <w:t xml:space="preserve"> we have (at least) </w:t>
+                            </w:r>
+                            <w:r>
+                              <w:rPr>
+                                <w:rFonts w:ascii="Bahnschrift SemiBold Condensed" w:hAnsi="Bahnschrift SemiBold Condensed"/>
+                                <w:color w:val="C00000"/>
+                                <w:sz w:val="28"/>
+                                <w:szCs w:val="28"/>
+                              </w:rPr>
+                              <w:t>three active processes</w:t>
+                            </w:r>
+                            <w:r>
+                              <w:rPr>
+                                <w:rFonts w:ascii="Bahnschrift SemiBold Condensed" w:hAnsi="Bahnschrift SemiBold Condensed"/>
+                                <w:color w:val="1F3864" w:themeColor="accent5" w:themeShade="80"/>
+                                <w:sz w:val="28"/>
+                                <w:szCs w:val="28"/>
+                              </w:rPr>
+                              <w:t xml:space="preserve">: the </w:t>
+                            </w:r>
+                            <w:r>
+                              <w:rPr>
+                                <w:rFonts w:ascii="Bahnschrift SemiBold Condensed" w:hAnsi="Bahnschrift SemiBold Condensed"/>
+                                <w:color w:val="C00000"/>
+                                <w:sz w:val="28"/>
+                                <w:szCs w:val="28"/>
+                              </w:rPr>
+                              <w:t>video editor</w:t>
+                            </w:r>
+                            <w:r>
+                              <w:rPr>
+                                <w:rFonts w:ascii="Bahnschrift SemiBold Condensed" w:hAnsi="Bahnschrift SemiBold Condensed"/>
+                                <w:color w:val="1F3864" w:themeColor="accent5" w:themeShade="80"/>
+                                <w:sz w:val="28"/>
+                                <w:szCs w:val="28"/>
+                              </w:rPr>
+                              <w:t xml:space="preserve">, the </w:t>
+                            </w:r>
+                            <w:r>
+                              <w:rPr>
+                                <w:rFonts w:ascii="Bahnschrift SemiBold Condensed" w:hAnsi="Bahnschrift SemiBold Condensed"/>
+                                <w:color w:val="C00000"/>
+                                <w:sz w:val="28"/>
+                                <w:szCs w:val="28"/>
+                              </w:rPr>
+                              <w:t>Web browser</w:t>
+                            </w:r>
+                            <w:r>
+                              <w:rPr>
+                                <w:rFonts w:ascii="Bahnschrift SemiBold Condensed" w:hAnsi="Bahnschrift SemiBold Condensed"/>
+                                <w:color w:val="1F3864" w:themeColor="accent5" w:themeShade="80"/>
+                                <w:sz w:val="28"/>
+                                <w:szCs w:val="28"/>
+                              </w:rPr>
+                              <w:t xml:space="preserve">, and the </w:t>
+                            </w:r>
+                            <w:r>
+                              <w:rPr>
+                                <w:rFonts w:ascii="Bahnschrift SemiBold Condensed" w:hAnsi="Bahnschrift SemiBold Condensed"/>
+                                <w:color w:val="C00000"/>
+                                <w:sz w:val="28"/>
+                                <w:szCs w:val="28"/>
+                              </w:rPr>
+                              <w:t>email receiver</w:t>
+                            </w:r>
+                            <w:r>
+                              <w:rPr>
+                                <w:rFonts w:ascii="Bahnschrift SemiBold Condensed" w:hAnsi="Bahnschrift SemiBold Condensed"/>
+                                <w:color w:val="1F3864" w:themeColor="accent5" w:themeShade="80"/>
+                                <w:sz w:val="28"/>
+                                <w:szCs w:val="28"/>
+                              </w:rPr>
+                              <w:t>. Periodically, the operating system decides to stop running one process and start running another, perhaps because the first one has used up more than its share of CPU time in the past second or two</w:t>
+                            </w:r>
+                          </w:p>
+                          <w:p>
+                            <w:pPr>
+                              <w:spacing w:after="0"/>
+                              <w:jc w:val="center"/>
+                              <w:rPr>
+                                <w:rFonts w:ascii="Bahnschrift SemiBold Condensed" w:hAnsi="Bahnschrift SemiBold Condensed"/>
+                                <w:color w:val="1F3864" w:themeColor="accent5" w:themeShade="80"/>
+                                <w:sz w:val="28"/>
+                                <w:szCs w:val="28"/>
+                              </w:rPr>
+                            </w:pPr>
+                            <w:r>
+                              <w:rPr>
+                                <w:rFonts w:ascii="Bahnschrift SemiBold Condensed" w:hAnsi="Bahnschrift SemiBold Condensed"/>
+                                <w:color w:val="1F3864" w:themeColor="accent5" w:themeShade="80"/>
+                                <w:sz w:val="28"/>
+                                <w:szCs w:val="28"/>
+                              </w:rPr>
+                              <w:t xml:space="preserve">After getting suspended temporarily, </w:t>
+                            </w:r>
+                            <w:r>
+                              <w:rPr>
+                                <w:rFonts w:ascii="Bahnschrift SemiBold Condensed" w:hAnsi="Bahnschrift SemiBold Condensed"/>
+                                <w:color w:val="1F3864" w:themeColor="accent5" w:themeShade="80"/>
+                                <w:sz w:val="28"/>
+                                <w:szCs w:val="28"/>
+                              </w:rPr>
+                              <w:t xml:space="preserve">it must later be restarted in </w:t>
+                            </w:r>
+                            <w:r>
+                              <w:rPr>
+                                <w:rFonts w:ascii="Bahnschrift SemiBold Condensed" w:hAnsi="Bahnschrift SemiBold Condensed"/>
+                                <w:color w:val="C00000"/>
+                                <w:sz w:val="28"/>
+                                <w:szCs w:val="28"/>
+                              </w:rPr>
+                              <w:t xml:space="preserve">exactly the same state </w:t>
+                            </w:r>
+                            <w:r>
+                              <w:rPr>
+                                <w:rFonts w:ascii="Bahnschrift SemiBold Condensed" w:hAnsi="Bahnschrift SemiBold Condensed"/>
+                                <w:color w:val="1F3864" w:themeColor="accent5" w:themeShade="80"/>
+                                <w:sz w:val="28"/>
+                                <w:szCs w:val="28"/>
+                              </w:rPr>
+                              <w:t xml:space="preserve">it had when it was stopped. </w:t>
+                            </w:r>
+                            <w:r>
+                              <w:rPr>
+                                <w:rFonts w:ascii="Bahnschrift SemiBold Condensed" w:hAnsi="Bahnschrift SemiBold Condensed"/>
+                                <w:color w:val="385623" w:themeColor="accent6" w:themeShade="80"/>
+                                <w:sz w:val="28"/>
+                                <w:szCs w:val="28"/>
+                              </w:rPr>
+                              <w:t>This means that all information about the process must be explicitly saved somewhere during the suspension</w:t>
+                            </w:r>
+                          </w:p>
+                        </w:txbxContent>
+                      </wps:txbx>
+                      <wps:bodyPr rot="0" vert="horz" wrap="square" lIns="91440" tIns="45720" rIns="91440" bIns="45720" anchor="t" anchorCtr="0">
+                        <a:noAutofit/>
+                      </wps:bodyPr>
+                    </wps:wsp>
+                  </a:graphicData>
+                </a:graphic>
+                <wp14:sizeRelH relativeFrom="margin">
+                  <wp14:pctWidth>0</wp14:pctWidth>
+                </wp14:sizeRelH>
+                <wp14:sizeRelV relativeFrom="margin">
+                  <wp14:pctHeight>0</wp14:pctHeight>
+                </wp14:sizeRelV>
+              </wp:anchor>
+            </w:drawing>
+          </mc:Choice>
+          <mc:Fallback>
+            <w:pict>
+              <v:roundrect w14:anchorId="1543F386" id="_x0000_s1057" style="position:absolute;margin-left:16.75pt;margin-top:41.95pt;width:522.5pt;height:215.55pt;z-index:251748352;visibility:visible;mso-wrap-style:square;mso-width-percent:0;mso-height-percent:0;mso-wrap-distance-left:9pt;mso-wrap-distance-top:3.6pt;mso-wrap-distance-right:9pt;mso-wrap-distance-bottom:3.6pt;mso-position-horizontal:absolute;mso-position-horizontal-relative:text;mso-position-vertical:absolute;mso-position-vertical-relative:text;mso-width-percent:0;mso-height-percent:0;mso-width-relative:margin;mso-height-relative:margin;v-text-anchor:top" arcsize="10923f" o:gfxdata="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" strokecolor="#1f3763 [1608]" strokeweight="2.25pt">
+                <v:stroke joinstyle="miter"/>
+                <v:textbox>
+                  <w:txbxContent>
+                    <w:p>
+                      <w:pPr>
+                        <w:spacing w:after="0"/>
+                        <w:jc w:val="center"/>
+                        <w:rPr>
+                          <w:rFonts w:ascii="Bahnschrift SemiBold Condensed" w:hAnsi="Bahnschrift SemiBold Condensed"/>
+                          <w:color w:val="1F3864" w:themeColor="accent5" w:themeShade="80"/>
+                          <w:sz w:val="28"/>
+                          <w:szCs w:val="28"/>
+                        </w:rPr>
+                      </w:pPr>
+                      <w:r>
+                        <w:rPr>
+                          <w:rFonts w:ascii="Bahnschrift SemiBold Condensed" w:hAnsi="Bahnschrift SemiBold Condensed"/>
+                          <w:color w:val="1F3864" w:themeColor="accent5" w:themeShade="80"/>
+                          <w:sz w:val="28"/>
+                          <w:szCs w:val="28"/>
+                        </w:rPr>
+                        <w:t xml:space="preserve">The user may have started a </w:t>
+                      </w:r>
+                      <w:r>
+                        <w:rPr>
+                          <w:rFonts w:ascii="Bahnschrift SemiBold Condensed" w:hAnsi="Bahnschrift SemiBold Condensed"/>
+                          <w:color w:val="C00000"/>
+                          <w:sz w:val="28"/>
+                          <w:szCs w:val="28"/>
+                        </w:rPr>
+                        <w:t xml:space="preserve">video editing </w:t>
+                      </w:r>
+                      <w:r>
+                        <w:rPr>
+                          <w:rFonts w:ascii="Bahnschrift SemiBold Condensed" w:hAnsi="Bahnschrift SemiBold Condensed"/>
+                          <w:color w:val="C00000"/>
+                          <w:sz w:val="28"/>
+                          <w:szCs w:val="28"/>
+                        </w:rPr>
+                        <w:t>program</w:t>
+                      </w:r>
+                      <w:r>
+                        <w:rPr>
+                          <w:rFonts w:ascii="Bahnschrift SemiBold Condensed" w:hAnsi="Bahnschrift SemiBold Condensed"/>
+                          <w:color w:val="C00000"/>
+                          <w:sz w:val="28"/>
+                          <w:szCs w:val="28"/>
+                        </w:rPr>
+                        <w:t xml:space="preserve"> </w:t>
+                      </w:r>
+                      <w:r>
+                        <w:rPr>
+                          <w:rFonts w:ascii="Bahnschrift SemiBold Condensed" w:hAnsi="Bahnschrift SemiBold Condensed"/>
+                          <w:color w:val="1F3864" w:themeColor="accent5" w:themeShade="80"/>
+                          <w:sz w:val="28"/>
+                          <w:szCs w:val="28"/>
+                        </w:rPr>
+                        <w:t xml:space="preserve">and instructed it to convert a one-hour video to a certain </w:t>
+                      </w:r>
+                      <w:r>
+                        <w:rPr>
+                          <w:rFonts w:ascii="Bahnschrift SemiBold Condensed" w:hAnsi="Bahnschrift SemiBold Condensed"/>
+                          <w:color w:val="C00000"/>
+                          <w:sz w:val="28"/>
+                          <w:szCs w:val="28"/>
+                        </w:rPr>
+                        <w:t>format</w:t>
+                      </w:r>
+                      <w:r>
+                        <w:rPr>
+                          <w:rFonts w:ascii="Bahnschrift SemiBold Condensed" w:hAnsi="Bahnschrift SemiBold Condensed"/>
+                          <w:color w:val="1F3864" w:themeColor="accent5" w:themeShade="80"/>
+                          <w:sz w:val="28"/>
+                          <w:szCs w:val="28"/>
+                        </w:rPr>
+                        <w:t xml:space="preserve"> (something that can take hours) and then gone off to surf the </w:t>
+                      </w:r>
+                      <w:r>
+                        <w:rPr>
+                          <w:rFonts w:ascii="Bahnschrift SemiBold Condensed" w:hAnsi="Bahnschrift SemiBold Condensed"/>
+                          <w:color w:val="C00000"/>
+                          <w:sz w:val="28"/>
+                          <w:szCs w:val="28"/>
+                        </w:rPr>
+                        <w:t>Web</w:t>
+                      </w:r>
+                      <w:r>
+                        <w:rPr>
+                          <w:rFonts w:ascii="Bahnschrift SemiBold Condensed" w:hAnsi="Bahnschrift SemiBold Condensed"/>
+                          <w:color w:val="1F3864" w:themeColor="accent5" w:themeShade="80"/>
+                          <w:sz w:val="28"/>
+                          <w:szCs w:val="28"/>
+                        </w:rPr>
+                        <w:t xml:space="preserve">. Meanwhile, a background process that wakes up periodically to check for incoming </w:t>
+                      </w:r>
+                      <w:r>
+                        <w:rPr>
+                          <w:rFonts w:ascii="Bahnschrift SemiBold Condensed" w:hAnsi="Bahnschrift SemiBold Condensed"/>
+                          <w:color w:val="C00000"/>
+                          <w:sz w:val="28"/>
+                          <w:szCs w:val="28"/>
+                        </w:rPr>
+                        <w:t>emails</w:t>
+                      </w:r>
+                      <w:r>
+                        <w:rPr>
+                          <w:rFonts w:ascii="Bahnschrift SemiBold Condensed" w:hAnsi="Bahnschrift SemiBold Condensed"/>
+                          <w:color w:val="1F3864" w:themeColor="accent5" w:themeShade="80"/>
+                          <w:sz w:val="28"/>
+                          <w:szCs w:val="28"/>
+                        </w:rPr>
+                        <w:t xml:space="preserve"> may have started running. </w:t>
+                      </w:r>
+                      <w:r>
+                        <w:rPr>
+                          <w:rFonts w:ascii="Bahnschrift SemiBold Condensed" w:hAnsi="Bahnschrift SemiBold Condensed"/>
+                          <w:color w:val="1F3864" w:themeColor="accent5" w:themeShade="80"/>
+                          <w:sz w:val="28"/>
+                          <w:szCs w:val="28"/>
+                        </w:rPr>
+                        <w:t>Thus,</w:t>
+                      </w:r>
+                      <w:r>
+                        <w:rPr>
+                          <w:rFonts w:ascii="Bahnschrift SemiBold Condensed" w:hAnsi="Bahnschrift SemiBold Condensed"/>
+                          <w:color w:val="1F3864" w:themeColor="accent5" w:themeShade="80"/>
+                          <w:sz w:val="28"/>
+                          <w:szCs w:val="28"/>
+                        </w:rPr>
+                        <w:t xml:space="preserve"> we have (at least) </w:t>
+                      </w:r>
+                      <w:r>
+                        <w:rPr>
+                          <w:rFonts w:ascii="Bahnschrift SemiBold Condensed" w:hAnsi="Bahnschrift SemiBold Condensed"/>
+                          <w:color w:val="C00000"/>
+                          <w:sz w:val="28"/>
+                          <w:szCs w:val="28"/>
+                        </w:rPr>
+                        <w:t>three active processes</w:t>
+                      </w:r>
+                      <w:r>
+                        <w:rPr>
+                          <w:rFonts w:ascii="Bahnschrift SemiBold Condensed" w:hAnsi="Bahnschrift SemiBold Condensed"/>
+                          <w:color w:val="1F3864" w:themeColor="accent5" w:themeShade="80"/>
+                          <w:sz w:val="28"/>
+                          <w:szCs w:val="28"/>
+                        </w:rPr>
+                        <w:t xml:space="preserve">: the </w:t>
+                      </w:r>
+                      <w:r>
+                        <w:rPr>
+                          <w:rFonts w:ascii="Bahnschrift SemiBold Condensed" w:hAnsi="Bahnschrift SemiBold Condensed"/>
+                          <w:color w:val="C00000"/>
+                          <w:sz w:val="28"/>
+                          <w:szCs w:val="28"/>
+                        </w:rPr>
+                        <w:t>video editor</w:t>
+                      </w:r>
+                      <w:r>
+                        <w:rPr>
+                          <w:rFonts w:ascii="Bahnschrift SemiBold Condensed" w:hAnsi="Bahnschrift SemiBold Condensed"/>
+                          <w:color w:val="1F3864" w:themeColor="accent5" w:themeShade="80"/>
+                          <w:sz w:val="28"/>
+                          <w:szCs w:val="28"/>
+                        </w:rPr>
+                        <w:t xml:space="preserve">, the </w:t>
+                      </w:r>
+                      <w:r>
+                        <w:rPr>
+                          <w:rFonts w:ascii="Bahnschrift SemiBold Condensed" w:hAnsi="Bahnschrift SemiBold Condensed"/>
+                          <w:color w:val="C00000"/>
+                          <w:sz w:val="28"/>
+                          <w:szCs w:val="28"/>
+                        </w:rPr>
+                        <w:t>Web browser</w:t>
+                      </w:r>
+                      <w:r>
+                        <w:rPr>
+                          <w:rFonts w:ascii="Bahnschrift SemiBold Condensed" w:hAnsi="Bahnschrift SemiBold Condensed"/>
+                          <w:color w:val="1F3864" w:themeColor="accent5" w:themeShade="80"/>
+                          <w:sz w:val="28"/>
+                          <w:szCs w:val="28"/>
+                        </w:rPr>
+                        <w:t xml:space="preserve">, and the </w:t>
+                      </w:r>
+                      <w:r>
+                        <w:rPr>
+                          <w:rFonts w:ascii="Bahnschrift SemiBold Condensed" w:hAnsi="Bahnschrift SemiBold Condensed"/>
+                          <w:color w:val="C00000"/>
+                          <w:sz w:val="28"/>
+                          <w:szCs w:val="28"/>
+                        </w:rPr>
+                        <w:t>email receiver</w:t>
+                      </w:r>
+                      <w:r>
+                        <w:rPr>
+                          <w:rFonts w:ascii="Bahnschrift SemiBold Condensed" w:hAnsi="Bahnschrift SemiBold Condensed"/>
+                          <w:color w:val="1F3864" w:themeColor="accent5" w:themeShade="80"/>
+                          <w:sz w:val="28"/>
+                          <w:szCs w:val="28"/>
+                        </w:rPr>
+                        <w:t>. Periodically, the operating system decides to stop running one process and start running another, perhaps because the first one has used up more than its share of CPU time in the past second or two</w:t>
+                      </w:r>
+                    </w:p>
+                    <w:p>
+                      <w:pPr>
+                        <w:spacing w:after="0"/>
+                        <w:jc w:val="center"/>
+                        <w:rPr>
+                          <w:rFonts w:ascii="Bahnschrift SemiBold Condensed" w:hAnsi="Bahnschrift SemiBold Condensed"/>
+                          <w:color w:val="1F3864" w:themeColor="accent5" w:themeShade="80"/>
+                          <w:sz w:val="28"/>
+                          <w:szCs w:val="28"/>
+                        </w:rPr>
+                      </w:pPr>
+                      <w:r>
+                        <w:rPr>
+                          <w:rFonts w:ascii="Bahnschrift SemiBold Condensed" w:hAnsi="Bahnschrift SemiBold Condensed"/>
+                          <w:color w:val="1F3864" w:themeColor="accent5" w:themeShade="80"/>
+                          <w:sz w:val="28"/>
+                          <w:szCs w:val="28"/>
+                        </w:rPr>
+                        <w:t xml:space="preserve">After getting suspended temporarily, </w:t>
+                      </w:r>
+                      <w:r>
+                        <w:rPr>
+                          <w:rFonts w:ascii="Bahnschrift SemiBold Condensed" w:hAnsi="Bahnschrift SemiBold Condensed"/>
+                          <w:color w:val="1F3864" w:themeColor="accent5" w:themeShade="80"/>
+                          <w:sz w:val="28"/>
+                          <w:szCs w:val="28"/>
+                        </w:rPr>
+                        <w:t xml:space="preserve">it must later be restarted in </w:t>
+                      </w:r>
+                      <w:r>
+                        <w:rPr>
+                          <w:rFonts w:ascii="Bahnschrift SemiBold Condensed" w:hAnsi="Bahnschrift SemiBold Condensed"/>
+                          <w:color w:val="C00000"/>
+                          <w:sz w:val="28"/>
+                          <w:szCs w:val="28"/>
+                        </w:rPr>
+                        <w:t xml:space="preserve">exactly the same state </w:t>
+                      </w:r>
+                      <w:r>
+                        <w:rPr>
+                          <w:rFonts w:ascii="Bahnschrift SemiBold Condensed" w:hAnsi="Bahnschrift SemiBold Condensed"/>
+                          <w:color w:val="1F3864" w:themeColor="accent5" w:themeShade="80"/>
+                          <w:sz w:val="28"/>
+                          <w:szCs w:val="28"/>
+                        </w:rPr>
+                        <w:t xml:space="preserve">it had when it was stopped. </w:t>
+                      </w:r>
+                      <w:r>
+                        <w:rPr>
+                          <w:rFonts w:ascii="Bahnschrift SemiBold Condensed" w:hAnsi="Bahnschrift SemiBold Condensed"/>
+                          <w:color w:val="385623" w:themeColor="accent6" w:themeShade="80"/>
+                          <w:sz w:val="28"/>
+                          <w:szCs w:val="28"/>
+                        </w:rPr>
+                        <w:t>This means that all information about the process must be explicitly saved somewhere during the suspension</w:t>
+                      </w:r>
+                    </w:p>
+                  </w:txbxContent>
+                </v:textbox>
+                <w10:wrap type="square"/>
+              </v:roundrect>
+            </w:pict>
+          </mc:Fallback>
+        </mc:AlternateContent>
+      </w:r>
+      <w:r>
+        <w:rPr>
+          <w:rFonts w:ascii="Bahnschrift SemiBold Condensed" w:hAnsi="Bahnschrift SemiBold Condensed"/>
+          <w:color w:val="1F4E79" w:themeColor="accent1" w:themeShade="80"/>
+          <w:sz w:val="44"/>
+          <w:szCs w:val="44"/>
+          <w:u w:val="single"/>
+          <w:lang w:bidi="ar-EG"/>
+        </w:rPr>
+        <w:t xml:space="preserve">Is there </w:t>
+      </w:r>
+      <w:r>
+        <w:rPr>
+          <w:rFonts w:ascii="Bahnschrift SemiBold Condensed" w:hAnsi="Bahnschrift SemiBold Condensed"/>
+          <w:color w:val="1F4E79" w:themeColor="accent1" w:themeShade="80"/>
+          <w:sz w:val="44"/>
+          <w:szCs w:val="44"/>
+          <w:u w:val="single"/>
+          <w:lang w:bidi="ar-EG"/>
+        </w:rPr>
+        <w:t xml:space="preserve">a </w:t>
+      </w:r>
+      <w:r>
+        <w:rPr>
+          <w:rFonts w:ascii="Bahnschrift SemiBold Condensed" w:hAnsi="Bahnschrift SemiBold Condensed"/>
+          <w:color w:val="1F4E79" w:themeColor="accent1" w:themeShade="80"/>
+          <w:sz w:val="44"/>
+          <w:szCs w:val="44"/>
+          <w:u w:val="single"/>
+          <w:lang w:bidi="ar-EG"/>
+        </w:rPr>
+        <w:t xml:space="preserve">simple example about it? </w:t>
+      </w:r>
+    </w:p>
+    <w:p>
+      <w:pPr>
+        <w:ind w:left="-720" w:right="-720"/>
+        <w:jc w:val="center"/>
+        <w:rPr>
+          <w:rFonts w:ascii="Bahnschrift SemiBold Condensed" w:hAnsi="Bahnschrift SemiBold Condensed"/>
+          <w:b/>
+          <w:bCs/>
+          <w:color w:val="1F4E79" w:themeColor="accent1" w:themeShade="80"/>
+          <w:sz w:val="32"/>
+          <w:szCs w:val="32"/>
+        </w:rPr>
+      </w:pPr>
+      <w:r>
+        <w:rPr>
+          <w:rFonts w:ascii="Bahnschrift SemiBold Condensed" w:hAnsi="Bahnschrift SemiBold Condensed"/>
+          <w:b/>
+          <w:bCs/>
+          <w:color w:val="1F4E79" w:themeColor="accent1" w:themeShade="80"/>
+          <w:sz w:val="32"/>
+          <w:szCs w:val="32"/>
+        </w:rPr>
+        <w:t>____________________________________________________________________________________________________________</w:t>
+      </w:r>
+    </w:p>
+    <w:p>
+      <w:pPr>
+        <w:ind w:left="-720" w:right="-720"/>
+        <w:jc w:val="center"/>
+        <w:rPr>
+          <w:rFonts w:ascii="Bahnschrift SemiBold Condensed" w:hAnsi="Bahnschrift SemiBold Condensed"/>
+          <w:sz w:val="32"/>
+          <w:szCs w:val="32"/>
+        </w:rPr>
+      </w:pPr>
+      <w:r>
+        <w:rPr>
+          <w:rFonts w:ascii="Bahnschrift SemiBold Condensed" w:hAnsi="Bahnschrift SemiBold Condensed"/>
+          <w:noProof/>
+          <w:rtl/>
+          <w:lang w:val="ar-EG" w:bidi="ar-EG"/>
+        </w:rPr>
+        <mc:AlternateContent>
+          <mc:Choice Requires="wps">
+            <w:drawing>
+              <wp:anchor distT="0" distB="0" distL="114300" distR="114300" simplePos="0" relativeHeight="251750400" behindDoc="0" locked="0" layoutInCell="1" allowOverlap="1" wp14:anchorId="753B926E" wp14:editId="608B89E0">
+                <wp:simplePos x="0" y="0"/>
+                <wp:positionH relativeFrom="column">
+                  <wp:posOffset>6477000</wp:posOffset>
+                </wp:positionH>
+                <wp:positionV relativeFrom="paragraph">
+                  <wp:posOffset>4599074</wp:posOffset>
+                </wp:positionV>
+                <wp:extent cx="536028" cy="307428"/>
+                <wp:effectExtent l="0" t="0" r="0" b="0"/>
+                <wp:wrapNone/>
+                <wp:docPr id="1161954687" name="Rectangle: Rounded Corners 1"/>
+                <wp:cNvGraphicFramePr/>
+                <a:graphic xmlns:a="http://schemas.openxmlformats.org/drawingml/2006/main">
+                  <a:graphicData uri="http://schemas.microsoft.com/office/word/2010/wordprocessingShape">
+                    <wps:wsp>
+                      <wps:cNvSpPr/>
+                      <wps:spPr>
+                        <a:xfrm>
+                          <a:off x="0" y="0"/>
+                          <a:ext cx="536028" cy="307428"/>
+                        </a:xfrm>
+                        <a:prstGeom prst="roundRect">
+                          <a:avLst/>
+                        </a:prstGeom>
+                        <a:solidFill>
+                          <a:schemeClr val="accent1">
+                            <a:lumMod val="50000"/>
+                          </a:schemeClr>
+                        </a:solidFill>
+                        <a:ln>
+                          <a:noFill/>
+                        </a:ln>
+                      </wps:spPr>
+                      <wps:style>
+                        <a:lnRef idx="2">
+                          <a:schemeClr val="accent1">
+                            <a:shade val="15000"/>
+                          </a:schemeClr>
+                        </a:lnRef>
+                        <a:fillRef idx="1">
+                          <a:schemeClr val="accent1"/>
+                        </a:fillRef>
+                        <a:effectRef idx="0">
+                          <a:schemeClr val="accent1"/>
+                        </a:effectRef>
+                        <a:fontRef idx="minor">
+                          <a:schemeClr val="lt1"/>
+                        </a:fontRef>
+                      </wps:style>
+                      <wps:txbx>
+                        <w:txbxContent>
+                          <w:p>
+                            <w:pPr>
+                              <w:jc w:val="center"/>
+                              <w:rPr>
+                                <w:lang w:bidi="ar-EG"/>
+                              </w:rPr>
+                            </w:pPr>
+                            <w:r>
+                              <w:rPr>
+                                <w:lang w:bidi="ar-EG"/>
+                              </w:rPr>
+                              <w:t>2</w:t>
+                            </w:r>
+                          </w:p>
+                        </w:txbxContent>
+                      </wps:txbx>
+                      <wps:bodyPr rot="0" spcFirstLastPara="0" vertOverflow="overflow" horzOverflow="overflow" vert="horz" wrap="square" lIns="91440" tIns="45720" rIns="91440" bIns="45720" numCol="1" spcCol="0" rtlCol="0" fromWordArt="0" anchor="ctr" anchorCtr="0" forceAA="0" compatLnSpc="1">
+                        <a:prstTxWarp prst="textNoShape">
+                          <a:avLst/>
+                        </a:prstTxWarp>
+                        <a:noAutofit/>
+                      </wps:bodyPr>
+                    </wps:wsp>
+                  </a:graphicData>
+                </a:graphic>
+              </wp:anchor>
+            </w:drawing>
+          </mc:Choice>
+          <mc:Fallback>
+            <w:pict>
+              <v:roundrect w14:anchorId="753B926E" id="_x0000_s1058" style="position:absolute;left:0;text-align:left;margin-left:510pt;margin-top:362.15pt;width:42.2pt;height:24.2pt;z-index:251750400;visibility:visible;mso-wrap-style:square;mso-wrap-distance-left:9pt;mso-wrap-distance-top:0;mso-wrap-distance-right:9pt;mso-wrap-distance-bottom:0;mso-position-horizontal:absolute;mso-position-horizontal-relative:text;mso-position-vertical:absolute;mso-position-vertical-relative:text;v-text-anchor:middle" arcsize="10923f" o:gfxdata="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" fillcolor="#1f4d78 [1604]" stroked="f" strokeweight="1pt">
+                <v:stroke joinstyle="miter"/>
+                <v:textbox>
+                  <w:txbxContent>
+                    <w:p>
+                      <w:pPr>
+                        <w:jc w:val="center"/>
+                        <w:rPr>
+                          <w:lang w:bidi="ar-EG"/>
+                        </w:rPr>
+                      </w:pPr>
+                      <w:r>
+                        <w:rPr>
+                          <w:lang w:bidi="ar-EG"/>
+                        </w:rPr>
+                        <w:t>2</w:t>
+                      </w:r>
+                    </w:p>
+                  </w:txbxContent>
+                </v:textbox>
+              </v:roundrect>
+            </w:pict>
+          </mc:Fallback>
+        </mc:AlternateContent>
+      </w:r>
     </w:p>
     <w:sectPr>
-      <w:headerReference w:type="default" r:id="rId11"/>
+      <w:headerReference w:type="default" r:id="rId12"/>
       <w:pgSz w:w="12240" w:h="15840"/>
       <w:pgMar w:top="720" w:right="720" w:bottom="720" w:left="720" w:header="720" w:footer="720" w:gutter="0"/>
       <w:pgBorders w:offsetFrom="page">
@@ -7210,7 +8392,7 @@
   <w:style w:type="paragraph" w:default="1" w:styleId="Normal">
     <w:name w:val="Normal"/>
     <w:qFormat/>
-    <w:rsid w:val="009C1EBE"/>
+    <w:rsid w:val="003F0713"/>
   </w:style>
   <w:style w:type="paragraph" w:styleId="Heading1">
     <w:name w:val="heading 1"/>
@@ -7280,7 +8462,6 @@
   <w:style w:type="character" w:default="1" w:styleId="DefaultParagraphFont">
     <w:name w:val="Default Paragraph Font"/>
     <w:uiPriority w:val="1"/>
-    <w:semiHidden/>
     <w:unhideWhenUsed/>
   </w:style>
   <w:style w:type="table" w:default="1" w:styleId="TableNormal">

--- a/Assignment 2/Operating System(Assignment no.2) OS process definition and management.docx
+++ b/Assignment 2/Operating System(Assignment no.2) OS process definition and management.docx
@@ -749,8 +749,22 @@
                     <w:szCs w:val="32"/>
                     <w:lang w:bidi="ar-EG"/>
                   </w:rPr>
-                  <w:t>Marwan Ali Abd-Elsatar</w:t>
+                  <w:t>Marwan Ali Abd-</w:t>
                 </w:r>
+                <w:proofErr w:type="spellStart"/>
+                <w:r>
+                  <w:rPr>
+                    <w:rFonts w:ascii="Bahnschrift SemiBold Condensed" w:hAnsi="Bahnschrift SemiBold Condensed"/>
+                    <w:b/>
+                    <w:bCs/>
+                    <w:color w:val="1F3864" w:themeColor="accent5" w:themeShade="80"/>
+                    <w:sz w:val="32"/>
+                    <w:szCs w:val="32"/>
+                    <w:lang w:bidi="ar-EG"/>
+                  </w:rPr>
+                  <w:t>Elsatar</w:t>
+                </w:r>
+                <w:proofErr w:type="spellEnd"/>
               </w:p>
             </w:tc>
             <w:tc>
@@ -1129,7 +1143,29 @@
                                     <w:szCs w:val="40"/>
                                     <w:u w:val="single"/>
                                   </w:rPr>
-                                  <w:t xml:space="preserve"> Dr.Yasser Fouad</w:t>
+                                  <w:t xml:space="preserve"> </w:t>
+                                </w:r>
+                                <w:proofErr w:type="spellStart"/>
+                                <w:r>
+                                  <w:rPr>
+                                    <w:rFonts w:ascii="Bahnschrift SemiBold Condensed" w:hAnsi="Bahnschrift SemiBold Condensed"/>
+                                    <w:color w:val="1F3864" w:themeColor="accent5" w:themeShade="80"/>
+                                    <w:sz w:val="40"/>
+                                    <w:szCs w:val="40"/>
+                                    <w:u w:val="single"/>
+                                  </w:rPr>
+                                  <w:t>Dr.Yasser</w:t>
+                                </w:r>
+                                <w:proofErr w:type="spellEnd"/>
+                                <w:r>
+                                  <w:rPr>
+                                    <w:rFonts w:ascii="Bahnschrift SemiBold Condensed" w:hAnsi="Bahnschrift SemiBold Condensed"/>
+                                    <w:color w:val="1F3864" w:themeColor="accent5" w:themeShade="80"/>
+                                    <w:sz w:val="40"/>
+                                    <w:szCs w:val="40"/>
+                                    <w:u w:val="single"/>
+                                  </w:rPr>
+                                  <w:t xml:space="preserve"> Fouad</w:t>
                                 </w:r>
                               </w:p>
                             </w:txbxContent>
@@ -1194,7 +1230,29 @@
                               <w:szCs w:val="40"/>
                               <w:u w:val="single"/>
                             </w:rPr>
-                            <w:t xml:space="preserve"> Dr.Yasser Fouad</w:t>
+                            <w:t xml:space="preserve"> </w:t>
+                          </w:r>
+                          <w:proofErr w:type="spellStart"/>
+                          <w:r>
+                            <w:rPr>
+                              <w:rFonts w:ascii="Bahnschrift SemiBold Condensed" w:hAnsi="Bahnschrift SemiBold Condensed"/>
+                              <w:color w:val="1F3864" w:themeColor="accent5" w:themeShade="80"/>
+                              <w:sz w:val="40"/>
+                              <w:szCs w:val="40"/>
+                              <w:u w:val="single"/>
+                            </w:rPr>
+                            <w:t>Dr.Yasser</w:t>
+                          </w:r>
+                          <w:proofErr w:type="spellEnd"/>
+                          <w:r>
+                            <w:rPr>
+                              <w:rFonts w:ascii="Bahnschrift SemiBold Condensed" w:hAnsi="Bahnschrift SemiBold Condensed"/>
+                              <w:color w:val="1F3864" w:themeColor="accent5" w:themeShade="80"/>
+                              <w:sz w:val="40"/>
+                              <w:szCs w:val="40"/>
+                              <w:u w:val="single"/>
+                            </w:rPr>
+                            <w:t xml:space="preserve"> Fouad</w:t>
                           </w:r>
                         </w:p>
                       </w:txbxContent>
@@ -1665,11 +1723,7 @@
           </mc:Choice>
           <mc:Fallback>
             <w:pict>
-              <v:shapetype w14:anchorId="6F53A78B" id="_x0000_t202" coordsize="21600,21600" o:spt="202" path="m,l,21600r21600,l21600,xe">
-                <v:stroke joinstyle="miter"/>
-                <v:path gradientshapeok="t" o:connecttype="rect"/>
-              </v:shapetype>
-              <v:shape id="TextBox 15" o:spid="_x0000_s1031" type="#_x0000_t202" style="position:absolute;margin-left:149pt;margin-top:207.55pt;width:414.6pt;height:29.05pt;z-index:251667456;visibility:visible;mso-wrap-style:square;mso-wrap-distance-left:9pt;mso-wrap-distance-top:0;mso-wrap-distance-right:9pt;mso-wrap-distance-bottom:0;mso-position-horizontal:absolute;mso-position-horizontal-relative:page;mso-position-vertical:absolute;mso-position-vertical-relative:page;v-text-anchor:middle" o:gfxdata="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" filled="f" stroked="f">
+              <v:shape w14:anchorId="6F53A78B" id="TextBox 15" o:spid="_x0000_s1031" type="#_x0000_t202" style="position:absolute;margin-left:149pt;margin-top:207.55pt;width:414.6pt;height:29.05pt;z-index:251667456;visibility:visible;mso-wrap-style:square;mso-wrap-distance-left:9pt;mso-wrap-distance-top:0;mso-wrap-distance-right:9pt;mso-wrap-distance-bottom:0;mso-position-horizontal:absolute;mso-position-horizontal-relative:page;mso-position-vertical:absolute;mso-position-vertical-relative:page;v-text-anchor:middle" o:gfxdata="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" filled="f" stroked="f">
                 <v:textbox>
                   <w:txbxContent>
                     <w:p>
@@ -1861,7 +1915,27 @@
                                 <w:kern w:val="24"/>
                                 <w:lang w:val="en-US"/>
                               </w:rPr>
-                              <w:t xml:space="preserve">What’s process </w:t>
+                              <w:t xml:space="preserve">What’s </w:t>
+                            </w:r>
+                            <w:proofErr w:type="gramStart"/>
+                            <w:r>
+                              <w:rPr>
+                                <w:rFonts w:ascii="Verdana" w:eastAsia="Verdana" w:hAnsi="Verdana" w:cstheme="minorBidi"/>
+                                <w:color w:val="000000" w:themeColor="text1"/>
+                                <w:kern w:val="24"/>
+                                <w:lang w:val="en-US"/>
+                              </w:rPr>
+                              <w:t>process</w:t>
+                            </w:r>
+                            <w:proofErr w:type="gramEnd"/>
+                            <w:r>
+                              <w:rPr>
+                                <w:rFonts w:ascii="Verdana" w:eastAsia="Verdana" w:hAnsi="Verdana" w:cstheme="minorBidi"/>
+                                <w:color w:val="000000" w:themeColor="text1"/>
+                                <w:kern w:val="24"/>
+                                <w:lang w:val="en-US"/>
+                              </w:rPr>
+                              <w:t xml:space="preserve"> </w:t>
                             </w:r>
                           </w:p>
                         </w:txbxContent>
@@ -1895,7 +1969,27 @@
                           <w:kern w:val="24"/>
                           <w:lang w:val="en-US"/>
                         </w:rPr>
-                        <w:t xml:space="preserve">What’s process </w:t>
+                        <w:t xml:space="preserve">What’s </w:t>
+                      </w:r>
+                      <w:proofErr w:type="gramStart"/>
+                      <w:r>
+                        <w:rPr>
+                          <w:rFonts w:ascii="Verdana" w:eastAsia="Verdana" w:hAnsi="Verdana" w:cstheme="minorBidi"/>
+                          <w:color w:val="000000" w:themeColor="text1"/>
+                          <w:kern w:val="24"/>
+                          <w:lang w:val="en-US"/>
+                        </w:rPr>
+                        <w:t>process</w:t>
+                      </w:r>
+                      <w:proofErr w:type="gramEnd"/>
+                      <w:r>
+                        <w:rPr>
+                          <w:rFonts w:ascii="Verdana" w:eastAsia="Verdana" w:hAnsi="Verdana" w:cstheme="minorBidi"/>
+                          <w:color w:val="000000" w:themeColor="text1"/>
+                          <w:kern w:val="24"/>
+                          <w:lang w:val="en-US"/>
+                        </w:rPr>
+                        <w:t xml:space="preserve"> </w:t>
                       </w:r>
                     </w:p>
                   </w:txbxContent>
@@ -2057,8 +2151,19 @@
                                 <w:kern w:val="24"/>
                                 <w:lang w:val="en-US"/>
                               </w:rPr>
-                              <w:t>Needed resources</w:t>
+                              <w:t xml:space="preserve">Needed </w:t>
                             </w:r>
+                            <w:proofErr w:type="gramStart"/>
+                            <w:r>
+                              <w:rPr>
+                                <w:rFonts w:ascii="Verdana" w:eastAsia="Verdana" w:hAnsi="Verdana" w:cstheme="minorBidi"/>
+                                <w:color w:val="000000" w:themeColor="text1"/>
+                                <w:kern w:val="24"/>
+                                <w:lang w:val="en-US"/>
+                              </w:rPr>
+                              <w:t>resources</w:t>
+                            </w:r>
+                            <w:proofErr w:type="gramEnd"/>
                           </w:p>
                         </w:txbxContent>
                       </wps:txbx>
@@ -2091,8 +2196,19 @@
                           <w:kern w:val="24"/>
                           <w:lang w:val="en-US"/>
                         </w:rPr>
-                        <w:t>Needed resources</w:t>
+                        <w:t xml:space="preserve">Needed </w:t>
                       </w:r>
+                      <w:proofErr w:type="gramStart"/>
+                      <w:r>
+                        <w:rPr>
+                          <w:rFonts w:ascii="Verdana" w:eastAsia="Verdana" w:hAnsi="Verdana" w:cstheme="minorBidi"/>
+                          <w:color w:val="000000" w:themeColor="text1"/>
+                          <w:kern w:val="24"/>
+                          <w:lang w:val="en-US"/>
+                        </w:rPr>
+                        <w:t>resources</w:t>
+                      </w:r>
+                      <w:proofErr w:type="gramEnd"/>
                     </w:p>
                   </w:txbxContent>
                 </v:textbox>
@@ -2251,8 +2367,19 @@
                                 <w:kern w:val="24"/>
                                 <w:lang w:val="en-US"/>
                               </w:rPr>
-                              <w:t>Time sharing between processes with example</w:t>
+                              <w:t xml:space="preserve">Time sharing between processes with </w:t>
                             </w:r>
+                            <w:proofErr w:type="gramStart"/>
+                            <w:r>
+                              <w:rPr>
+                                <w:rFonts w:ascii="Verdana" w:eastAsia="Verdana" w:hAnsi="Verdana" w:cstheme="minorBidi"/>
+                                <w:color w:val="000000" w:themeColor="text1"/>
+                                <w:kern w:val="24"/>
+                                <w:lang w:val="en-US"/>
+                              </w:rPr>
+                              <w:t>example</w:t>
+                            </w:r>
+                            <w:proofErr w:type="gramEnd"/>
                           </w:p>
                         </w:txbxContent>
                       </wps:txbx>
@@ -2285,8 +2412,19 @@
                           <w:kern w:val="24"/>
                           <w:lang w:val="en-US"/>
                         </w:rPr>
-                        <w:t>Time sharing between processes with example</w:t>
+                        <w:t xml:space="preserve">Time sharing between processes with </w:t>
                       </w:r>
+                      <w:proofErr w:type="gramStart"/>
+                      <w:r>
+                        <w:rPr>
+                          <w:rFonts w:ascii="Verdana" w:eastAsia="Verdana" w:hAnsi="Verdana" w:cstheme="minorBidi"/>
+                          <w:color w:val="000000" w:themeColor="text1"/>
+                          <w:kern w:val="24"/>
+                          <w:lang w:val="en-US"/>
+                        </w:rPr>
+                        <w:t>example</w:t>
+                      </w:r>
+                      <w:proofErr w:type="gramEnd"/>
                     </w:p>
                   </w:txbxContent>
                 </v:textbox>
@@ -4392,7 +4530,29 @@
                                 <w:szCs w:val="32"/>
                                 <w:lang w:bidi="ar-EG"/>
                               </w:rPr>
-                              <w:t xml:space="preserve">body Or even sense? That’s our </w:t>
+                              <w:t xml:space="preserve">body </w:t>
+                            </w:r>
+                            <w:proofErr w:type="gramStart"/>
+                            <w:r>
+                              <w:rPr>
+                                <w:rFonts w:ascii="Bahnschrift SemiBold Condensed" w:hAnsi="Bahnschrift SemiBold Condensed"/>
+                                <w:color w:val="1F4E79" w:themeColor="accent1" w:themeShade="80"/>
+                                <w:sz w:val="32"/>
+                                <w:szCs w:val="32"/>
+                                <w:lang w:bidi="ar-EG"/>
+                              </w:rPr>
+                              <w:t>Or</w:t>
+                            </w:r>
+                            <w:proofErr w:type="gramEnd"/>
+                            <w:r>
+                              <w:rPr>
+                                <w:rFonts w:ascii="Bahnschrift SemiBold Condensed" w:hAnsi="Bahnschrift SemiBold Condensed"/>
+                                <w:color w:val="1F4E79" w:themeColor="accent1" w:themeShade="80"/>
+                                <w:sz w:val="32"/>
+                                <w:szCs w:val="32"/>
+                                <w:lang w:bidi="ar-EG"/>
+                              </w:rPr>
+                              <w:t xml:space="preserve"> even sense? That’s our </w:t>
                             </w:r>
                             <w:r>
                               <w:rPr>
@@ -4599,7 +4759,29 @@
                           <w:szCs w:val="32"/>
                           <w:lang w:bidi="ar-EG"/>
                         </w:rPr>
-                        <w:t xml:space="preserve">body Or even sense? That’s our </w:t>
+                        <w:t xml:space="preserve">body </w:t>
+                      </w:r>
+                      <w:proofErr w:type="gramStart"/>
+                      <w:r>
+                        <w:rPr>
+                          <w:rFonts w:ascii="Bahnschrift SemiBold Condensed" w:hAnsi="Bahnschrift SemiBold Condensed"/>
+                          <w:color w:val="1F4E79" w:themeColor="accent1" w:themeShade="80"/>
+                          <w:sz w:val="32"/>
+                          <w:szCs w:val="32"/>
+                          <w:lang w:bidi="ar-EG"/>
+                        </w:rPr>
+                        <w:t>Or</w:t>
+                      </w:r>
+                      <w:proofErr w:type="gramEnd"/>
+                      <w:r>
+                        <w:rPr>
+                          <w:rFonts w:ascii="Bahnschrift SemiBold Condensed" w:hAnsi="Bahnschrift SemiBold Condensed"/>
+                          <w:color w:val="1F4E79" w:themeColor="accent1" w:themeShade="80"/>
+                          <w:sz w:val="32"/>
+                          <w:szCs w:val="32"/>
+                          <w:lang w:bidi="ar-EG"/>
+                        </w:rPr>
+                        <w:t xml:space="preserve"> even sense? That’s our </w:t>
                       </w:r>
                       <w:r>
                         <w:rPr>
@@ -5100,8 +5282,21 @@
           <w:sz w:val="32"/>
           <w:szCs w:val="32"/>
         </w:rPr>
-        <w:t>for conducting which one should be first</w:t>
-      </w:r>
+        <w:t xml:space="preserve">for conducting which one should be </w:t>
+      </w:r>
+      <w:proofErr w:type="gramStart"/>
+      <w:r>
+        <w:rPr>
+          <w:rFonts w:ascii="Bahnschrift SemiBold Condensed" w:hAnsi="Bahnschrift SemiBold Condensed"/>
+          <w:b/>
+          <w:bCs/>
+          <w:color w:val="1F4E79" w:themeColor="accent1" w:themeShade="80"/>
+          <w:sz w:val="32"/>
+          <w:szCs w:val="32"/>
+        </w:rPr>
+        <w:t>first</w:t>
+      </w:r>
+      <w:proofErr w:type="gramEnd"/>
     </w:p>
     <w:p>
       <w:pPr>
@@ -5626,7 +5821,7 @@
     <w:p>
       <w:pPr>
         <w:rPr>
-          <w:rFonts w:ascii="Bahnschrift SemiBold Condensed" w:hAnsi="Bahnschrift SemiBold Condensed" w:hint="cs"/>
+          <w:rFonts w:ascii="Bahnschrift SemiBold Condensed" w:hAnsi="Bahnschrift SemiBold Condensed"/>
           <w:color w:val="1F4E79" w:themeColor="accent1" w:themeShade="80"/>
           <w:sz w:val="44"/>
           <w:szCs w:val="44"/>
@@ -5732,7 +5927,7 @@
         <mc:AlternateContent>
           <mc:Choice Requires="wps">
             <w:drawing>
-              <wp:anchor distT="45720" distB="45720" distL="114300" distR="114300" simplePos="0" relativeHeight="251748352" behindDoc="0" locked="0" layoutInCell="1" allowOverlap="1" wp14:anchorId="1543F386" wp14:editId="5C85506E">
+              <wp:anchor distT="45720" distB="45720" distL="114300" distR="114300" simplePos="0" relativeHeight="251748352" behindDoc="0" locked="0" layoutInCell="1" allowOverlap="1" wp14:anchorId="1543F386" wp14:editId="63AF080F">
                 <wp:simplePos x="0" y="0"/>
                 <wp:positionH relativeFrom="column">
                   <wp:posOffset>212725</wp:posOffset>
@@ -5804,25 +5999,7 @@
                                 <w:sz w:val="28"/>
                                 <w:szCs w:val="28"/>
                               </w:rPr>
-                              <w:t xml:space="preserve">video editing </w:t>
-                            </w:r>
-                            <w:r>
-                              <w:rPr>
-                                <w:rFonts w:ascii="Bahnschrift SemiBold Condensed" w:hAnsi="Bahnschrift SemiBold Condensed"/>
-                                <w:color w:val="C00000"/>
-                                <w:sz w:val="28"/>
-                                <w:szCs w:val="28"/>
-                              </w:rPr>
-                              <w:t>program</w:t>
-                            </w:r>
-                            <w:r>
-                              <w:rPr>
-                                <w:rFonts w:ascii="Bahnschrift SemiBold Condensed" w:hAnsi="Bahnschrift SemiBold Condensed"/>
-                                <w:color w:val="C00000"/>
-                                <w:sz w:val="28"/>
-                                <w:szCs w:val="28"/>
-                              </w:rPr>
-                              <w:t xml:space="preserve"> </w:t>
+                              <w:t xml:space="preserve">video editing program </w:t>
                             </w:r>
                             <w:r>
                               <w:rPr>
@@ -5885,25 +6062,7 @@
                                 <w:sz w:val="28"/>
                                 <w:szCs w:val="28"/>
                               </w:rPr>
-                              <w:t xml:space="preserve"> may have started running. </w:t>
-                            </w:r>
-                            <w:r>
-                              <w:rPr>
-                                <w:rFonts w:ascii="Bahnschrift SemiBold Condensed" w:hAnsi="Bahnschrift SemiBold Condensed"/>
-                                <w:color w:val="1F3864" w:themeColor="accent5" w:themeShade="80"/>
-                                <w:sz w:val="28"/>
-                                <w:szCs w:val="28"/>
-                              </w:rPr>
-                              <w:t>Thus,</w:t>
-                            </w:r>
-                            <w:r>
-                              <w:rPr>
-                                <w:rFonts w:ascii="Bahnschrift SemiBold Condensed" w:hAnsi="Bahnschrift SemiBold Condensed"/>
-                                <w:color w:val="1F3864" w:themeColor="accent5" w:themeShade="80"/>
-                                <w:sz w:val="28"/>
-                                <w:szCs w:val="28"/>
-                              </w:rPr>
-                              <w:t xml:space="preserve"> we have (at least) </w:t>
+                              <w:t xml:space="preserve"> may have started running. Thus, we have (at least) </w:t>
                             </w:r>
                             <w:r>
                               <w:rPr>
@@ -5975,8 +6134,19 @@
                                 <w:sz w:val="28"/>
                                 <w:szCs w:val="28"/>
                               </w:rPr>
-                              <w:t>. Periodically, the operating system decides to stop running one process and start running another, perhaps because the first one has used up more than its share of CPU time in the past second or two</w:t>
+                              <w:t xml:space="preserve">. Periodically, the operating system decides to stop running one process and start running another, perhaps because the first one has used up more than its share of CPU time in the past second or </w:t>
                             </w:r>
+                            <w:proofErr w:type="gramStart"/>
+                            <w:r>
+                              <w:rPr>
+                                <w:rFonts w:ascii="Bahnschrift SemiBold Condensed" w:hAnsi="Bahnschrift SemiBold Condensed"/>
+                                <w:color w:val="1F3864" w:themeColor="accent5" w:themeShade="80"/>
+                                <w:sz w:val="28"/>
+                                <w:szCs w:val="28"/>
+                              </w:rPr>
+                              <w:t>two</w:t>
+                            </w:r>
+                            <w:proofErr w:type="gramEnd"/>
                           </w:p>
                           <w:p>
                             <w:pPr>
@@ -6007,6 +6177,7 @@
                               </w:rPr>
                               <w:t xml:space="preserve">it must later be restarted in </w:t>
                             </w:r>
+                            <w:proofErr w:type="gramStart"/>
                             <w:r>
                               <w:rPr>
                                 <w:rFonts w:ascii="Bahnschrift SemiBold Condensed" w:hAnsi="Bahnschrift SemiBold Condensed"/>
@@ -6014,7 +6185,17 @@
                                 <w:sz w:val="28"/>
                                 <w:szCs w:val="28"/>
                               </w:rPr>
-                              <w:t xml:space="preserve">exactly the same state </w:t>
+                              <w:t>exactly the same</w:t>
+                            </w:r>
+                            <w:proofErr w:type="gramEnd"/>
+                            <w:r>
+                              <w:rPr>
+                                <w:rFonts w:ascii="Bahnschrift SemiBold Condensed" w:hAnsi="Bahnschrift SemiBold Condensed"/>
+                                <w:color w:val="C00000"/>
+                                <w:sz w:val="28"/>
+                                <w:szCs w:val="28"/>
+                              </w:rPr>
+                              <w:t xml:space="preserve"> state </w:t>
                             </w:r>
                             <w:r>
                               <w:rPr>
@@ -6032,8 +6213,19 @@
                                 <w:sz w:val="28"/>
                                 <w:szCs w:val="28"/>
                               </w:rPr>
-                              <w:t>This means that all information about the process must be explicitly saved somewhere during the suspension</w:t>
+                              <w:t xml:space="preserve">This means that all information about the process must be explicitly saved somewhere during the </w:t>
                             </w:r>
+                            <w:proofErr w:type="gramStart"/>
+                            <w:r>
+                              <w:rPr>
+                                <w:rFonts w:ascii="Bahnschrift SemiBold Condensed" w:hAnsi="Bahnschrift SemiBold Condensed"/>
+                                <w:color w:val="385623" w:themeColor="accent6" w:themeShade="80"/>
+                                <w:sz w:val="28"/>
+                                <w:szCs w:val="28"/>
+                              </w:rPr>
+                              <w:t>suspension</w:t>
+                            </w:r>
+                            <w:proofErr w:type="gramEnd"/>
                           </w:p>
                         </w:txbxContent>
                       </wps:txbx>
@@ -6085,25 +6277,7 @@
                           <w:sz w:val="28"/>
                           <w:szCs w:val="28"/>
                         </w:rPr>
-                        <w:t xml:space="preserve">video editing </w:t>
-                      </w:r>
-                      <w:r>
-                        <w:rPr>
-                          <w:rFonts w:ascii="Bahnschrift SemiBold Condensed" w:hAnsi="Bahnschrift SemiBold Condensed"/>
-                          <w:color w:val="C00000"/>
-                          <w:sz w:val="28"/>
-                          <w:szCs w:val="28"/>
-                        </w:rPr>
-                        <w:t>program</w:t>
-                      </w:r>
-                      <w:r>
-                        <w:rPr>
-                          <w:rFonts w:ascii="Bahnschrift SemiBold Condensed" w:hAnsi="Bahnschrift SemiBold Condensed"/>
-                          <w:color w:val="C00000"/>
-                          <w:sz w:val="28"/>
-                          <w:szCs w:val="28"/>
-                        </w:rPr>
-                        <w:t xml:space="preserve"> </w:t>
+                        <w:t xml:space="preserve">video editing program </w:t>
                       </w:r>
                       <w:r>
                         <w:rPr>
@@ -6166,25 +6340,7 @@
                           <w:sz w:val="28"/>
                           <w:szCs w:val="28"/>
                         </w:rPr>
-                        <w:t xml:space="preserve"> may have started running. </w:t>
-                      </w:r>
-                      <w:r>
-                        <w:rPr>
-                          <w:rFonts w:ascii="Bahnschrift SemiBold Condensed" w:hAnsi="Bahnschrift SemiBold Condensed"/>
-                          <w:color w:val="1F3864" w:themeColor="accent5" w:themeShade="80"/>
-                          <w:sz w:val="28"/>
-                          <w:szCs w:val="28"/>
-                        </w:rPr>
-                        <w:t>Thus,</w:t>
-                      </w:r>
-                      <w:r>
-                        <w:rPr>
-                          <w:rFonts w:ascii="Bahnschrift SemiBold Condensed" w:hAnsi="Bahnschrift SemiBold Condensed"/>
-                          <w:color w:val="1F3864" w:themeColor="accent5" w:themeShade="80"/>
-                          <w:sz w:val="28"/>
-                          <w:szCs w:val="28"/>
-                        </w:rPr>
-                        <w:t xml:space="preserve"> we have (at least) </w:t>
+                        <w:t xml:space="preserve"> may have started running. Thus, we have (at least) </w:t>
                       </w:r>
                       <w:r>
                         <w:rPr>
@@ -6256,8 +6412,19 @@
                           <w:sz w:val="28"/>
                           <w:szCs w:val="28"/>
                         </w:rPr>
-                        <w:t>. Periodically, the operating system decides to stop running one process and start running another, perhaps because the first one has used up more than its share of CPU time in the past second or two</w:t>
+                        <w:t xml:space="preserve">. Periodically, the operating system decides to stop running one process and start running another, perhaps because the first one has used up more than its share of CPU time in the past second or </w:t>
                       </w:r>
+                      <w:proofErr w:type="gramStart"/>
+                      <w:r>
+                        <w:rPr>
+                          <w:rFonts w:ascii="Bahnschrift SemiBold Condensed" w:hAnsi="Bahnschrift SemiBold Condensed"/>
+                          <w:color w:val="1F3864" w:themeColor="accent5" w:themeShade="80"/>
+                          <w:sz w:val="28"/>
+                          <w:szCs w:val="28"/>
+                        </w:rPr>
+                        <w:t>two</w:t>
+                      </w:r>
+                      <w:proofErr w:type="gramEnd"/>
                     </w:p>
                     <w:p>
                       <w:pPr>
@@ -6288,6 +6455,7 @@
                         </w:rPr>
                         <w:t xml:space="preserve">it must later be restarted in </w:t>
                       </w:r>
+                      <w:proofErr w:type="gramStart"/>
                       <w:r>
                         <w:rPr>
                           <w:rFonts w:ascii="Bahnschrift SemiBold Condensed" w:hAnsi="Bahnschrift SemiBold Condensed"/>
@@ -6295,7 +6463,17 @@
                           <w:sz w:val="28"/>
                           <w:szCs w:val="28"/>
                         </w:rPr>
-                        <w:t xml:space="preserve">exactly the same state </w:t>
+                        <w:t>exactly the same</w:t>
+                      </w:r>
+                      <w:proofErr w:type="gramEnd"/>
+                      <w:r>
+                        <w:rPr>
+                          <w:rFonts w:ascii="Bahnschrift SemiBold Condensed" w:hAnsi="Bahnschrift SemiBold Condensed"/>
+                          <w:color w:val="C00000"/>
+                          <w:sz w:val="28"/>
+                          <w:szCs w:val="28"/>
+                        </w:rPr>
+                        <w:t xml:space="preserve"> state </w:t>
                       </w:r>
                       <w:r>
                         <w:rPr>
@@ -6313,8 +6491,19 @@
                           <w:sz w:val="28"/>
                           <w:szCs w:val="28"/>
                         </w:rPr>
-                        <w:t>This means that all information about the process must be explicitly saved somewhere during the suspension</w:t>
+                        <w:t xml:space="preserve">This means that all information about the process must be explicitly saved somewhere during the </w:t>
                       </w:r>
+                      <w:proofErr w:type="gramStart"/>
+                      <w:r>
+                        <w:rPr>
+                          <w:rFonts w:ascii="Bahnschrift SemiBold Condensed" w:hAnsi="Bahnschrift SemiBold Condensed"/>
+                          <w:color w:val="385623" w:themeColor="accent6" w:themeShade="80"/>
+                          <w:sz w:val="28"/>
+                          <w:szCs w:val="28"/>
+                        </w:rPr>
+                        <w:t>suspension</w:t>
+                      </w:r>
+                      <w:proofErr w:type="gramEnd"/>
                     </w:p>
                   </w:txbxContent>
                 </v:textbox>
@@ -6376,143 +6565,3074 @@
           <w:rFonts w:ascii="Bahnschrift SemiBold Condensed" w:hAnsi="Bahnschrift SemiBold Condensed"/>
           <w:b/>
           <w:bCs/>
+          <w:noProof/>
           <w:color w:val="1F4E79" w:themeColor="accent1" w:themeShade="80"/>
           <w:sz w:val="32"/>
           <w:szCs w:val="32"/>
-        </w:rPr>
-        <w:t>____________________________________________________________________________________________________________</w:t>
-      </w:r>
-    </w:p>
-    <w:p>
-      <w:pPr>
-        <w:ind w:left="-720" w:right="-720"/>
-        <w:jc w:val="center"/>
-        <w:rPr>
-          <w:rFonts w:ascii="Bahnschrift SemiBold Condensed" w:hAnsi="Bahnschrift SemiBold Condensed"/>
-          <w:sz w:val="32"/>
-          <w:szCs w:val="32"/>
-        </w:rPr>
-      </w:pPr>
-      <w:r>
-        <w:rPr>
-          <w:rFonts w:ascii="Bahnschrift SemiBold Condensed" w:hAnsi="Bahnschrift SemiBold Condensed"/>
-          <w:noProof/>
-          <w:rtl/>
-          <w:lang w:val="ar-EG" w:bidi="ar-EG"/>
         </w:rPr>
         <mc:AlternateContent>
           <mc:Choice Requires="wps">
             <w:drawing>
-              <wp:anchor distT="0" distB="0" distL="114300" distR="114300" simplePos="0" relativeHeight="251750400" behindDoc="0" locked="0" layoutInCell="1" allowOverlap="1" wp14:anchorId="753B926E" wp14:editId="608B89E0">
+              <wp:anchor distT="45720" distB="45720" distL="114300" distR="114300" simplePos="0" relativeHeight="251753472" behindDoc="0" locked="0" layoutInCell="1" allowOverlap="1" wp14:anchorId="564CC387" wp14:editId="1FFA9F63">
                 <wp:simplePos x="0" y="0"/>
-                <wp:positionH relativeFrom="column">
-                  <wp:posOffset>6477000</wp:posOffset>
+                <wp:positionH relativeFrom="margin">
+                  <wp:align>center</wp:align>
                 </wp:positionH>
                 <wp:positionV relativeFrom="paragraph">
-                  <wp:posOffset>4599074</wp:posOffset>
+                  <wp:posOffset>3171092</wp:posOffset>
                 </wp:positionV>
-                <wp:extent cx="536028" cy="307428"/>
-                <wp:effectExtent l="0" t="0" r="0" b="0"/>
-                <wp:wrapNone/>
-                <wp:docPr id="1161954687" name="Rectangle: Rounded Corners 1"/>
-                <wp:cNvGraphicFramePr/>
+                <wp:extent cx="2360930" cy="1404620"/>
+                <wp:effectExtent l="19050" t="19050" r="19050" b="21590"/>
+                <wp:wrapSquare wrapText="bothSides"/>
+                <wp:docPr id="38525120" name="Text Box 2"/>
+                <wp:cNvGraphicFramePr>
+                  <a:graphicFrameLocks xmlns:a="http://schemas.openxmlformats.org/drawingml/2006/main"/>
+                </wp:cNvGraphicFramePr>
                 <a:graphic xmlns:a="http://schemas.openxmlformats.org/drawingml/2006/main">
                   <a:graphicData uri="http://schemas.microsoft.com/office/word/2010/wordprocessingShape">
                     <wps:wsp>
-                      <wps:cNvSpPr/>
-                      <wps:spPr>
+                      <wps:cNvSpPr txBox="1">
+                        <a:spLocks noChangeArrowheads="1"/>
+                      </wps:cNvSpPr>
+                      <wps:spPr bwMode="auto">
                         <a:xfrm>
                           <a:off x="0" y="0"/>
-                          <a:ext cx="536028" cy="307428"/>
+                          <a:ext cx="2360930" cy="1404620"/>
                         </a:xfrm>
                         <a:prstGeom prst="roundRect">
                           <a:avLst/>
                         </a:prstGeom>
                         <a:solidFill>
-                          <a:schemeClr val="accent1">
-                            <a:lumMod val="50000"/>
-                          </a:schemeClr>
+                          <a:srgbClr val="FFFFFF"/>
                         </a:solidFill>
-                        <a:ln>
-                          <a:noFill/>
+                        <a:ln w="38100">
+                          <a:solidFill>
+                            <a:srgbClr val="000000"/>
+                          </a:solidFill>
+                          <a:miter lim="800000"/>
+                          <a:headEnd/>
+                          <a:tailEnd/>
                         </a:ln>
                       </wps:spPr>
-                      <wps:style>
-                        <a:lnRef idx="2">
-                          <a:schemeClr val="accent1">
-                            <a:shade val="15000"/>
-                          </a:schemeClr>
-                        </a:lnRef>
-                        <a:fillRef idx="1">
-                          <a:schemeClr val="accent1"/>
-                        </a:fillRef>
-                        <a:effectRef idx="0">
-                          <a:schemeClr val="accent1"/>
-                        </a:effectRef>
-                        <a:fontRef idx="minor">
-                          <a:schemeClr val="lt1"/>
-                        </a:fontRef>
-                      </wps:style>
                       <wps:txbx>
                         <w:txbxContent>
                           <w:p>
                             <w:pPr>
+                              <w:spacing w:before="240"/>
                               <w:jc w:val="center"/>
                               <w:rPr>
-                                <w:lang w:bidi="ar-EG"/>
+                                <w:rFonts w:ascii="Bahnschrift SemiBold Condensed" w:hAnsi="Bahnschrift SemiBold Condensed"/>
+                                <w:color w:val="002060"/>
+                                <w:sz w:val="36"/>
+                                <w:szCs w:val="36"/>
                               </w:rPr>
                             </w:pPr>
                             <w:r>
                               <w:rPr>
-                                <w:lang w:bidi="ar-EG"/>
+                                <w:rFonts w:ascii="Bahnschrift SemiBold Condensed" w:hAnsi="Bahnschrift SemiBold Condensed"/>
+                                <w:color w:val="002060"/>
+                                <w:sz w:val="36"/>
+                                <w:szCs w:val="36"/>
                               </w:rPr>
-                              <w:t>2</w:t>
+                              <w:t>OS Scheduling System</w:t>
                             </w:r>
                           </w:p>
                         </w:txbxContent>
                       </wps:txbx>
-                      <wps:bodyPr rot="0" spcFirstLastPara="0" vertOverflow="overflow" horzOverflow="overflow" vert="horz" wrap="square" lIns="91440" tIns="45720" rIns="91440" bIns="45720" numCol="1" spcCol="0" rtlCol="0" fromWordArt="0" anchor="ctr" anchorCtr="0" forceAA="0" compatLnSpc="1">
-                        <a:prstTxWarp prst="textNoShape">
+                      <wps:bodyPr rot="0" vert="horz" wrap="square" lIns="91440" tIns="45720" rIns="91440" bIns="45720" anchor="t" anchorCtr="0">
+                        <a:spAutoFit/>
+                      </wps:bodyPr>
+                    </wps:wsp>
+                  </a:graphicData>
+                </a:graphic>
+                <wp14:sizeRelH relativeFrom="margin">
+                  <wp14:pctWidth>40000</wp14:pctWidth>
+                </wp14:sizeRelH>
+                <wp14:sizeRelV relativeFrom="margin">
+                  <wp14:pctHeight>20000</wp14:pctHeight>
+                </wp14:sizeRelV>
+              </wp:anchor>
+            </w:drawing>
+          </mc:Choice>
+          <mc:Fallback>
+            <w:pict>
+              <v:roundrect w14:anchorId="564CC387" id="_x0000_s1058" style="position:absolute;left:0;text-align:left;margin-left:0;margin-top:249.7pt;width:185.9pt;height:110.6pt;z-index:251753472;visibility:visible;mso-wrap-style:square;mso-width-percent:400;mso-height-percent:200;mso-wrap-distance-left:9pt;mso-wrap-distance-top:3.6pt;mso-wrap-distance-right:9pt;mso-wrap-distance-bottom:3.6pt;mso-position-horizontal:center;mso-position-horizontal-relative:margin;mso-position-vertical:absolute;mso-position-vertical-relative:text;mso-width-percent:400;mso-height-percent:200;mso-width-relative:margin;mso-height-relative:margin;v-text-anchor:top" arcsize="10923f" o:gfxdata="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" strokeweight="3pt">
+                <v:stroke joinstyle="miter"/>
+                <v:textbox style="mso-fit-shape-to-text:t">
+                  <w:txbxContent>
+                    <w:p>
+                      <w:pPr>
+                        <w:spacing w:before="240"/>
+                        <w:jc w:val="center"/>
+                        <w:rPr>
+                          <w:rFonts w:ascii="Bahnschrift SemiBold Condensed" w:hAnsi="Bahnschrift SemiBold Condensed"/>
+                          <w:color w:val="002060"/>
+                          <w:sz w:val="36"/>
+                          <w:szCs w:val="36"/>
+                        </w:rPr>
+                      </w:pPr>
+                      <w:r>
+                        <w:rPr>
+                          <w:rFonts w:ascii="Bahnschrift SemiBold Condensed" w:hAnsi="Bahnschrift SemiBold Condensed"/>
+                          <w:color w:val="002060"/>
+                          <w:sz w:val="36"/>
+                          <w:szCs w:val="36"/>
+                        </w:rPr>
+                        <w:t>OS Scheduling System</w:t>
+                      </w:r>
+                    </w:p>
+                  </w:txbxContent>
+                </v:textbox>
+                <w10:wrap type="square" anchorx="margin"/>
+              </v:roundrect>
+            </w:pict>
+          </mc:Fallback>
+        </mc:AlternateContent>
+      </w:r>
+      <w:r>
+        <w:rPr>
+          <w:rFonts w:ascii="Bahnschrift SemiBold Condensed" w:hAnsi="Bahnschrift SemiBold Condensed"/>
+          <w:b/>
+          <w:bCs/>
+          <w:color w:val="1F4E79" w:themeColor="accent1" w:themeShade="80"/>
+          <w:sz w:val="32"/>
+          <w:szCs w:val="32"/>
+        </w:rPr>
+        <w:t>____________________________________________________________________________________________________________</w:t>
+      </w:r>
+    </w:p>
+    <w:p>
+      <w:pPr>
+        <w:ind w:left="-720" w:right="-720"/>
+        <w:jc w:val="center"/>
+        <w:rPr>
+          <w:rFonts w:ascii="Bahnschrift SemiBold Condensed" w:hAnsi="Bahnschrift SemiBold Condensed"/>
+          <w:color w:val="002060"/>
+          <w:sz w:val="44"/>
+          <w:szCs w:val="44"/>
+        </w:rPr>
+      </w:pPr>
+    </w:p>
+    <w:p>
+      <w:pPr>
+        <w:ind w:right="-720"/>
+        <w:rPr>
+          <w:rFonts w:ascii="Bahnschrift SemiBold Condensed" w:hAnsi="Bahnschrift SemiBold Condensed"/>
+          <w:color w:val="002060"/>
+          <w:sz w:val="44"/>
+          <w:szCs w:val="44"/>
+        </w:rPr>
+      </w:pPr>
+    </w:p>
+    <w:p>
+      <w:pPr>
+        <w:ind w:right="180"/>
+        <w:jc w:val="center"/>
+        <w:rPr>
+          <w:rFonts w:ascii="Bahnschrift SemiBold Condensed" w:hAnsi="Bahnschrift SemiBold Condensed"/>
+          <w:b/>
+          <w:bCs/>
+          <w:color w:val="0070C0"/>
+          <w:sz w:val="32"/>
+          <w:szCs w:val="32"/>
+        </w:rPr>
+      </w:pPr>
+      <w:bookmarkStart w:id="0" w:name="_Hlk148909062"/>
+      <w:r>
+        <w:rPr>
+          <w:rFonts w:ascii="Bahnschrift SemiBold Condensed" w:hAnsi="Bahnschrift SemiBold Condensed"/>
+          <w:b/>
+          <w:bCs/>
+          <w:color w:val="0070C0"/>
+          <w:sz w:val="32"/>
+          <w:szCs w:val="32"/>
+        </w:rPr>
+        <w:t>What is CPU Scheduling?</w:t>
+      </w:r>
+    </w:p>
+    <w:p>
+      <w:pPr>
+        <w:pStyle w:val="ListParagraph"/>
+        <w:numPr>
+          <w:ilvl w:val="0"/>
+          <w:numId w:val="42"/>
+        </w:numPr>
+        <w:ind w:right="180"/>
+        <w:rPr>
+          <w:rFonts w:ascii="Bahnschrift SemiBold Condensed" w:hAnsi="Bahnschrift SemiBold Condensed"/>
+          <w:color w:val="002060"/>
+          <w:sz w:val="32"/>
+          <w:szCs w:val="32"/>
+        </w:rPr>
+      </w:pPr>
+      <w:r>
+        <w:rPr>
+          <w:rFonts w:ascii="Bahnschrift SemiBold Condensed" w:hAnsi="Bahnschrift SemiBold Condensed"/>
+          <w:color w:val="002060"/>
+          <w:sz w:val="32"/>
+          <w:szCs w:val="32"/>
+        </w:rPr>
+        <w:t>It is the procedure that involves choosing which process will use the CPU to execute while another is put on hold.</w:t>
+      </w:r>
+    </w:p>
+    <w:p>
+      <w:pPr>
+        <w:pStyle w:val="ListParagraph"/>
+        <w:numPr>
+          <w:ilvl w:val="0"/>
+          <w:numId w:val="42"/>
+        </w:numPr>
+        <w:ind w:right="180"/>
+        <w:rPr>
+          <w:rFonts w:ascii="Bahnschrift SemiBold Condensed" w:hAnsi="Bahnschrift SemiBold Condensed"/>
+          <w:color w:val="002060"/>
+          <w:sz w:val="32"/>
+          <w:szCs w:val="32"/>
+        </w:rPr>
+      </w:pPr>
+      <w:r>
+        <w:rPr>
+          <w:rFonts w:ascii="Bahnschrift SemiBold Condensed" w:hAnsi="Bahnschrift SemiBold Condensed"/>
+          <w:color w:val="002060"/>
+          <w:sz w:val="32"/>
+          <w:szCs w:val="32"/>
+        </w:rPr>
+        <w:t xml:space="preserve">CPU scheduling's primary responsibility is to ensure that, if the CPU is idle, </w:t>
+      </w:r>
+      <w:proofErr w:type="gramStart"/>
+      <w:r>
+        <w:rPr>
+          <w:rFonts w:ascii="Bahnschrift SemiBold Condensed" w:hAnsi="Bahnschrift SemiBold Condensed"/>
+          <w:color w:val="002060"/>
+          <w:sz w:val="32"/>
+          <w:szCs w:val="32"/>
+        </w:rPr>
+        <w:t>T</w:t>
+      </w:r>
+      <w:r>
+        <w:rPr>
+          <w:rFonts w:ascii="Bahnschrift SemiBold Condensed" w:hAnsi="Bahnschrift SemiBold Condensed"/>
+          <w:color w:val="002060"/>
+          <w:sz w:val="32"/>
+          <w:szCs w:val="32"/>
+        </w:rPr>
+        <w:t>he</w:t>
+      </w:r>
+      <w:proofErr w:type="gramEnd"/>
+      <w:r>
+        <w:rPr>
+          <w:rFonts w:ascii="Bahnschrift SemiBold Condensed" w:hAnsi="Bahnschrift SemiBold Condensed"/>
+          <w:color w:val="002060"/>
+          <w:sz w:val="32"/>
+          <w:szCs w:val="32"/>
+        </w:rPr>
+        <w:t xml:space="preserve"> operating system at least chooses one of the tasks that are waiting to be executed from the ready queue. </w:t>
+      </w:r>
+    </w:p>
+    <w:p>
+      <w:pPr>
+        <w:pStyle w:val="ListParagraph"/>
+        <w:numPr>
+          <w:ilvl w:val="0"/>
+          <w:numId w:val="42"/>
+        </w:numPr>
+        <w:ind w:right="180"/>
+        <w:rPr>
+          <w:rFonts w:ascii="Bahnschrift SemiBold Condensed" w:hAnsi="Bahnschrift SemiBold Condensed"/>
+          <w:color w:val="002060"/>
+          <w:sz w:val="32"/>
+          <w:szCs w:val="32"/>
+        </w:rPr>
+      </w:pPr>
+      <w:r>
+        <w:rPr>
+          <w:rFonts w:ascii="Bahnschrift SemiBold Condensed" w:hAnsi="Bahnschrift SemiBold Condensed"/>
+          <w:color w:val="002060"/>
+          <w:sz w:val="32"/>
+          <w:szCs w:val="32"/>
+        </w:rPr>
+        <w:t>The CPU scheduler will handle the selection procedure</w:t>
+      </w:r>
+      <w:r>
+        <w:rPr>
+          <w:rFonts w:ascii="Bahnschrift SemiBold Condensed" w:hAnsi="Bahnschrift SemiBold Condensed"/>
+          <w:color w:val="002060"/>
+          <w:sz w:val="32"/>
+          <w:szCs w:val="32"/>
+        </w:rPr>
+        <w:t>,</w:t>
+      </w:r>
+      <w:r>
+        <w:rPr>
+          <w:rFonts w:ascii="Bahnschrift SemiBold Condensed" w:hAnsi="Bahnschrift SemiBold Condensed"/>
+          <w:color w:val="002060"/>
+          <w:sz w:val="32"/>
+          <w:szCs w:val="32"/>
+        </w:rPr>
+        <w:t xml:space="preserve"> </w:t>
+      </w:r>
+      <w:proofErr w:type="gramStart"/>
+      <w:r>
+        <w:rPr>
+          <w:rFonts w:ascii="Bahnschrift SemiBold Condensed" w:hAnsi="Bahnschrift SemiBold Condensed"/>
+          <w:color w:val="002060"/>
+          <w:sz w:val="32"/>
+          <w:szCs w:val="32"/>
+        </w:rPr>
+        <w:t>It</w:t>
+      </w:r>
+      <w:proofErr w:type="gramEnd"/>
+      <w:r>
+        <w:rPr>
+          <w:rFonts w:ascii="Bahnschrift SemiBold Condensed" w:hAnsi="Bahnschrift SemiBold Condensed"/>
+          <w:color w:val="002060"/>
+          <w:sz w:val="32"/>
+          <w:szCs w:val="32"/>
+        </w:rPr>
+        <w:t xml:space="preserve"> chooses a process from among those that are available for execution in memory. </w:t>
+      </w:r>
+    </w:p>
+    <w:p>
+      <w:pPr>
+        <w:pStyle w:val="ListParagraph"/>
+        <w:numPr>
+          <w:ilvl w:val="0"/>
+          <w:numId w:val="42"/>
+        </w:numPr>
+        <w:ind w:right="180"/>
+        <w:rPr>
+          <w:rFonts w:ascii="Bahnschrift SemiBold Condensed" w:hAnsi="Bahnschrift SemiBold Condensed"/>
+          <w:color w:val="002060"/>
+          <w:sz w:val="32"/>
+          <w:szCs w:val="32"/>
+        </w:rPr>
+      </w:pPr>
+      <w:r>
+        <w:rPr>
+          <w:rFonts w:ascii="Bahnschrift SemiBold Condensed" w:hAnsi="Bahnschrift SemiBold Condensed"/>
+          <w:color w:val="002060"/>
+          <w:sz w:val="32"/>
+          <w:szCs w:val="32"/>
+        </w:rPr>
+        <w:t>It ensures that CPU utilization is maximized so that the computer is more productive.</w:t>
+      </w:r>
+      <w:bookmarkEnd w:id="0"/>
+    </w:p>
+    <w:p>
+      <w:pPr>
+        <w:ind w:right="180"/>
+        <w:rPr>
+          <w:rFonts w:ascii="Bahnschrift SemiBold Condensed" w:hAnsi="Bahnschrift SemiBold Condensed"/>
+          <w:color w:val="002060"/>
+          <w:sz w:val="32"/>
+          <w:szCs w:val="32"/>
+        </w:rPr>
+      </w:pPr>
+      <w:r>
+        <w:rPr>
+          <w:rFonts w:ascii="Bahnschrift SemiBold Condensed" w:hAnsi="Bahnschrift SemiBold Condensed"/>
+          <w:color w:val="C00000"/>
+          <w:sz w:val="32"/>
+          <w:szCs w:val="32"/>
+        </w:rPr>
+        <w:t>Process Scheduling:</w:t>
+      </w:r>
+      <w:r>
+        <w:rPr>
+          <w:rFonts w:ascii="Bahnschrift SemiBold Condensed" w:hAnsi="Bahnschrift SemiBold Condensed"/>
+          <w:color w:val="002060"/>
+          <w:sz w:val="32"/>
+          <w:szCs w:val="32"/>
+        </w:rPr>
+        <w:t xml:space="preserve"> </w:t>
+      </w:r>
+      <w:r>
+        <w:rPr>
+          <w:rFonts w:ascii="Bahnschrift SemiBold Condensed" w:hAnsi="Bahnschrift SemiBold Condensed"/>
+          <w:color w:val="002060"/>
+          <w:sz w:val="32"/>
+          <w:szCs w:val="32"/>
+        </w:rPr>
+        <w:t>I</w:t>
+      </w:r>
+      <w:r>
+        <w:rPr>
+          <w:rFonts w:ascii="Bahnschrift SemiBold Condensed" w:hAnsi="Bahnschrift SemiBold Condensed"/>
+          <w:color w:val="002060"/>
+          <w:sz w:val="32"/>
+          <w:szCs w:val="32"/>
+        </w:rPr>
+        <w:t>s the procedure by which the process management chooses a different process based on a predetermined strategy and removes an active process from the CPU.</w:t>
+      </w:r>
+    </w:p>
+    <w:p>
+      <w:pPr>
+        <w:ind w:right="180"/>
+        <w:rPr>
+          <w:rFonts w:ascii="Bahnschrift SemiBold Condensed" w:hAnsi="Bahnschrift SemiBold Condensed" w:cs="Segoe UI Symbol"/>
+          <w:color w:val="002060"/>
+          <w:sz w:val="32"/>
+          <w:szCs w:val="32"/>
+        </w:rPr>
+      </w:pPr>
+      <w:r>
+        <w:rPr>
+          <w:rFonts w:ascii="Segoe UI Symbol" w:hAnsi="Segoe UI Symbol" w:cs="Segoe UI Symbol"/>
+          <w:color w:val="C00000"/>
+          <w:sz w:val="44"/>
+          <w:szCs w:val="44"/>
+        </w:rPr>
+        <w:t>❃</w:t>
+      </w:r>
+      <w:r>
+        <w:rPr>
+          <w:rFonts w:ascii="Bahnschrift SemiBold Condensed" w:hAnsi="Bahnschrift SemiBold Condensed" w:cs="Segoe UI Symbol"/>
+          <w:color w:val="002060"/>
+          <w:sz w:val="32"/>
+          <w:szCs w:val="32"/>
+        </w:rPr>
+        <w:t>Process scheduling is an essential part of a Multiprogramming operating system.</w:t>
+      </w:r>
+    </w:p>
+    <w:p>
+      <w:pPr>
+        <w:ind w:right="180"/>
+        <w:rPr>
+          <w:rFonts w:ascii="Bahnschrift SemiBold Condensed" w:hAnsi="Bahnschrift SemiBold Condensed" w:cs="Segoe UI Symbol"/>
+          <w:color w:val="002060"/>
+          <w:sz w:val="32"/>
+          <w:szCs w:val="32"/>
+        </w:rPr>
+      </w:pPr>
+    </w:p>
+    <w:p>
+      <w:pPr>
+        <w:ind w:right="180"/>
+        <w:jc w:val="center"/>
+        <w:rPr>
+          <w:rFonts w:ascii="Bahnschrift SemiBold Condensed" w:hAnsi="Bahnschrift SemiBold Condensed" w:cs="Segoe UI Symbol"/>
+          <w:color w:val="0070C0"/>
+          <w:sz w:val="36"/>
+          <w:szCs w:val="36"/>
+        </w:rPr>
+      </w:pPr>
+      <w:r>
+        <w:rPr>
+          <w:rFonts w:ascii="Bahnschrift SemiBold Condensed" w:hAnsi="Bahnschrift SemiBold Condensed" w:cs="Segoe UI Symbol"/>
+          <w:color w:val="0070C0"/>
+          <w:sz w:val="36"/>
+          <w:szCs w:val="36"/>
+        </w:rPr>
+        <w:t>What is the need for CPU scheduling algorithm?</w:t>
+      </w:r>
+    </w:p>
+    <w:p>
+      <w:pPr>
+        <w:pStyle w:val="ListParagraph"/>
+        <w:numPr>
+          <w:ilvl w:val="0"/>
+          <w:numId w:val="43"/>
+        </w:numPr>
+        <w:ind w:right="180"/>
+        <w:rPr>
+          <w:rFonts w:ascii="Bahnschrift SemiBold Condensed" w:hAnsi="Bahnschrift SemiBold Condensed" w:cs="Segoe UI Symbol"/>
+          <w:color w:val="002060"/>
+          <w:sz w:val="32"/>
+          <w:szCs w:val="32"/>
+        </w:rPr>
+      </w:pPr>
+      <w:r>
+        <w:rPr>
+          <w:rFonts w:ascii="Bahnschrift SemiBold Condensed" w:hAnsi="Bahnschrift SemiBold Condensed" w:cs="Segoe UI Symbol"/>
+          <w:color w:val="002060"/>
+          <w:sz w:val="32"/>
+          <w:szCs w:val="32"/>
+        </w:rPr>
+        <w:t xml:space="preserve">The process of choosing which process will use the CPU while another is suspended is known as CPU </w:t>
+      </w:r>
+      <w:proofErr w:type="gramStart"/>
+      <w:r>
+        <w:rPr>
+          <w:rFonts w:ascii="Bahnschrift SemiBold Condensed" w:hAnsi="Bahnschrift SemiBold Condensed" w:cs="Segoe UI Symbol"/>
+          <w:color w:val="002060"/>
+          <w:sz w:val="32"/>
+          <w:szCs w:val="32"/>
+        </w:rPr>
+        <w:t>scheduling</w:t>
+      </w:r>
+      <w:proofErr w:type="gramEnd"/>
+    </w:p>
+    <w:p>
+      <w:pPr>
+        <w:pStyle w:val="ListParagraph"/>
+        <w:numPr>
+          <w:ilvl w:val="0"/>
+          <w:numId w:val="43"/>
+        </w:numPr>
+        <w:ind w:right="180"/>
+        <w:rPr>
+          <w:rFonts w:ascii="Bahnschrift SemiBold Condensed" w:hAnsi="Bahnschrift SemiBold Condensed" w:cs="Segoe UI Symbol"/>
+          <w:color w:val="002060"/>
+          <w:sz w:val="32"/>
+          <w:szCs w:val="32"/>
+        </w:rPr>
+      </w:pPr>
+      <w:r>
+        <w:rPr>
+          <w:rFonts w:ascii="Bahnschrift SemiBold Condensed" w:hAnsi="Bahnschrift SemiBold Condensed" w:cs="Segoe UI Symbol"/>
+          <w:color w:val="002060"/>
+          <w:sz w:val="32"/>
+          <w:szCs w:val="32"/>
+        </w:rPr>
+        <w:t>The primary purpose of CPU scheduling is to guarantee that the operating system has at least chosen a process from the ready-to-use line whenever the CPU is idle.</w:t>
+      </w:r>
+    </w:p>
+    <w:p>
+      <w:pPr>
+        <w:ind w:right="180"/>
+        <w:rPr>
+          <w:rFonts w:ascii="Bahnschrift SemiBold Condensed" w:hAnsi="Bahnschrift SemiBold Condensed" w:cs="Segoe UI Symbol"/>
+          <w:color w:val="002060"/>
+          <w:sz w:val="32"/>
+          <w:szCs w:val="32"/>
+        </w:rPr>
+      </w:pPr>
+      <w:r>
+        <w:rPr>
+          <w:rFonts w:ascii="Segoe UI Symbol" w:hAnsi="Segoe UI Symbol" w:cs="Segoe UI Symbol"/>
+          <w:color w:val="C00000"/>
+          <w:sz w:val="32"/>
+          <w:szCs w:val="32"/>
+        </w:rPr>
+        <w:t>❃</w:t>
+      </w:r>
+      <w:r>
+        <w:rPr>
+          <w:rFonts w:ascii="Bahnschrift SemiBold Condensed" w:hAnsi="Bahnschrift SemiBold Condensed" w:cs="Segoe UI Symbol"/>
+          <w:color w:val="002060"/>
+          <w:sz w:val="32"/>
+          <w:szCs w:val="32"/>
+        </w:rPr>
+        <w:t>I</w:t>
+      </w:r>
+      <w:r>
+        <w:rPr>
+          <w:rFonts w:ascii="Bahnschrift SemiBold Condensed" w:hAnsi="Bahnschrift SemiBold Condensed" w:cs="Segoe UI Symbol"/>
+          <w:color w:val="002060"/>
+          <w:sz w:val="32"/>
+          <w:szCs w:val="32"/>
+        </w:rPr>
+        <w:t xml:space="preserve">f most operating systems change their status from performance to waiting then there may always be a chance of failure in the system. </w:t>
+      </w:r>
+      <w:proofErr w:type="gramStart"/>
+      <w:r>
+        <w:rPr>
+          <w:rFonts w:ascii="Bahnschrift SemiBold Condensed" w:hAnsi="Bahnschrift SemiBold Condensed" w:cs="Segoe UI Symbol"/>
+          <w:color w:val="002060"/>
+          <w:sz w:val="32"/>
+          <w:szCs w:val="32"/>
+        </w:rPr>
+        <w:t>So</w:t>
+      </w:r>
+      <w:proofErr w:type="gramEnd"/>
+      <w:r>
+        <w:rPr>
+          <w:rFonts w:ascii="Bahnschrift SemiBold Condensed" w:hAnsi="Bahnschrift SemiBold Condensed" w:cs="Segoe UI Symbol"/>
+          <w:color w:val="002060"/>
+          <w:sz w:val="32"/>
+          <w:szCs w:val="32"/>
+        </w:rPr>
+        <w:t xml:space="preserve"> in order to minimize this excess, the OS needs to schedule tasks in order to make full use of the CPU and avoid the possibility of deadlock</w:t>
+      </w:r>
+      <w:r>
+        <w:rPr>
+          <w:rFonts w:ascii="Bahnschrift SemiBold Condensed" w:hAnsi="Bahnschrift SemiBold Condensed" w:cs="Segoe UI Symbol"/>
+          <w:color w:val="002060"/>
+          <w:sz w:val="32"/>
+          <w:szCs w:val="32"/>
+        </w:rPr>
+        <w:t>.</w:t>
+      </w:r>
+    </w:p>
+    <w:p>
+      <w:pPr>
+        <w:ind w:right="180"/>
+        <w:jc w:val="center"/>
+        <w:rPr>
+          <w:rFonts w:ascii="Bahnschrift SemiBold Condensed" w:hAnsi="Bahnschrift SemiBold Condensed" w:cs="Segoe UI Symbol"/>
+          <w:color w:val="002060"/>
+          <w:sz w:val="32"/>
+          <w:szCs w:val="32"/>
+        </w:rPr>
+      </w:pPr>
+      <w:r>
+        <w:rPr>
+          <w:noProof/>
+        </w:rPr>
+        <w:drawing>
+          <wp:inline distT="0" distB="0" distL="0" distR="0" wp14:anchorId="3D2D59F5" wp14:editId="78BB6A02">
+            <wp:extent cx="2783514" cy="1195754"/>
+            <wp:effectExtent l="0" t="0" r="0" b="4445"/>
+            <wp:docPr id="396968601" name="Picture 2" descr="A diagram of a schedule&#10;&#10;Description automatically generated"/>
+            <wp:cNvGraphicFramePr>
+              <a:graphicFrameLocks xmlns:a="http://schemas.openxmlformats.org/drawingml/2006/main" noChangeAspect="1"/>
+            </wp:cNvGraphicFramePr>
+            <a:graphic xmlns:a="http://schemas.openxmlformats.org/drawingml/2006/main">
+              <a:graphicData uri="http://schemas.openxmlformats.org/drawingml/2006/picture">
+                <pic:pic xmlns:pic="http://schemas.openxmlformats.org/drawingml/2006/picture">
+                  <pic:nvPicPr>
+                    <pic:cNvPr id="396968601" name="Picture 2" descr="A diagram of a schedule&#10;&#10;Description automatically generated"/>
+                    <pic:cNvPicPr>
+                      <a:picLocks noChangeAspect="1" noChangeArrowheads="1"/>
+                    </pic:cNvPicPr>
+                  </pic:nvPicPr>
+                  <pic:blipFill>
+                    <a:blip r:embed="rId12">
+                      <a:extLst>
+                        <a:ext uri="{28A0092B-C50C-407E-A947-70E740481C1C}">
+                          <a14:useLocalDpi xmlns:a14="http://schemas.microsoft.com/office/drawing/2010/main" val="0"/>
+                        </a:ext>
+                      </a:extLst>
+                    </a:blip>
+                    <a:srcRect/>
+                    <a:stretch>
+                      <a:fillRect/>
+                    </a:stretch>
+                  </pic:blipFill>
+                  <pic:spPr bwMode="auto">
+                    <a:xfrm>
+                      <a:off x="0" y="0"/>
+                      <a:ext cx="2802789" cy="1204034"/>
+                    </a:xfrm>
+                    <a:prstGeom prst="rect">
+                      <a:avLst/>
+                    </a:prstGeom>
+                    <a:noFill/>
+                    <a:ln>
+                      <a:noFill/>
+                    </a:ln>
+                  </pic:spPr>
+                </pic:pic>
+              </a:graphicData>
+            </a:graphic>
+          </wp:inline>
+        </w:drawing>
+      </w:r>
+    </w:p>
+    <w:p>
+      <w:pPr>
+        <w:ind w:right="180"/>
+        <w:jc w:val="center"/>
+        <w:rPr>
+          <w:rFonts w:ascii="Bahnschrift SemiBold Condensed" w:hAnsi="Bahnschrift SemiBold Condensed" w:cs="Segoe UI Symbol"/>
+          <w:color w:val="0070C0"/>
+          <w:sz w:val="36"/>
+          <w:szCs w:val="36"/>
+        </w:rPr>
+      </w:pPr>
+      <w:r>
+        <w:rPr>
+          <w:rFonts w:ascii="Bahnschrift SemiBold Condensed" w:hAnsi="Bahnschrift SemiBold Condensed" w:cs="Segoe UI Symbol"/>
+          <w:color w:val="0070C0"/>
+          <w:sz w:val="36"/>
+          <w:szCs w:val="36"/>
+        </w:rPr>
+        <w:t>Maximize</w:t>
+      </w:r>
+    </w:p>
+    <w:p>
+      <w:pPr>
+        <w:ind w:right="180"/>
+        <w:rPr>
+          <w:rFonts w:ascii="Bahnschrift SemiBold Condensed" w:hAnsi="Bahnschrift SemiBold Condensed" w:cs="Segoe UI Symbol"/>
+          <w:color w:val="002060"/>
+          <w:sz w:val="32"/>
+          <w:szCs w:val="32"/>
+        </w:rPr>
+      </w:pPr>
+      <w:r>
+        <w:rPr>
+          <w:rFonts w:ascii="Bahnschrift SemiBold Condensed" w:hAnsi="Bahnschrift SemiBold Condensed" w:cs="Segoe UI Symbol"/>
+          <w:color w:val="C00000"/>
+          <w:sz w:val="32"/>
+          <w:szCs w:val="32"/>
+          <w:u w:val="single"/>
+        </w:rPr>
+        <w:t>CPU utilization</w:t>
+      </w:r>
+      <w:r>
+        <w:rPr>
+          <w:rFonts w:ascii="Bahnschrift SemiBold Condensed" w:hAnsi="Bahnschrift SemiBold Condensed" w:cs="Segoe UI Symbol"/>
+          <w:color w:val="002060"/>
+          <w:sz w:val="32"/>
+          <w:szCs w:val="32"/>
+        </w:rPr>
+        <w:t>: The primary function for which the operating system must ensure that the CPU is kept as busy as feasible is CPU usage. It can have a value between 0% and 100%. On the other hand, it might vary from 40 percent for low-level systems to 90 percent for high-level systems in the RTOS.</w:t>
+      </w:r>
+    </w:p>
+    <w:p>
+      <w:pPr>
+        <w:ind w:right="180"/>
+        <w:rPr>
+          <w:rFonts w:ascii="Bahnschrift SemiBold Condensed" w:hAnsi="Bahnschrift SemiBold Condensed" w:cs="Segoe UI Symbol"/>
+          <w:color w:val="002060"/>
+          <w:sz w:val="32"/>
+          <w:szCs w:val="32"/>
+        </w:rPr>
+      </w:pPr>
+      <w:r>
+        <w:rPr>
+          <w:rFonts w:ascii="Bahnschrift SemiBold Condensed" w:hAnsi="Bahnschrift SemiBold Condensed" w:cs="Segoe UI Symbol"/>
+          <w:color w:val="C00000"/>
+          <w:sz w:val="32"/>
+          <w:szCs w:val="32"/>
+          <w:u w:val="single"/>
+        </w:rPr>
+        <w:t>Throughput</w:t>
+      </w:r>
+      <w:r>
+        <w:rPr>
+          <w:rFonts w:ascii="Bahnschrift SemiBold Condensed" w:hAnsi="Bahnschrift SemiBold Condensed" w:cs="Segoe UI Symbol"/>
+          <w:color w:val="002060"/>
+          <w:sz w:val="32"/>
+          <w:szCs w:val="32"/>
+        </w:rPr>
+        <w:t xml:space="preserve">: is the number of processes that complete their execution </w:t>
+      </w:r>
+      <w:proofErr w:type="gramStart"/>
+      <w:r>
+        <w:rPr>
+          <w:rFonts w:ascii="Bahnschrift SemiBold Condensed" w:hAnsi="Bahnschrift SemiBold Condensed" w:cs="Segoe UI Symbol"/>
+          <w:color w:val="002060"/>
+          <w:sz w:val="32"/>
+          <w:szCs w:val="32"/>
+        </w:rPr>
+        <w:t>in a given</w:t>
+      </w:r>
+      <w:proofErr w:type="gramEnd"/>
+      <w:r>
+        <w:rPr>
+          <w:rFonts w:ascii="Bahnschrift SemiBold Condensed" w:hAnsi="Bahnschrift SemiBold Condensed" w:cs="Segoe UI Symbol"/>
+          <w:color w:val="002060"/>
+          <w:sz w:val="32"/>
+          <w:szCs w:val="32"/>
+        </w:rPr>
+        <w:t xml:space="preserve"> amount of time. Thus, work is done when the CPU is occupied with carrying out the operation; the amount of work finished in a certain amount of time is referred to as throughput.</w:t>
+      </w:r>
+    </w:p>
+    <w:p>
+      <w:pPr>
+        <w:ind w:right="180"/>
+        <w:jc w:val="center"/>
+        <w:rPr>
+          <w:rFonts w:ascii="Bahnschrift SemiBold Condensed" w:hAnsi="Bahnschrift SemiBold Condensed" w:cs="Segoe UI Symbol"/>
+          <w:color w:val="0070C0"/>
+          <w:sz w:val="36"/>
+          <w:szCs w:val="36"/>
+        </w:rPr>
+      </w:pPr>
+      <w:r>
+        <w:rPr>
+          <w:rFonts w:ascii="Bahnschrift SemiBold Condensed" w:hAnsi="Bahnschrift SemiBold Condensed" w:cs="Segoe UI Symbol"/>
+          <w:color w:val="0070C0"/>
+          <w:sz w:val="36"/>
+          <w:szCs w:val="36"/>
+        </w:rPr>
+        <w:t>Minimize</w:t>
+      </w:r>
+    </w:p>
+    <w:p>
+      <w:pPr>
+        <w:ind w:right="180"/>
+        <w:rPr>
+          <w:rFonts w:ascii="Bahnschrift SemiBold Condensed" w:hAnsi="Bahnschrift SemiBold Condensed" w:cs="Segoe UI Symbol"/>
+          <w:color w:val="002060"/>
+          <w:sz w:val="32"/>
+          <w:szCs w:val="32"/>
+        </w:rPr>
+      </w:pPr>
+      <w:r>
+        <w:rPr>
+          <w:rFonts w:ascii="Bahnschrift SemiBold Condensed" w:hAnsi="Bahnschrift SemiBold Condensed" w:cs="Segoe UI Symbol"/>
+          <w:color w:val="C00000"/>
+          <w:sz w:val="32"/>
+          <w:szCs w:val="32"/>
+          <w:u w:val="single"/>
+        </w:rPr>
+        <w:t>Turnaround Time</w:t>
+      </w:r>
+      <w:r>
+        <w:rPr>
+          <w:rFonts w:ascii="Bahnschrift SemiBold Condensed" w:hAnsi="Bahnschrift SemiBold Condensed" w:cs="Segoe UI Symbol"/>
+          <w:color w:val="002060"/>
+          <w:sz w:val="32"/>
+          <w:szCs w:val="32"/>
+        </w:rPr>
+        <w:t>: Turnaround time is the length of time needed to complete a particular task. It is the computation of the total amount of time spent in line, waiting to enter memory, and using the CPU to execute. The turnaround time is the amount of time that passes between the process submission time and the completion time.</w:t>
+      </w:r>
+    </w:p>
+    <w:p>
+      <w:pPr>
+        <w:ind w:right="180"/>
+        <w:rPr>
+          <w:rFonts w:ascii="Bahnschrift SemiBold Condensed" w:hAnsi="Bahnschrift SemiBold Condensed" w:cs="Segoe UI Symbol"/>
+          <w:color w:val="002060"/>
+          <w:sz w:val="32"/>
+          <w:szCs w:val="32"/>
+        </w:rPr>
+      </w:pPr>
+      <w:r>
+        <w:rPr>
+          <w:rFonts w:ascii="Bahnschrift SemiBold Condensed" w:hAnsi="Bahnschrift SemiBold Condensed" w:cs="Segoe UI Symbol"/>
+          <w:color w:val="C00000"/>
+          <w:sz w:val="32"/>
+          <w:szCs w:val="32"/>
+          <w:u w:val="single"/>
+        </w:rPr>
+        <w:lastRenderedPageBreak/>
+        <w:t>Waiting time</w:t>
+      </w:r>
+      <w:r>
+        <w:rPr>
+          <w:rFonts w:ascii="Bahnschrift SemiBold Condensed" w:hAnsi="Bahnschrift SemiBold Condensed" w:cs="Segoe UI Symbol"/>
+          <w:color w:val="002060"/>
+          <w:sz w:val="32"/>
+          <w:szCs w:val="32"/>
+        </w:rPr>
+        <w:t>: The waiting time is the amount of time a specific process needs to wait in the ready queue.</w:t>
+      </w:r>
+    </w:p>
+    <w:p>
+      <w:pPr>
+        <w:ind w:right="180"/>
+        <w:rPr>
+          <w:rFonts w:ascii="Bahnschrift SemiBold Condensed" w:hAnsi="Bahnschrift SemiBold Condensed" w:cs="Segoe UI Symbol"/>
+          <w:color w:val="002060"/>
+          <w:sz w:val="32"/>
+          <w:szCs w:val="32"/>
+        </w:rPr>
+      </w:pPr>
+      <w:r>
+        <w:rPr>
+          <w:rFonts w:ascii="Bahnschrift SemiBold Condensed" w:hAnsi="Bahnschrift SemiBold Condensed" w:cs="Segoe UI Symbol"/>
+          <w:color w:val="C00000"/>
+          <w:sz w:val="32"/>
+          <w:szCs w:val="32"/>
+          <w:u w:val="single"/>
+        </w:rPr>
+        <w:t>Response time</w:t>
+      </w:r>
+      <w:r>
+        <w:rPr>
+          <w:rFonts w:ascii="Bahnschrift SemiBold Condensed" w:hAnsi="Bahnschrift SemiBold Condensed" w:cs="Segoe UI Symbol"/>
+          <w:color w:val="002060"/>
+          <w:sz w:val="32"/>
+          <w:szCs w:val="32"/>
+        </w:rPr>
+        <w:t>: It is the amount of time in which the request was submitted until the first response is produced.</w:t>
+      </w:r>
+    </w:p>
+    <w:p>
+      <w:pPr>
+        <w:ind w:right="180"/>
+        <w:jc w:val="center"/>
+        <w:rPr>
+          <w:rFonts w:ascii="Bahnschrift SemiBold Condensed" w:hAnsi="Bahnschrift SemiBold Condensed" w:cs="Segoe UI Symbol"/>
+          <w:color w:val="0070C0"/>
+          <w:sz w:val="36"/>
+          <w:szCs w:val="36"/>
+        </w:rPr>
+      </w:pPr>
+      <w:r>
+        <w:rPr>
+          <w:rFonts w:ascii="Bahnschrift SemiBold Condensed" w:hAnsi="Bahnschrift SemiBold Condensed" w:cs="Segoe UI Symbol"/>
+          <w:color w:val="0070C0"/>
+          <w:sz w:val="36"/>
+          <w:szCs w:val="36"/>
+        </w:rPr>
+        <w:t>What are the different terminologies to take care of in any CPU Scheduling algorithm?</w:t>
+      </w:r>
+    </w:p>
+    <w:p>
+      <w:pPr>
+        <w:ind w:right="180"/>
+        <w:rPr>
+          <w:rFonts w:ascii="Bahnschrift SemiBold Condensed" w:hAnsi="Bahnschrift SemiBold Condensed" w:cs="Segoe UI Symbol"/>
+          <w:color w:val="002060"/>
+          <w:sz w:val="32"/>
+          <w:szCs w:val="32"/>
+        </w:rPr>
+      </w:pPr>
+      <w:r>
+        <w:rPr>
+          <w:rFonts w:ascii="Bahnschrift SemiBold Condensed" w:hAnsi="Bahnschrift SemiBold Condensed" w:cs="Segoe UI Symbol"/>
+          <w:color w:val="C00000"/>
+          <w:sz w:val="32"/>
+          <w:szCs w:val="32"/>
+          <w:u w:val="single"/>
+        </w:rPr>
+        <w:t>Arrival Time</w:t>
+      </w:r>
+      <w:r>
+        <w:rPr>
+          <w:rFonts w:ascii="Bahnschrift SemiBold Condensed" w:hAnsi="Bahnschrift SemiBold Condensed" w:cs="Segoe UI Symbol"/>
+          <w:color w:val="002060"/>
+          <w:sz w:val="32"/>
+          <w:szCs w:val="32"/>
+        </w:rPr>
+        <w:t>: Time at which the process arrives in the ready queue.</w:t>
+      </w:r>
+    </w:p>
+    <w:p>
+      <w:pPr>
+        <w:ind w:right="180"/>
+        <w:rPr>
+          <w:rFonts w:ascii="Bahnschrift SemiBold Condensed" w:hAnsi="Bahnschrift SemiBold Condensed" w:cs="Segoe UI Symbol"/>
+          <w:color w:val="002060"/>
+          <w:sz w:val="32"/>
+          <w:szCs w:val="32"/>
+        </w:rPr>
+      </w:pPr>
+      <w:r>
+        <w:rPr>
+          <w:rFonts w:ascii="Bahnschrift SemiBold Condensed" w:hAnsi="Bahnschrift SemiBold Condensed" w:cs="Segoe UI Symbol"/>
+          <w:color w:val="C00000"/>
+          <w:sz w:val="32"/>
+          <w:szCs w:val="32"/>
+          <w:u w:val="single"/>
+        </w:rPr>
+        <w:t>Completion Time:</w:t>
+      </w:r>
+      <w:r>
+        <w:rPr>
+          <w:rFonts w:ascii="Bahnschrift SemiBold Condensed" w:hAnsi="Bahnschrift SemiBold Condensed" w:cs="Segoe UI Symbol"/>
+          <w:color w:val="002060"/>
+          <w:sz w:val="32"/>
+          <w:szCs w:val="32"/>
+        </w:rPr>
+        <w:t xml:space="preserve"> Time at which process completes its execution.</w:t>
+      </w:r>
+    </w:p>
+    <w:p>
+      <w:pPr>
+        <w:ind w:right="180"/>
+        <w:rPr>
+          <w:rFonts w:ascii="Bahnschrift SemiBold Condensed" w:hAnsi="Bahnschrift SemiBold Condensed" w:cs="Segoe UI Symbol"/>
+          <w:color w:val="002060"/>
+          <w:sz w:val="32"/>
+          <w:szCs w:val="32"/>
+        </w:rPr>
+      </w:pPr>
+      <w:r>
+        <w:rPr>
+          <w:rFonts w:ascii="Bahnschrift SemiBold Condensed" w:hAnsi="Bahnschrift SemiBold Condensed" w:cs="Segoe UI Symbol"/>
+          <w:color w:val="C00000"/>
+          <w:sz w:val="32"/>
+          <w:szCs w:val="32"/>
+          <w:u w:val="single"/>
+        </w:rPr>
+        <w:t>Burst Time</w:t>
+      </w:r>
+      <w:r>
+        <w:rPr>
+          <w:rFonts w:ascii="Bahnschrift SemiBold Condensed" w:hAnsi="Bahnschrift SemiBold Condensed" w:cs="Segoe UI Symbol"/>
+          <w:color w:val="002060"/>
+          <w:sz w:val="32"/>
+          <w:szCs w:val="32"/>
+        </w:rPr>
+        <w:t>: Time required by a process for CPU execution.</w:t>
+      </w:r>
+    </w:p>
+    <w:p>
+      <w:pPr>
+        <w:ind w:right="180"/>
+        <w:rPr>
+          <w:rFonts w:ascii="Bahnschrift SemiBold Condensed" w:hAnsi="Bahnschrift SemiBold Condensed" w:cs="Segoe UI Symbol"/>
+          <w:color w:val="002060"/>
+          <w:sz w:val="32"/>
+          <w:szCs w:val="32"/>
+        </w:rPr>
+      </w:pPr>
+      <w:r>
+        <w:rPr>
+          <w:rFonts w:ascii="Bahnschrift SemiBold Condensed" w:hAnsi="Bahnschrift SemiBold Condensed" w:cs="Segoe UI Symbol"/>
+          <w:color w:val="C00000"/>
+          <w:sz w:val="32"/>
+          <w:szCs w:val="32"/>
+          <w:u w:val="single"/>
+        </w:rPr>
+        <w:t>Turn Around Time</w:t>
+      </w:r>
+      <w:r>
+        <w:rPr>
+          <w:rFonts w:ascii="Bahnschrift SemiBold Condensed" w:hAnsi="Bahnschrift SemiBold Condensed" w:cs="Segoe UI Symbol"/>
+          <w:color w:val="002060"/>
+          <w:sz w:val="32"/>
+          <w:szCs w:val="32"/>
+        </w:rPr>
+        <w:t>: Time Difference between completion time and arrival time.</w:t>
+      </w:r>
+    </w:p>
+    <w:p>
+      <w:pPr>
+        <w:ind w:right="180"/>
+        <w:rPr>
+          <w:rFonts w:ascii="Bahnschrift SemiBold Condensed" w:hAnsi="Bahnschrift SemiBold Condensed" w:cs="Segoe UI Symbol"/>
+          <w:color w:val="002060"/>
+          <w:sz w:val="32"/>
+          <w:szCs w:val="32"/>
+        </w:rPr>
+      </w:pPr>
+      <w:r>
+        <w:rPr>
+          <w:rFonts w:ascii="Bahnschrift SemiBold Condensed" w:hAnsi="Bahnschrift SemiBold Condensed" w:cs="Segoe UI Symbol"/>
+          <w:color w:val="002060"/>
+          <w:sz w:val="32"/>
+          <w:szCs w:val="32"/>
+        </w:rPr>
+        <w:t>Turn Around Time = Completion Time  –  Arrival Time</w:t>
+      </w:r>
+    </w:p>
+    <w:p>
+      <w:pPr>
+        <w:ind w:right="180"/>
+        <w:rPr>
+          <w:rFonts w:ascii="Bahnschrift SemiBold Condensed" w:hAnsi="Bahnschrift SemiBold Condensed" w:cs="Segoe UI Symbol"/>
+          <w:color w:val="002060"/>
+          <w:sz w:val="32"/>
+          <w:szCs w:val="32"/>
+        </w:rPr>
+      </w:pPr>
+      <w:r>
+        <w:rPr>
+          <w:rFonts w:ascii="Bahnschrift SemiBold Condensed" w:hAnsi="Bahnschrift SemiBold Condensed" w:cs="Segoe UI Symbol"/>
+          <w:color w:val="002060"/>
+          <w:sz w:val="32"/>
+          <w:szCs w:val="32"/>
+        </w:rPr>
+        <w:t>Waiting Time = Turn Around Time  –  Burst Time</w:t>
+      </w:r>
+    </w:p>
+    <w:p>
+      <w:pPr>
+        <w:ind w:right="180"/>
+        <w:jc w:val="center"/>
+        <w:rPr>
+          <w:rFonts w:ascii="Bahnschrift SemiBold Condensed" w:hAnsi="Bahnschrift SemiBold Condensed" w:cs="Segoe UI Symbol"/>
+          <w:color w:val="0070C0"/>
+          <w:sz w:val="36"/>
+          <w:szCs w:val="36"/>
+        </w:rPr>
+      </w:pPr>
+      <w:r>
+        <w:rPr>
+          <w:rFonts w:ascii="Bahnschrift SemiBold Condensed" w:hAnsi="Bahnschrift SemiBold Condensed" w:cs="Segoe UI Symbol"/>
+          <w:color w:val="0070C0"/>
+          <w:sz w:val="36"/>
+          <w:szCs w:val="36"/>
+        </w:rPr>
+        <w:t>Things to take care while designing a CPU Scheduling algorithm?</w:t>
+      </w:r>
+    </w:p>
+    <w:p>
+      <w:pPr>
+        <w:ind w:right="180"/>
+        <w:rPr>
+          <w:rFonts w:ascii="Bahnschrift SemiBold Condensed" w:hAnsi="Bahnschrift SemiBold Condensed" w:cs="Segoe UI Symbol"/>
+          <w:color w:val="002060"/>
+          <w:sz w:val="36"/>
+          <w:szCs w:val="36"/>
+        </w:rPr>
+      </w:pPr>
+      <w:r>
+        <w:rPr>
+          <w:rFonts w:ascii="Bahnschrift SemiBold Condensed" w:hAnsi="Bahnschrift SemiBold Condensed" w:cs="Segoe UI Symbol"/>
+          <w:color w:val="002060"/>
+          <w:sz w:val="36"/>
+          <w:szCs w:val="36"/>
+        </w:rPr>
+        <w:t xml:space="preserve">The structures of various CPU scheduling algorithms vary, and </w:t>
+      </w:r>
+      <w:proofErr w:type="gramStart"/>
+      <w:r>
+        <w:rPr>
+          <w:rFonts w:ascii="Bahnschrift SemiBold Condensed" w:hAnsi="Bahnschrift SemiBold Condensed" w:cs="Segoe UI Symbol"/>
+          <w:color w:val="002060"/>
+          <w:sz w:val="36"/>
+          <w:szCs w:val="36"/>
+        </w:rPr>
+        <w:t>a number of</w:t>
+      </w:r>
+      <w:proofErr w:type="gramEnd"/>
+      <w:r>
+        <w:rPr>
+          <w:rFonts w:ascii="Bahnschrift SemiBold Condensed" w:hAnsi="Bahnschrift SemiBold Condensed" w:cs="Segoe UI Symbol"/>
+          <w:color w:val="002060"/>
+          <w:sz w:val="36"/>
+          <w:szCs w:val="36"/>
+        </w:rPr>
+        <w:t xml:space="preserve"> factors influence the decision when selecting an algorithm. There are numerous requirements to compare CPU scheduling algorithms.</w:t>
+      </w:r>
+    </w:p>
+    <w:p>
+      <w:pPr>
+        <w:ind w:right="180"/>
+        <w:rPr>
+          <w:rFonts w:ascii="Bahnschrift SemiBold Condensed" w:hAnsi="Bahnschrift SemiBold Condensed" w:cs="Segoe UI Symbol"/>
+          <w:color w:val="000000" w:themeColor="text1"/>
+          <w:sz w:val="36"/>
+          <w:szCs w:val="36"/>
+        </w:rPr>
+      </w:pPr>
+      <w:hyperlink r:id="rId13" w:history="1">
+        <w:r>
+          <w:rPr>
+            <w:rStyle w:val="Hyperlink"/>
+            <w:rFonts w:ascii="Bahnschrift SemiBold Condensed" w:hAnsi="Bahnschrift SemiBold Condensed" w:cs="Segoe UI Symbol"/>
+            <w:color w:val="000000" w:themeColor="text1"/>
+            <w:sz w:val="36"/>
+            <w:szCs w:val="36"/>
+          </w:rPr>
+          <w:t>First Source</w:t>
+        </w:r>
+      </w:hyperlink>
+    </w:p>
+    <w:p>
+      <w:pPr>
+        <w:ind w:right="180"/>
+        <w:rPr>
+          <w:rFonts w:ascii="Bahnschrift SemiBold Condensed" w:hAnsi="Bahnschrift SemiBold Condensed" w:cs="Segoe UI Symbol"/>
+          <w:color w:val="000000" w:themeColor="text1"/>
+          <w:sz w:val="36"/>
+          <w:szCs w:val="36"/>
+        </w:rPr>
+      </w:pPr>
+      <w:hyperlink r:id="rId14" w:history="1">
+        <w:r>
+          <w:rPr>
+            <w:rStyle w:val="Hyperlink"/>
+            <w:rFonts w:ascii="Bahnschrift SemiBold Condensed" w:hAnsi="Bahnschrift SemiBold Condensed" w:cs="Segoe UI Symbol"/>
+            <w:color w:val="000000" w:themeColor="text1"/>
+            <w:sz w:val="36"/>
+            <w:szCs w:val="36"/>
+          </w:rPr>
+          <w:t>Second Source</w:t>
+        </w:r>
+      </w:hyperlink>
+      <w:r>
+        <w:rPr>
+          <w:rFonts w:ascii="Bahnschrift SemiBold Condensed" w:hAnsi="Bahnschrift SemiBold Condensed" w:cs="Segoe UI Symbol"/>
+          <w:color w:val="000000" w:themeColor="text1"/>
+          <w:sz w:val="36"/>
+          <w:szCs w:val="36"/>
+        </w:rPr>
+        <w:tab/>
+      </w:r>
+    </w:p>
+    <w:p>
+      <w:pPr>
+        <w:ind w:right="180"/>
+        <w:rPr>
+          <w:rFonts w:ascii="Bahnschrift SemiBold Condensed" w:hAnsi="Bahnschrift SemiBold Condensed" w:cs="Segoe UI Symbol"/>
+          <w:color w:val="000000" w:themeColor="text1"/>
+          <w:sz w:val="36"/>
+          <w:szCs w:val="36"/>
+        </w:rPr>
+      </w:pPr>
+      <w:hyperlink r:id="rId15" w:history="1">
+        <w:r>
+          <w:rPr>
+            <w:rStyle w:val="Hyperlink"/>
+            <w:rFonts w:ascii="Bahnschrift SemiBold Condensed" w:hAnsi="Bahnschrift SemiBold Condensed" w:cs="Segoe UI Symbol"/>
+            <w:color w:val="000000" w:themeColor="text1"/>
+            <w:sz w:val="36"/>
+            <w:szCs w:val="36"/>
+          </w:rPr>
+          <w:t>Third Source</w:t>
+        </w:r>
+      </w:hyperlink>
+    </w:p>
+    <w:p>
+      <w:pPr>
+        <w:ind w:right="180"/>
+        <w:rPr>
+          <w:rFonts w:ascii="Bahnschrift SemiBold Condensed" w:hAnsi="Bahnschrift SemiBold Condensed" w:cs="Segoe UI Symbol"/>
+          <w:color w:val="000000" w:themeColor="text1"/>
+          <w:sz w:val="36"/>
+          <w:szCs w:val="36"/>
+        </w:rPr>
+      </w:pPr>
+    </w:p>
+    <w:p>
+      <w:pPr>
+        <w:ind w:right="180"/>
+        <w:rPr>
+          <w:rFonts w:ascii="Bahnschrift SemiBold Condensed" w:hAnsi="Bahnschrift SemiBold Condensed" w:cs="Segoe UI Symbol"/>
+          <w:color w:val="000000" w:themeColor="text1"/>
+          <w:sz w:val="36"/>
+          <w:szCs w:val="36"/>
+        </w:rPr>
+      </w:pPr>
+    </w:p>
+    <w:p>
+      <w:pPr>
+        <w:ind w:right="180"/>
+        <w:rPr>
+          <w:rFonts w:ascii="Bahnschrift SemiBold Condensed" w:hAnsi="Bahnschrift SemiBold Condensed" w:cs="Segoe UI Symbol"/>
+          <w:color w:val="000000" w:themeColor="text1"/>
+          <w:sz w:val="36"/>
+          <w:szCs w:val="36"/>
+        </w:rPr>
+      </w:pPr>
+    </w:p>
+    <w:p>
+      <w:pPr>
+        <w:ind w:right="180"/>
+        <w:rPr>
+          <w:rFonts w:ascii="Bahnschrift SemiBold Condensed" w:hAnsi="Bahnschrift SemiBold Condensed" w:cs="Segoe UI Symbol"/>
+          <w:color w:val="000000" w:themeColor="text1"/>
+          <w:sz w:val="36"/>
+          <w:szCs w:val="36"/>
+        </w:rPr>
+      </w:pPr>
+    </w:p>
+    <w:p>
+      <w:pPr>
+        <w:ind w:right="180"/>
+        <w:rPr>
+          <w:rFonts w:ascii="Bahnschrift SemiBold Condensed" w:hAnsi="Bahnschrift SemiBold Condensed"/>
+          <w:color w:val="002060"/>
+          <w:sz w:val="32"/>
+          <w:szCs w:val="32"/>
+        </w:rPr>
+      </w:pPr>
+      <w:r>
+        <w:rPr>
+          <w:rFonts w:ascii="Bahnschrift SemiBold Condensed" w:hAnsi="Bahnschrift SemiBold Condensed"/>
+          <w:b/>
+          <w:bCs/>
+          <w:noProof/>
+          <w:color w:val="1F4E79" w:themeColor="accent1" w:themeShade="80"/>
+          <w:sz w:val="32"/>
+          <w:szCs w:val="32"/>
+        </w:rPr>
+        <w:lastRenderedPageBreak/>
+        <mc:AlternateContent>
+          <mc:Choice Requires="wps">
+            <w:drawing>
+              <wp:anchor distT="45720" distB="45720" distL="114300" distR="114300" simplePos="0" relativeHeight="251755520" behindDoc="0" locked="0" layoutInCell="1" allowOverlap="1" wp14:anchorId="13F96FA7" wp14:editId="7041BBDE">
+                <wp:simplePos x="0" y="0"/>
+                <wp:positionH relativeFrom="margin">
+                  <wp:align>center</wp:align>
+                </wp:positionH>
+                <wp:positionV relativeFrom="paragraph">
+                  <wp:posOffset>29308</wp:posOffset>
+                </wp:positionV>
+                <wp:extent cx="1950085" cy="701675"/>
+                <wp:effectExtent l="19050" t="19050" r="12065" b="22225"/>
+                <wp:wrapSquare wrapText="bothSides"/>
+                <wp:docPr id="728075115" name="Text Box 2"/>
+                <wp:cNvGraphicFramePr>
+                  <a:graphicFrameLocks xmlns:a="http://schemas.openxmlformats.org/drawingml/2006/main"/>
+                </wp:cNvGraphicFramePr>
+                <a:graphic xmlns:a="http://schemas.openxmlformats.org/drawingml/2006/main">
+                  <a:graphicData uri="http://schemas.microsoft.com/office/word/2010/wordprocessingShape">
+                    <wps:wsp>
+                      <wps:cNvSpPr txBox="1">
+                        <a:spLocks noChangeArrowheads="1"/>
+                      </wps:cNvSpPr>
+                      <wps:spPr bwMode="auto">
+                        <a:xfrm>
+                          <a:off x="0" y="0"/>
+                          <a:ext cx="1950085" cy="701675"/>
+                        </a:xfrm>
+                        <a:prstGeom prst="roundRect">
                           <a:avLst/>
-                        </a:prstTxWarp>
+                        </a:prstGeom>
+                        <a:solidFill>
+                          <a:srgbClr val="FFFFFF"/>
+                        </a:solidFill>
+                        <a:ln w="38100">
+                          <a:solidFill>
+                            <a:srgbClr val="000000"/>
+                          </a:solidFill>
+                          <a:miter lim="800000"/>
+                          <a:headEnd/>
+                          <a:tailEnd/>
+                        </a:ln>
+                      </wps:spPr>
+                      <wps:txbx>
+                        <w:txbxContent>
+                          <w:p>
+                            <w:pPr>
+                              <w:spacing w:before="240"/>
+                              <w:jc w:val="center"/>
+                              <w:rPr>
+                                <w:rFonts w:ascii="Bahnschrift SemiBold Condensed" w:hAnsi="Bahnschrift SemiBold Condensed"/>
+                                <w:color w:val="002060"/>
+                                <w:sz w:val="28"/>
+                                <w:szCs w:val="28"/>
+                              </w:rPr>
+                            </w:pPr>
+                            <w:r>
+                              <w:rPr>
+                                <w:rFonts w:ascii="Bahnschrift SemiBold Condensed" w:hAnsi="Bahnschrift SemiBold Condensed"/>
+                                <w:color w:val="002060"/>
+                                <w:sz w:val="28"/>
+                                <w:szCs w:val="28"/>
+                              </w:rPr>
+                              <w:t>Categories in Scheduling</w:t>
+                            </w:r>
+                          </w:p>
+                        </w:txbxContent>
+                      </wps:txbx>
+                      <wps:bodyPr rot="0" vert="horz" wrap="square" lIns="91440" tIns="45720" rIns="91440" bIns="45720" anchor="t" anchorCtr="0">
                         <a:noAutofit/>
                       </wps:bodyPr>
                     </wps:wsp>
                   </a:graphicData>
                 </a:graphic>
+                <wp14:sizeRelH relativeFrom="margin">
+                  <wp14:pctWidth>0</wp14:pctWidth>
+                </wp14:sizeRelH>
+                <wp14:sizeRelV relativeFrom="margin">
+                  <wp14:pctHeight>0</wp14:pctHeight>
+                </wp14:sizeRelV>
               </wp:anchor>
             </w:drawing>
           </mc:Choice>
           <mc:Fallback>
             <w:pict>
-              <v:roundrect w14:anchorId="753B926E" id="_x0000_s1058" style="position:absolute;left:0;text-align:left;margin-left:510pt;margin-top:362.15pt;width:42.2pt;height:24.2pt;z-index:251750400;visibility:visible;mso-wrap-style:square;mso-wrap-distance-left:9pt;mso-wrap-distance-top:0;mso-wrap-distance-right:9pt;mso-wrap-distance-bottom:0;mso-position-horizontal:absolute;mso-position-horizontal-relative:text;mso-position-vertical:absolute;mso-position-vertical-relative:text;v-text-anchor:middle" arcsize="10923f" o:gfxdata="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" fillcolor="#1f4d78 [1604]" stroked="f" strokeweight="1pt">
+              <v:roundrect w14:anchorId="13F96FA7" id="_x0000_s1059" style="position:absolute;margin-left:0;margin-top:2.3pt;width:153.55pt;height:55.25pt;z-index:251755520;visibility:visible;mso-wrap-style:square;mso-width-percent:0;mso-height-percent:0;mso-wrap-distance-left:9pt;mso-wrap-distance-top:3.6pt;mso-wrap-distance-right:9pt;mso-wrap-distance-bottom:3.6pt;mso-position-horizontal:center;mso-position-horizontal-relative:margin;mso-position-vertical:absolute;mso-position-vertical-relative:text;mso-width-percent:0;mso-height-percent:0;mso-width-relative:margin;mso-height-relative:margin;v-text-anchor:top" arcsize="10923f" o:gfxdata="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" strokeweight="3pt">
                 <v:stroke joinstyle="miter"/>
                 <v:textbox>
                   <w:txbxContent>
                     <w:p>
                       <w:pPr>
+                        <w:spacing w:before="240"/>
                         <w:jc w:val="center"/>
                         <w:rPr>
-                          <w:lang w:bidi="ar-EG"/>
+                          <w:rFonts w:ascii="Bahnschrift SemiBold Condensed" w:hAnsi="Bahnschrift SemiBold Condensed"/>
+                          <w:color w:val="002060"/>
+                          <w:sz w:val="28"/>
+                          <w:szCs w:val="28"/>
                         </w:rPr>
                       </w:pPr>
                       <w:r>
                         <w:rPr>
-                          <w:lang w:bidi="ar-EG"/>
+                          <w:rFonts w:ascii="Bahnschrift SemiBold Condensed" w:hAnsi="Bahnschrift SemiBold Condensed"/>
+                          <w:color w:val="002060"/>
+                          <w:sz w:val="28"/>
+                          <w:szCs w:val="28"/>
                         </w:rPr>
-                        <w:t>2</w:t>
+                        <w:t>Categories in Scheduling</w:t>
                       </w:r>
                     </w:p>
                   </w:txbxContent>
                 </v:textbox>
+                <w10:wrap type="square" anchorx="margin"/>
               </v:roundrect>
             </w:pict>
           </mc:Fallback>
         </mc:AlternateContent>
       </w:r>
     </w:p>
+    <w:p>
+      <w:pPr>
+        <w:ind w:right="180"/>
+        <w:rPr>
+          <w:rFonts w:ascii="Bahnschrift SemiBold Condensed" w:hAnsi="Bahnschrift SemiBold Condensed"/>
+          <w:color w:val="002060"/>
+          <w:sz w:val="44"/>
+          <w:szCs w:val="44"/>
+        </w:rPr>
+      </w:pPr>
+    </w:p>
+    <w:p>
+      <w:pPr>
+        <w:pStyle w:val="ListParagraph"/>
+        <w:numPr>
+          <w:ilvl w:val="0"/>
+          <w:numId w:val="12"/>
+        </w:numPr>
+        <w:ind w:right="180"/>
+        <w:rPr>
+          <w:rFonts w:ascii="Bahnschrift SemiBold Condensed" w:hAnsi="Bahnschrift SemiBold Condensed"/>
+          <w:color w:val="002060"/>
+          <w:sz w:val="32"/>
+          <w:szCs w:val="32"/>
+        </w:rPr>
+      </w:pPr>
+      <w:r>
+        <w:rPr>
+          <w:rFonts w:ascii="Bahnschrift SemiBold Condensed" w:hAnsi="Bahnschrift SemiBold Condensed"/>
+          <w:color w:val="002060"/>
+          <w:sz w:val="32"/>
+          <w:szCs w:val="32"/>
+        </w:rPr>
+        <w:t>Non-preemptive: A</w:t>
+      </w:r>
+      <w:r>
+        <w:rPr>
+          <w:rFonts w:ascii="Bahnschrift SemiBold Condensed" w:hAnsi="Bahnschrift SemiBold Condensed"/>
+          <w:color w:val="002060"/>
+          <w:sz w:val="32"/>
+          <w:szCs w:val="32"/>
+        </w:rPr>
+        <w:t xml:space="preserve"> process’s resource cannot be taken before the process has finished running</w:t>
+      </w:r>
+      <w:r>
+        <w:rPr>
+          <w:rFonts w:ascii="Bahnschrift SemiBold Condensed" w:hAnsi="Bahnschrift SemiBold Condensed"/>
+          <w:color w:val="002060"/>
+          <w:sz w:val="32"/>
+          <w:szCs w:val="32"/>
+        </w:rPr>
+        <w:t>,</w:t>
+      </w:r>
+    </w:p>
+    <w:p>
+      <w:pPr>
+        <w:pStyle w:val="ListParagraph"/>
+        <w:ind w:right="180"/>
+        <w:rPr>
+          <w:rFonts w:ascii="Bahnschrift SemiBold Condensed" w:hAnsi="Bahnschrift SemiBold Condensed"/>
+          <w:color w:val="002060"/>
+          <w:sz w:val="32"/>
+          <w:szCs w:val="32"/>
+        </w:rPr>
+      </w:pPr>
+      <w:r>
+        <w:rPr>
+          <w:rFonts w:ascii="Bahnschrift SemiBold Condensed" w:hAnsi="Bahnschrift SemiBold Condensed"/>
+          <w:color w:val="002060"/>
+          <w:sz w:val="32"/>
+          <w:szCs w:val="32"/>
+        </w:rPr>
+        <w:t xml:space="preserve"> When a running process finishes and transitions to a waiting state, resources are switched.</w:t>
+      </w:r>
+    </w:p>
+    <w:p>
+      <w:pPr>
+        <w:pStyle w:val="ListParagraph"/>
+        <w:numPr>
+          <w:ilvl w:val="0"/>
+          <w:numId w:val="12"/>
+        </w:numPr>
+        <w:ind w:right="180"/>
+        <w:rPr>
+          <w:rFonts w:ascii="Bahnschrift SemiBold Condensed" w:hAnsi="Bahnschrift SemiBold Condensed"/>
+          <w:color w:val="002060"/>
+          <w:sz w:val="32"/>
+          <w:szCs w:val="32"/>
+        </w:rPr>
+      </w:pPr>
+      <w:r>
+        <w:rPr>
+          <w:rFonts w:ascii="Bahnschrift SemiBold Condensed" w:hAnsi="Bahnschrift SemiBold Condensed"/>
+          <w:color w:val="002060"/>
+          <w:sz w:val="32"/>
+          <w:szCs w:val="32"/>
+        </w:rPr>
+        <w:t xml:space="preserve">Preemptive: OS assigns resources to a process for a predetermined </w:t>
+      </w:r>
+      <w:proofErr w:type="gramStart"/>
+      <w:r>
+        <w:rPr>
+          <w:rFonts w:ascii="Bahnschrift SemiBold Condensed" w:hAnsi="Bahnschrift SemiBold Condensed"/>
+          <w:color w:val="002060"/>
+          <w:sz w:val="32"/>
+          <w:szCs w:val="32"/>
+        </w:rPr>
+        <w:t>period of time</w:t>
+      </w:r>
+      <w:proofErr w:type="gramEnd"/>
+      <w:r>
+        <w:rPr>
+          <w:rFonts w:ascii="Bahnschrift SemiBold Condensed" w:hAnsi="Bahnschrift SemiBold Condensed"/>
+          <w:color w:val="002060"/>
+          <w:sz w:val="32"/>
+          <w:szCs w:val="32"/>
+        </w:rPr>
+        <w:t>,</w:t>
+      </w:r>
+      <w:r>
+        <w:rPr>
+          <w:rFonts w:ascii="Bahnschrift SemiBold Condensed" w:hAnsi="Bahnschrift SemiBold Condensed"/>
+          <w:color w:val="002060"/>
+          <w:sz w:val="32"/>
+          <w:szCs w:val="32"/>
+        </w:rPr>
+        <w:t xml:space="preserve"> The process switches from running state to ready state or from waiting for state to ready state during </w:t>
+      </w:r>
+      <w:r>
+        <w:rPr>
+          <w:rFonts w:ascii="Bahnschrift SemiBold Condensed" w:hAnsi="Bahnschrift SemiBold Condensed"/>
+          <w:color w:val="002060"/>
+          <w:sz w:val="32"/>
+          <w:szCs w:val="32"/>
+        </w:rPr>
+        <w:t>resource allocation</w:t>
+      </w:r>
+      <w:r>
+        <w:rPr>
+          <w:rFonts w:ascii="Bahnschrift SemiBold Condensed" w:hAnsi="Bahnschrift SemiBold Condensed"/>
+          <w:color w:val="002060"/>
+          <w:sz w:val="32"/>
+          <w:szCs w:val="32"/>
+        </w:rPr>
+        <w:t>.</w:t>
+      </w:r>
+    </w:p>
+    <w:p>
+      <w:pPr>
+        <w:pStyle w:val="ListParagraph"/>
+        <w:ind w:right="180"/>
+        <w:rPr>
+          <w:rFonts w:ascii="Bahnschrift SemiBold Condensed" w:hAnsi="Bahnschrift SemiBold Condensed"/>
+          <w:color w:val="002060"/>
+          <w:sz w:val="32"/>
+          <w:szCs w:val="32"/>
+        </w:rPr>
+      </w:pPr>
+      <w:r>
+        <w:rPr>
+          <w:rFonts w:ascii="Bahnschrift SemiBold Condensed" w:hAnsi="Bahnschrift SemiBold Condensed"/>
+          <w:b/>
+          <w:bCs/>
+          <w:noProof/>
+          <w:color w:val="1F4E79" w:themeColor="accent1" w:themeShade="80"/>
+          <w:sz w:val="32"/>
+          <w:szCs w:val="32"/>
+        </w:rPr>
+        <mc:AlternateContent>
+          <mc:Choice Requires="wps">
+            <w:drawing>
+              <wp:anchor distT="45720" distB="45720" distL="114300" distR="114300" simplePos="0" relativeHeight="251757568" behindDoc="0" locked="0" layoutInCell="1" allowOverlap="1" wp14:anchorId="0B1CC23D" wp14:editId="68B0AC16">
+                <wp:simplePos x="0" y="0"/>
+                <wp:positionH relativeFrom="margin">
+                  <wp:align>center</wp:align>
+                </wp:positionH>
+                <wp:positionV relativeFrom="paragraph">
+                  <wp:posOffset>24765</wp:posOffset>
+                </wp:positionV>
+                <wp:extent cx="1950085" cy="701675"/>
+                <wp:effectExtent l="19050" t="19050" r="12065" b="22225"/>
+                <wp:wrapSquare wrapText="bothSides"/>
+                <wp:docPr id="1405091079" name="Text Box 2"/>
+                <wp:cNvGraphicFramePr>
+                  <a:graphicFrameLocks xmlns:a="http://schemas.openxmlformats.org/drawingml/2006/main"/>
+                </wp:cNvGraphicFramePr>
+                <a:graphic xmlns:a="http://schemas.openxmlformats.org/drawingml/2006/main">
+                  <a:graphicData uri="http://schemas.microsoft.com/office/word/2010/wordprocessingShape">
+                    <wps:wsp>
+                      <wps:cNvSpPr txBox="1">
+                        <a:spLocks noChangeArrowheads="1"/>
+                      </wps:cNvSpPr>
+                      <wps:spPr bwMode="auto">
+                        <a:xfrm>
+                          <a:off x="0" y="0"/>
+                          <a:ext cx="1950085" cy="701675"/>
+                        </a:xfrm>
+                        <a:prstGeom prst="roundRect">
+                          <a:avLst/>
+                        </a:prstGeom>
+                        <a:solidFill>
+                          <a:srgbClr val="FFFFFF"/>
+                        </a:solidFill>
+                        <a:ln w="38100">
+                          <a:solidFill>
+                            <a:srgbClr val="000000"/>
+                          </a:solidFill>
+                          <a:miter lim="800000"/>
+                          <a:headEnd/>
+                          <a:tailEnd/>
+                        </a:ln>
+                      </wps:spPr>
+                      <wps:txbx>
+                        <w:txbxContent>
+                          <w:p>
+                            <w:pPr>
+                              <w:spacing w:before="240"/>
+                              <w:jc w:val="center"/>
+                              <w:rPr>
+                                <w:rFonts w:ascii="Bahnschrift SemiBold Condensed" w:hAnsi="Bahnschrift SemiBold Condensed"/>
+                                <w:color w:val="002060"/>
+                                <w:sz w:val="28"/>
+                                <w:szCs w:val="28"/>
+                              </w:rPr>
+                            </w:pPr>
+                            <w:r>
+                              <w:rPr>
+                                <w:rFonts w:ascii="Bahnschrift SemiBold Condensed" w:hAnsi="Bahnschrift SemiBold Condensed"/>
+                                <w:color w:val="002060"/>
+                                <w:sz w:val="28"/>
+                                <w:szCs w:val="28"/>
+                              </w:rPr>
+                              <w:t xml:space="preserve">Types of Scheduling </w:t>
+                            </w:r>
+                          </w:p>
+                        </w:txbxContent>
+                      </wps:txbx>
+                      <wps:bodyPr rot="0" vert="horz" wrap="square" lIns="91440" tIns="45720" rIns="91440" bIns="45720" anchor="t" anchorCtr="0">
+                        <a:noAutofit/>
+                      </wps:bodyPr>
+                    </wps:wsp>
+                  </a:graphicData>
+                </a:graphic>
+                <wp14:sizeRelH relativeFrom="margin">
+                  <wp14:pctWidth>0</wp14:pctWidth>
+                </wp14:sizeRelH>
+                <wp14:sizeRelV relativeFrom="margin">
+                  <wp14:pctHeight>0</wp14:pctHeight>
+                </wp14:sizeRelV>
+              </wp:anchor>
+            </w:drawing>
+          </mc:Choice>
+          <mc:Fallback>
+            <w:pict>
+              <v:roundrect w14:anchorId="0B1CC23D" id="_x0000_s1060" style="position:absolute;left:0;text-align:left;margin-left:0;margin-top:1.95pt;width:153.55pt;height:55.25pt;z-index:251757568;visibility:visible;mso-wrap-style:square;mso-width-percent:0;mso-height-percent:0;mso-wrap-distance-left:9pt;mso-wrap-distance-top:3.6pt;mso-wrap-distance-right:9pt;mso-wrap-distance-bottom:3.6pt;mso-position-horizontal:center;mso-position-horizontal-relative:margin;mso-position-vertical:absolute;mso-position-vertical-relative:text;mso-width-percent:0;mso-height-percent:0;mso-width-relative:margin;mso-height-relative:margin;v-text-anchor:top" arcsize="10923f" o:gfxdata="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" strokeweight="3pt">
+                <v:stroke joinstyle="miter"/>
+                <v:textbox>
+                  <w:txbxContent>
+                    <w:p>
+                      <w:pPr>
+                        <w:spacing w:before="240"/>
+                        <w:jc w:val="center"/>
+                        <w:rPr>
+                          <w:rFonts w:ascii="Bahnschrift SemiBold Condensed" w:hAnsi="Bahnschrift SemiBold Condensed"/>
+                          <w:color w:val="002060"/>
+                          <w:sz w:val="28"/>
+                          <w:szCs w:val="28"/>
+                        </w:rPr>
+                      </w:pPr>
+                      <w:r>
+                        <w:rPr>
+                          <w:rFonts w:ascii="Bahnschrift SemiBold Condensed" w:hAnsi="Bahnschrift SemiBold Condensed"/>
+                          <w:color w:val="002060"/>
+                          <w:sz w:val="28"/>
+                          <w:szCs w:val="28"/>
+                        </w:rPr>
+                        <w:t xml:space="preserve">Types of Scheduling </w:t>
+                      </w:r>
+                    </w:p>
+                  </w:txbxContent>
+                </v:textbox>
+                <w10:wrap type="square" anchorx="margin"/>
+              </v:roundrect>
+            </w:pict>
+          </mc:Fallback>
+        </mc:AlternateContent>
+      </w:r>
+    </w:p>
+    <w:p>
+      <w:pPr>
+        <w:pStyle w:val="ListParagraph"/>
+        <w:ind w:right="180"/>
+        <w:rPr>
+          <w:rFonts w:ascii="Bahnschrift SemiBold Condensed" w:hAnsi="Bahnschrift SemiBold Condensed"/>
+          <w:color w:val="002060"/>
+          <w:sz w:val="32"/>
+          <w:szCs w:val="32"/>
+        </w:rPr>
+      </w:pPr>
+    </w:p>
+    <w:p>
+      <w:pPr>
+        <w:tabs>
+          <w:tab w:val="left" w:pos="9990"/>
+        </w:tabs>
+        <w:ind w:right="180"/>
+        <w:rPr>
+          <w:rFonts w:ascii="Bahnschrift SemiBold Condensed" w:hAnsi="Bahnschrift SemiBold Condensed"/>
+          <w:color w:val="002060"/>
+          <w:sz w:val="32"/>
+          <w:szCs w:val="32"/>
+        </w:rPr>
+      </w:pPr>
+    </w:p>
+    <w:p>
+      <w:pPr>
+        <w:pStyle w:val="ListParagraph"/>
+        <w:tabs>
+          <w:tab w:val="left" w:pos="180"/>
+          <w:tab w:val="left" w:pos="720"/>
+          <w:tab w:val="left" w:pos="900"/>
+          <w:tab w:val="left" w:pos="1170"/>
+          <w:tab w:val="left" w:pos="2790"/>
+          <w:tab w:val="left" w:pos="9990"/>
+        </w:tabs>
+        <w:ind w:left="360" w:right="180" w:hanging="450"/>
+        <w:rPr>
+          <w:rFonts w:ascii="Bahnschrift SemiBold Condensed" w:hAnsi="Bahnschrift SemiBold Condensed" w:cs="Segoe UI Symbol"/>
+          <w:color w:val="002060"/>
+          <w:sz w:val="32"/>
+          <w:szCs w:val="32"/>
+        </w:rPr>
+      </w:pPr>
+      <w:r>
+        <w:rPr>
+          <w:rFonts w:ascii="Segoe UI Symbol" w:hAnsi="Segoe UI Symbol" w:cs="Segoe UI Symbol"/>
+          <w:color w:val="C00000"/>
+          <w:sz w:val="32"/>
+          <w:szCs w:val="32"/>
+        </w:rPr>
+        <w:t>❃</w:t>
+      </w:r>
+      <w:r>
+        <w:rPr>
+          <w:rFonts w:ascii="Bahnschrift SemiBold Condensed" w:hAnsi="Bahnschrift SemiBold Condensed" w:cs="Segoe UI Symbol"/>
+          <w:color w:val="002060"/>
+          <w:sz w:val="32"/>
+          <w:szCs w:val="32"/>
+        </w:rPr>
+        <w:t>There are 3 main types of scheduling :-</w:t>
+      </w:r>
+    </w:p>
+    <w:p>
+      <w:pPr>
+        <w:pStyle w:val="ListParagraph"/>
+        <w:numPr>
+          <w:ilvl w:val="0"/>
+          <w:numId w:val="13"/>
+        </w:numPr>
+        <w:tabs>
+          <w:tab w:val="left" w:pos="180"/>
+          <w:tab w:val="left" w:pos="720"/>
+          <w:tab w:val="left" w:pos="900"/>
+          <w:tab w:val="left" w:pos="1170"/>
+          <w:tab w:val="left" w:pos="2790"/>
+          <w:tab w:val="left" w:pos="9990"/>
+        </w:tabs>
+        <w:ind w:left="360" w:right="180" w:hanging="450"/>
+        <w:jc w:val="center"/>
+        <w:rPr>
+          <w:rFonts w:ascii="Bahnschrift SemiBold Condensed" w:hAnsi="Bahnschrift SemiBold Condensed" w:cs="Segoe UI Symbol"/>
+          <w:color w:val="0070C0"/>
+          <w:sz w:val="32"/>
+          <w:szCs w:val="32"/>
+        </w:rPr>
+      </w:pPr>
+      <w:r>
+        <w:rPr>
+          <w:rFonts w:ascii="Bahnschrift SemiBold Condensed" w:hAnsi="Bahnschrift SemiBold Condensed" w:cs="Segoe UI Symbol"/>
+          <w:color w:val="0070C0"/>
+          <w:sz w:val="32"/>
+          <w:szCs w:val="32"/>
+        </w:rPr>
+        <w:t xml:space="preserve">Long Term </w:t>
+      </w:r>
+      <w:r>
+        <w:rPr>
+          <w:rFonts w:ascii="Bahnschrift SemiBold Condensed" w:hAnsi="Bahnschrift SemiBold Condensed" w:cs="Segoe UI Symbol"/>
+          <w:color w:val="0070C0"/>
+          <w:sz w:val="32"/>
+          <w:szCs w:val="32"/>
+        </w:rPr>
+        <w:t>(</w:t>
+      </w:r>
+      <w:r>
+        <w:rPr>
+          <w:rFonts w:ascii="Bahnschrift SemiBold Condensed" w:hAnsi="Bahnschrift SemiBold Condensed" w:cs="Segoe UI Symbol"/>
+          <w:color w:val="0070C0"/>
+          <w:sz w:val="32"/>
+          <w:szCs w:val="32"/>
+        </w:rPr>
+        <w:t>Job Scheduler</w:t>
+      </w:r>
+      <w:r>
+        <w:rPr>
+          <w:rFonts w:ascii="Bahnschrift SemiBold Condensed" w:hAnsi="Bahnschrift SemiBold Condensed" w:cs="Segoe UI Symbol"/>
+          <w:color w:val="0070C0"/>
+          <w:sz w:val="32"/>
+          <w:szCs w:val="32"/>
+        </w:rPr>
+        <w:t>)</w:t>
+      </w:r>
+    </w:p>
+    <w:p>
+      <w:pPr>
+        <w:pStyle w:val="ListParagraph"/>
+        <w:numPr>
+          <w:ilvl w:val="0"/>
+          <w:numId w:val="14"/>
+        </w:numPr>
+        <w:tabs>
+          <w:tab w:val="left" w:pos="180"/>
+          <w:tab w:val="left" w:pos="720"/>
+          <w:tab w:val="left" w:pos="900"/>
+          <w:tab w:val="left" w:pos="1170"/>
+          <w:tab w:val="left" w:pos="2790"/>
+          <w:tab w:val="left" w:pos="9990"/>
+        </w:tabs>
+        <w:ind w:left="360" w:right="180" w:hanging="450"/>
+        <w:rPr>
+          <w:rFonts w:ascii="Bahnschrift SemiBold Condensed" w:hAnsi="Bahnschrift SemiBold Condensed" w:cs="Segoe UI Symbol"/>
+          <w:color w:val="002060"/>
+          <w:sz w:val="32"/>
+          <w:szCs w:val="32"/>
+        </w:rPr>
+      </w:pPr>
+      <w:r>
+        <w:rPr>
+          <w:rFonts w:ascii="Bahnschrift SemiBold Condensed" w:hAnsi="Bahnschrift SemiBold Condensed" w:cs="Segoe UI Symbol"/>
+          <w:color w:val="002060"/>
+          <w:sz w:val="32"/>
+          <w:szCs w:val="32"/>
+        </w:rPr>
+        <w:t>B</w:t>
+      </w:r>
+      <w:r>
+        <w:rPr>
+          <w:rFonts w:ascii="Bahnschrift SemiBold Condensed" w:hAnsi="Bahnschrift SemiBold Condensed" w:cs="Segoe UI Symbol"/>
+          <w:color w:val="002060"/>
+          <w:sz w:val="32"/>
+          <w:szCs w:val="32"/>
+        </w:rPr>
+        <w:t xml:space="preserve">rings the new process to the </w:t>
+      </w:r>
+      <w:r>
+        <w:rPr>
+          <w:rFonts w:ascii="Bahnschrift SemiBold Condensed" w:hAnsi="Bahnschrift SemiBold Condensed" w:cs="Segoe UI Symbol"/>
+          <w:color w:val="002060"/>
+          <w:sz w:val="32"/>
+          <w:szCs w:val="32"/>
+        </w:rPr>
+        <w:t>“</w:t>
+      </w:r>
+      <w:r>
+        <w:rPr>
+          <w:rFonts w:ascii="Bahnschrift SemiBold Condensed" w:hAnsi="Bahnschrift SemiBold Condensed" w:cs="Segoe UI Symbol"/>
+          <w:color w:val="002060"/>
+          <w:sz w:val="32"/>
+          <w:szCs w:val="32"/>
+        </w:rPr>
+        <w:t>Ready State</w:t>
+      </w:r>
+      <w:r>
+        <w:rPr>
+          <w:rFonts w:ascii="Bahnschrift SemiBold Condensed" w:hAnsi="Bahnschrift SemiBold Condensed" w:cs="Segoe UI Symbol"/>
+          <w:color w:val="002060"/>
+          <w:sz w:val="32"/>
+          <w:szCs w:val="32"/>
+        </w:rPr>
+        <w:t>”.</w:t>
+      </w:r>
+    </w:p>
+    <w:p>
+      <w:pPr>
+        <w:pStyle w:val="ListParagraph"/>
+        <w:numPr>
+          <w:ilvl w:val="0"/>
+          <w:numId w:val="14"/>
+        </w:numPr>
+        <w:tabs>
+          <w:tab w:val="left" w:pos="180"/>
+          <w:tab w:val="left" w:pos="720"/>
+          <w:tab w:val="left" w:pos="900"/>
+          <w:tab w:val="left" w:pos="1170"/>
+          <w:tab w:val="left" w:pos="2790"/>
+          <w:tab w:val="left" w:pos="9990"/>
+        </w:tabs>
+        <w:ind w:left="360" w:right="180" w:hanging="450"/>
+        <w:rPr>
+          <w:rFonts w:ascii="Bahnschrift SemiBold Condensed" w:hAnsi="Bahnschrift SemiBold Condensed" w:cs="Segoe UI Symbol"/>
+          <w:color w:val="002060"/>
+          <w:sz w:val="32"/>
+          <w:szCs w:val="32"/>
+        </w:rPr>
+      </w:pPr>
+      <w:r>
+        <w:rPr>
+          <w:rFonts w:ascii="Bahnschrift SemiBold Condensed" w:hAnsi="Bahnschrift SemiBold Condensed" w:cs="Segoe UI Symbol"/>
+          <w:color w:val="002060"/>
+          <w:sz w:val="32"/>
+          <w:szCs w:val="32"/>
+        </w:rPr>
+        <w:t>C</w:t>
+      </w:r>
+      <w:r>
+        <w:rPr>
+          <w:rFonts w:ascii="Bahnschrift SemiBold Condensed" w:hAnsi="Bahnschrift SemiBold Condensed" w:cs="Segoe UI Symbol"/>
+          <w:color w:val="002060"/>
+          <w:sz w:val="32"/>
+          <w:szCs w:val="32"/>
+        </w:rPr>
+        <w:t xml:space="preserve">ontrols the Degree of </w:t>
+      </w:r>
+      <w:r>
+        <w:rPr>
+          <w:rFonts w:ascii="Bahnschrift SemiBold Condensed" w:hAnsi="Bahnschrift SemiBold Condensed" w:cs="Segoe UI Symbol"/>
+          <w:color w:val="FF0000"/>
+          <w:sz w:val="32"/>
+          <w:szCs w:val="32"/>
+        </w:rPr>
+        <w:t>Multi-programming</w:t>
+      </w:r>
+      <w:r>
+        <w:rPr>
+          <w:rFonts w:ascii="Bahnschrift SemiBold Condensed" w:hAnsi="Bahnschrift SemiBold Condensed" w:cs="Segoe UI Symbol"/>
+          <w:color w:val="002060"/>
+          <w:sz w:val="32"/>
+          <w:szCs w:val="32"/>
+        </w:rPr>
+        <w:t>.</w:t>
+      </w:r>
+    </w:p>
+    <w:p>
+      <w:pPr>
+        <w:tabs>
+          <w:tab w:val="left" w:pos="180"/>
+          <w:tab w:val="left" w:pos="720"/>
+          <w:tab w:val="left" w:pos="900"/>
+          <w:tab w:val="left" w:pos="1170"/>
+          <w:tab w:val="left" w:pos="2790"/>
+          <w:tab w:val="left" w:pos="9990"/>
+        </w:tabs>
+        <w:ind w:left="360" w:right="180" w:hanging="450"/>
+        <w:rPr>
+          <w:rFonts w:ascii="Bahnschrift SemiBold Condensed" w:hAnsi="Bahnschrift SemiBold Condensed" w:cs="Segoe UI Symbol"/>
+          <w:color w:val="002060"/>
+          <w:sz w:val="32"/>
+          <w:szCs w:val="32"/>
+        </w:rPr>
+      </w:pPr>
+      <w:r>
+        <w:rPr>
+          <w:rFonts w:ascii="Bahnschrift SemiBold Condensed" w:hAnsi="Bahnschrift SemiBold Condensed" w:cs="Segoe UI Symbol"/>
+          <w:color w:val="FF0000"/>
+          <w:sz w:val="32"/>
+          <w:szCs w:val="32"/>
+        </w:rPr>
+        <w:t>Multi-programming</w:t>
+      </w:r>
+      <w:r>
+        <w:rPr>
+          <w:rFonts w:ascii="Bahnschrift SemiBold Condensed" w:hAnsi="Bahnschrift SemiBold Condensed" w:cs="Segoe UI Symbol"/>
+          <w:color w:val="FF0000"/>
+          <w:sz w:val="32"/>
+          <w:szCs w:val="32"/>
+        </w:rPr>
+        <w:t xml:space="preserve"> </w:t>
+      </w:r>
+      <w:r>
+        <w:rPr>
+          <w:rFonts w:ascii="Bahnschrift SemiBold Condensed" w:hAnsi="Bahnschrift SemiBold Condensed" w:cs="Segoe UI Symbol"/>
+          <w:color w:val="002060"/>
+          <w:sz w:val="32"/>
+          <w:szCs w:val="32"/>
+        </w:rPr>
+        <w:t xml:space="preserve">: </w:t>
+      </w:r>
+      <w:r>
+        <w:rPr>
+          <w:rFonts w:ascii="Bahnschrift SemiBold Condensed" w:hAnsi="Bahnschrift SemiBold Condensed" w:cs="Segoe UI Symbol"/>
+          <w:color w:val="002060"/>
+          <w:sz w:val="32"/>
+          <w:szCs w:val="32"/>
+        </w:rPr>
+        <w:t xml:space="preserve">describes the maximum number of processes that a </w:t>
+      </w:r>
+    </w:p>
+    <w:p>
+      <w:pPr>
+        <w:tabs>
+          <w:tab w:val="left" w:pos="180"/>
+          <w:tab w:val="left" w:pos="720"/>
+          <w:tab w:val="left" w:pos="900"/>
+          <w:tab w:val="left" w:pos="1170"/>
+          <w:tab w:val="left" w:pos="2790"/>
+          <w:tab w:val="left" w:pos="9990"/>
+        </w:tabs>
+        <w:ind w:left="360" w:right="180" w:hanging="450"/>
+        <w:rPr>
+          <w:rFonts w:ascii="Bahnschrift SemiBold Condensed" w:hAnsi="Bahnschrift SemiBold Condensed" w:cs="Segoe UI Symbol"/>
+          <w:color w:val="002060"/>
+          <w:sz w:val="32"/>
+          <w:szCs w:val="32"/>
+        </w:rPr>
+      </w:pPr>
+      <w:r>
+        <w:rPr>
+          <w:rFonts w:ascii="Bahnschrift SemiBold Condensed" w:hAnsi="Bahnschrift SemiBold Condensed" w:cs="Segoe UI Symbol"/>
+          <w:color w:val="002060"/>
+          <w:sz w:val="32"/>
+          <w:szCs w:val="32"/>
+        </w:rPr>
+        <w:t xml:space="preserve">single-processor system can accommodate </w:t>
+      </w:r>
+      <w:r>
+        <w:rPr>
+          <w:rFonts w:ascii="Bahnschrift SemiBold Condensed" w:hAnsi="Bahnschrift SemiBold Condensed" w:cs="Segoe UI Symbol"/>
+          <w:color w:val="002060"/>
+          <w:sz w:val="32"/>
+          <w:szCs w:val="32"/>
+        </w:rPr>
+        <w:t>efficiently.</w:t>
+      </w:r>
+    </w:p>
+    <w:p>
+      <w:pPr>
+        <w:tabs>
+          <w:tab w:val="left" w:pos="180"/>
+          <w:tab w:val="left" w:pos="720"/>
+          <w:tab w:val="left" w:pos="900"/>
+          <w:tab w:val="left" w:pos="1170"/>
+          <w:tab w:val="left" w:pos="2790"/>
+          <w:tab w:val="left" w:pos="9990"/>
+        </w:tabs>
+        <w:ind w:left="360" w:right="180" w:hanging="450"/>
+        <w:rPr>
+          <w:rFonts w:ascii="Bahnschrift SemiBold Condensed" w:hAnsi="Bahnschrift SemiBold Condensed" w:cs="Segoe UI Symbol"/>
+          <w:color w:val="002060"/>
+          <w:sz w:val="32"/>
+          <w:szCs w:val="32"/>
+        </w:rPr>
+      </w:pPr>
+      <w:r>
+        <w:rPr>
+          <w:rFonts w:ascii="Bahnschrift SemiBold Condensed" w:hAnsi="Bahnschrift SemiBold Condensed" w:cs="Segoe UI Symbol"/>
+          <w:color w:val="002060"/>
+          <w:sz w:val="32"/>
+          <w:szCs w:val="32"/>
+        </w:rPr>
+        <w:t xml:space="preserve">Source : </w:t>
+      </w:r>
+      <w:hyperlink r:id="rId16" w:anchor=":~:text=The%20degree%20of%20multiprogramming%20describes,be%20allocated%20to%20executing%20processes." w:history="1">
+        <w:r>
+          <w:rPr>
+            <w:rStyle w:val="Hyperlink"/>
+            <w:rFonts w:ascii="Bahnschrift SemiBold Condensed" w:hAnsi="Bahnschrift SemiBold Condensed" w:cs="Segoe UI Symbol"/>
+            <w:sz w:val="32"/>
+            <w:szCs w:val="32"/>
+          </w:rPr>
+          <w:t>StackOverFlow</w:t>
+        </w:r>
+      </w:hyperlink>
+    </w:p>
+    <w:p>
+      <w:pPr>
+        <w:pStyle w:val="ListParagraph"/>
+        <w:numPr>
+          <w:ilvl w:val="0"/>
+          <w:numId w:val="22"/>
+        </w:numPr>
+        <w:tabs>
+          <w:tab w:val="left" w:pos="180"/>
+          <w:tab w:val="left" w:pos="720"/>
+          <w:tab w:val="left" w:pos="900"/>
+          <w:tab w:val="left" w:pos="1170"/>
+          <w:tab w:val="left" w:pos="2790"/>
+          <w:tab w:val="left" w:pos="9990"/>
+        </w:tabs>
+        <w:ind w:left="360" w:right="180" w:hanging="450"/>
+        <w:rPr>
+          <w:rFonts w:ascii="Bahnschrift SemiBold Condensed" w:hAnsi="Bahnschrift SemiBold Condensed" w:cs="Segoe UI Symbol"/>
+          <w:color w:val="002060"/>
+          <w:sz w:val="32"/>
+          <w:szCs w:val="32"/>
+        </w:rPr>
+      </w:pPr>
+      <w:r>
+        <w:rPr>
+          <w:rFonts w:ascii="Bahnschrift SemiBold Condensed" w:hAnsi="Bahnschrift SemiBold Condensed" w:cs="Segoe UI Symbol"/>
+          <w:color w:val="002060"/>
+          <w:sz w:val="32"/>
+          <w:szCs w:val="32"/>
+        </w:rPr>
+        <w:t xml:space="preserve">If Long Term scheduling is used , </w:t>
+      </w:r>
+      <w:proofErr w:type="gramStart"/>
+      <w:r>
+        <w:rPr>
+          <w:rFonts w:ascii="Bahnschrift SemiBold Condensed" w:hAnsi="Bahnschrift SemiBold Condensed" w:cs="Segoe UI Symbol"/>
+          <w:color w:val="002060"/>
+          <w:sz w:val="32"/>
+          <w:szCs w:val="32"/>
+        </w:rPr>
+        <w:t>You</w:t>
+      </w:r>
+      <w:proofErr w:type="gramEnd"/>
+      <w:r>
+        <w:rPr>
+          <w:rFonts w:ascii="Bahnschrift SemiBold Condensed" w:hAnsi="Bahnschrift SemiBold Condensed" w:cs="Segoe UI Symbol"/>
+          <w:color w:val="002060"/>
+          <w:sz w:val="32"/>
+          <w:szCs w:val="32"/>
+        </w:rPr>
+        <w:t xml:space="preserve"> should be careful while selecting</w:t>
+      </w:r>
+    </w:p>
+    <w:p>
+      <w:pPr>
+        <w:pStyle w:val="ListParagraph"/>
+        <w:tabs>
+          <w:tab w:val="left" w:pos="180"/>
+          <w:tab w:val="left" w:pos="720"/>
+          <w:tab w:val="left" w:pos="900"/>
+          <w:tab w:val="left" w:pos="1170"/>
+          <w:tab w:val="left" w:pos="2790"/>
+          <w:tab w:val="left" w:pos="9990"/>
+        </w:tabs>
+        <w:ind w:left="360" w:right="180" w:hanging="450"/>
+        <w:rPr>
+          <w:rFonts w:ascii="Bahnschrift SemiBold Condensed" w:hAnsi="Bahnschrift SemiBold Condensed" w:cs="Segoe UI Symbol"/>
+          <w:color w:val="002060"/>
+          <w:sz w:val="32"/>
+          <w:szCs w:val="32"/>
+        </w:rPr>
+      </w:pPr>
+      <w:r>
+        <w:rPr>
+          <w:rFonts w:ascii="Bahnschrift SemiBold Condensed" w:hAnsi="Bahnschrift SemiBold Condensed" w:cs="Segoe UI Symbol"/>
+          <w:color w:val="002060"/>
+          <w:sz w:val="32"/>
+          <w:szCs w:val="32"/>
+        </w:rPr>
+        <w:t>I/O and CPU-bound processes</w:t>
+      </w:r>
+      <w:r>
+        <w:rPr>
+          <w:rFonts w:ascii="Bahnschrift SemiBold Condensed" w:hAnsi="Bahnschrift SemiBold Condensed" w:cs="Segoe UI Symbol"/>
+          <w:color w:val="002060"/>
+          <w:sz w:val="32"/>
+          <w:szCs w:val="32"/>
+        </w:rPr>
+        <w:t>.</w:t>
+      </w:r>
+    </w:p>
+    <w:p>
+      <w:pPr>
+        <w:pStyle w:val="ListParagraph"/>
+        <w:numPr>
+          <w:ilvl w:val="0"/>
+          <w:numId w:val="22"/>
+        </w:numPr>
+        <w:tabs>
+          <w:tab w:val="left" w:pos="180"/>
+          <w:tab w:val="left" w:pos="720"/>
+          <w:tab w:val="left" w:pos="900"/>
+          <w:tab w:val="left" w:pos="1170"/>
+          <w:tab w:val="left" w:pos="2790"/>
+          <w:tab w:val="left" w:pos="9990"/>
+        </w:tabs>
+        <w:ind w:left="360" w:right="180" w:hanging="450"/>
+        <w:rPr>
+          <w:rFonts w:ascii="Bahnschrift SemiBold Condensed" w:hAnsi="Bahnschrift SemiBold Condensed" w:cs="Segoe UI Symbol"/>
+          <w:color w:val="002060"/>
+          <w:sz w:val="32"/>
+          <w:szCs w:val="32"/>
+        </w:rPr>
+      </w:pPr>
+      <w:r>
+        <w:rPr>
+          <w:rFonts w:ascii="Bahnschrift SemiBold Condensed" w:hAnsi="Bahnschrift SemiBold Condensed" w:cs="Segoe UI Symbol"/>
+          <w:color w:val="002060"/>
+          <w:sz w:val="32"/>
+          <w:szCs w:val="32"/>
+        </w:rPr>
+        <w:t>Job Scheduler I</w:t>
+      </w:r>
+      <w:r>
+        <w:rPr>
+          <w:rFonts w:ascii="Bahnschrift SemiBold Condensed" w:hAnsi="Bahnschrift SemiBold Condensed" w:cs="Segoe UI Symbol"/>
+          <w:color w:val="002060"/>
+          <w:sz w:val="32"/>
+          <w:szCs w:val="32"/>
+        </w:rPr>
+        <w:t xml:space="preserve">ncreases efficiency by maintaining a balance between </w:t>
+      </w:r>
+      <w:proofErr w:type="gramStart"/>
+      <w:r>
+        <w:rPr>
+          <w:rFonts w:ascii="Bahnschrift SemiBold Condensed" w:hAnsi="Bahnschrift SemiBold Condensed" w:cs="Segoe UI Symbol"/>
+          <w:color w:val="002060"/>
+          <w:sz w:val="32"/>
+          <w:szCs w:val="32"/>
+        </w:rPr>
+        <w:t>both</w:t>
+      </w:r>
+      <w:proofErr w:type="gramEnd"/>
+      <w:r>
+        <w:rPr>
+          <w:rFonts w:ascii="Bahnschrift SemiBold Condensed" w:hAnsi="Bahnschrift SemiBold Condensed" w:cs="Segoe UI Symbol"/>
+          <w:color w:val="002060"/>
+          <w:sz w:val="32"/>
+          <w:szCs w:val="32"/>
+        </w:rPr>
+        <w:t xml:space="preserve"> </w:t>
+      </w:r>
+    </w:p>
+    <w:p>
+      <w:pPr>
+        <w:pStyle w:val="ListParagraph"/>
+        <w:tabs>
+          <w:tab w:val="left" w:pos="180"/>
+          <w:tab w:val="left" w:pos="720"/>
+          <w:tab w:val="left" w:pos="900"/>
+          <w:tab w:val="left" w:pos="1170"/>
+          <w:tab w:val="left" w:pos="2790"/>
+          <w:tab w:val="left" w:pos="9990"/>
+        </w:tabs>
+        <w:ind w:left="360" w:right="180" w:hanging="450"/>
+        <w:rPr>
+          <w:rFonts w:ascii="Bahnschrift SemiBold Condensed" w:hAnsi="Bahnschrift SemiBold Condensed" w:cs="Segoe UI Symbol"/>
+          <w:color w:val="002060"/>
+          <w:sz w:val="32"/>
+          <w:szCs w:val="32"/>
+        </w:rPr>
+      </w:pPr>
+      <w:r>
+        <w:rPr>
+          <w:rFonts w:ascii="Bahnschrift SemiBold Condensed" w:hAnsi="Bahnschrift SemiBold Condensed" w:cs="Segoe UI Symbol"/>
+          <w:color w:val="002060"/>
+          <w:sz w:val="32"/>
+          <w:szCs w:val="32"/>
+        </w:rPr>
+        <w:t>I/O and CPU-bound processes.</w:t>
+      </w:r>
+    </w:p>
+    <w:p>
+      <w:pPr>
+        <w:pStyle w:val="ListParagraph"/>
+        <w:numPr>
+          <w:ilvl w:val="0"/>
+          <w:numId w:val="13"/>
+        </w:numPr>
+        <w:tabs>
+          <w:tab w:val="left" w:pos="180"/>
+          <w:tab w:val="left" w:pos="720"/>
+          <w:tab w:val="left" w:pos="900"/>
+          <w:tab w:val="left" w:pos="1170"/>
+          <w:tab w:val="left" w:pos="2790"/>
+          <w:tab w:val="left" w:pos="9990"/>
+        </w:tabs>
+        <w:ind w:left="360" w:right="180" w:hanging="450"/>
+        <w:jc w:val="center"/>
+        <w:rPr>
+          <w:rFonts w:ascii="Bahnschrift SemiBold Condensed" w:hAnsi="Bahnschrift SemiBold Condensed" w:cs="Segoe UI Symbol"/>
+          <w:color w:val="0070C0"/>
+          <w:sz w:val="32"/>
+          <w:szCs w:val="32"/>
+        </w:rPr>
+      </w:pPr>
+      <w:r>
+        <w:rPr>
+          <w:rFonts w:ascii="Bahnschrift SemiBold Condensed" w:hAnsi="Bahnschrift SemiBold Condensed" w:cs="Segoe UI Symbol"/>
+          <w:color w:val="0070C0"/>
+          <w:sz w:val="32"/>
+          <w:szCs w:val="32"/>
+        </w:rPr>
+        <w:t xml:space="preserve">Short-Term </w:t>
+      </w:r>
+      <w:r>
+        <w:rPr>
+          <w:rFonts w:ascii="Bahnschrift SemiBold Condensed" w:hAnsi="Bahnschrift SemiBold Condensed" w:cs="Segoe UI Symbol"/>
+          <w:color w:val="0070C0"/>
+          <w:sz w:val="32"/>
+          <w:szCs w:val="32"/>
+        </w:rPr>
+        <w:t>(</w:t>
+      </w:r>
+      <w:r>
+        <w:rPr>
+          <w:rFonts w:ascii="Bahnschrift SemiBold Condensed" w:hAnsi="Bahnschrift SemiBold Condensed" w:cs="Segoe UI Symbol"/>
+          <w:color w:val="0070C0"/>
+          <w:sz w:val="32"/>
+          <w:szCs w:val="32"/>
+        </w:rPr>
+        <w:t>CPU Scheduler</w:t>
+      </w:r>
+      <w:r>
+        <w:rPr>
+          <w:rFonts w:ascii="Bahnschrift SemiBold Condensed" w:hAnsi="Bahnschrift SemiBold Condensed" w:cs="Segoe UI Symbol"/>
+          <w:color w:val="0070C0"/>
+          <w:sz w:val="32"/>
+          <w:szCs w:val="32"/>
+        </w:rPr>
+        <w:t>)</w:t>
+      </w:r>
+    </w:p>
+    <w:p>
+      <w:pPr>
+        <w:pStyle w:val="ListParagraph"/>
+        <w:numPr>
+          <w:ilvl w:val="0"/>
+          <w:numId w:val="22"/>
+        </w:numPr>
+        <w:tabs>
+          <w:tab w:val="left" w:pos="180"/>
+          <w:tab w:val="left" w:pos="720"/>
+          <w:tab w:val="left" w:pos="900"/>
+          <w:tab w:val="left" w:pos="1170"/>
+          <w:tab w:val="left" w:pos="2790"/>
+          <w:tab w:val="left" w:pos="9990"/>
+        </w:tabs>
+        <w:ind w:left="360" w:right="180" w:hanging="450"/>
+        <w:rPr>
+          <w:rFonts w:ascii="Bahnschrift SemiBold Condensed" w:hAnsi="Bahnschrift SemiBold Condensed" w:cs="Segoe UI Symbol"/>
+          <w:color w:val="002060"/>
+          <w:sz w:val="32"/>
+          <w:szCs w:val="32"/>
+        </w:rPr>
+      </w:pPr>
+      <w:r>
+        <w:rPr>
+          <w:rFonts w:ascii="Bahnschrift SemiBold Condensed" w:hAnsi="Bahnschrift SemiBold Condensed" w:cs="Segoe UI Symbol"/>
+          <w:color w:val="002060"/>
+          <w:sz w:val="32"/>
+          <w:szCs w:val="32"/>
+        </w:rPr>
+        <w:t>R</w:t>
+      </w:r>
+      <w:r>
+        <w:rPr>
+          <w:rFonts w:ascii="Bahnschrift SemiBold Condensed" w:hAnsi="Bahnschrift SemiBold Condensed" w:cs="Segoe UI Symbol"/>
+          <w:color w:val="002060"/>
+          <w:sz w:val="32"/>
+          <w:szCs w:val="32"/>
+        </w:rPr>
+        <w:t xml:space="preserve">esponsible for selecting one process from the ready state for </w:t>
+      </w:r>
+      <w:proofErr w:type="gramStart"/>
+      <w:r>
+        <w:rPr>
+          <w:rFonts w:ascii="Bahnschrift SemiBold Condensed" w:hAnsi="Bahnschrift SemiBold Condensed" w:cs="Segoe UI Symbol"/>
+          <w:color w:val="002060"/>
+          <w:sz w:val="32"/>
+          <w:szCs w:val="32"/>
+        </w:rPr>
+        <w:t>scheduling</w:t>
+      </w:r>
+      <w:proofErr w:type="gramEnd"/>
+    </w:p>
+    <w:p>
+      <w:pPr>
+        <w:pStyle w:val="ListParagraph"/>
+        <w:tabs>
+          <w:tab w:val="left" w:pos="180"/>
+          <w:tab w:val="left" w:pos="720"/>
+          <w:tab w:val="left" w:pos="900"/>
+          <w:tab w:val="left" w:pos="1170"/>
+          <w:tab w:val="left" w:pos="2790"/>
+          <w:tab w:val="left" w:pos="9990"/>
+        </w:tabs>
+        <w:ind w:left="360" w:right="180" w:hanging="450"/>
+        <w:rPr>
+          <w:rFonts w:ascii="Bahnschrift SemiBold Condensed" w:hAnsi="Bahnschrift SemiBold Condensed" w:cs="Segoe UI Symbol"/>
+          <w:color w:val="002060"/>
+          <w:sz w:val="32"/>
+          <w:szCs w:val="32"/>
+        </w:rPr>
+      </w:pPr>
+      <w:r>
+        <w:rPr>
+          <w:rFonts w:ascii="Bahnschrift SemiBold Condensed" w:hAnsi="Bahnschrift SemiBold Condensed" w:cs="Segoe UI Symbol"/>
+          <w:color w:val="002060"/>
+          <w:sz w:val="32"/>
+          <w:szCs w:val="32"/>
+        </w:rPr>
+        <w:t xml:space="preserve"> it on the running state.</w:t>
+      </w:r>
+    </w:p>
+    <w:p>
+      <w:pPr>
+        <w:pStyle w:val="ListParagraph"/>
+        <w:numPr>
+          <w:ilvl w:val="0"/>
+          <w:numId w:val="22"/>
+        </w:numPr>
+        <w:tabs>
+          <w:tab w:val="left" w:pos="180"/>
+          <w:tab w:val="left" w:pos="720"/>
+          <w:tab w:val="left" w:pos="900"/>
+          <w:tab w:val="left" w:pos="1170"/>
+          <w:tab w:val="left" w:pos="2790"/>
+          <w:tab w:val="left" w:pos="9990"/>
+        </w:tabs>
+        <w:ind w:left="360" w:right="180" w:hanging="450"/>
+        <w:rPr>
+          <w:rFonts w:ascii="Bahnschrift SemiBold Condensed" w:hAnsi="Bahnschrift SemiBold Condensed" w:cs="Segoe UI Symbol"/>
+          <w:color w:val="002060"/>
+          <w:sz w:val="32"/>
+          <w:szCs w:val="32"/>
+        </w:rPr>
+      </w:pPr>
+      <w:r>
+        <w:rPr>
+          <w:rFonts w:ascii="Bahnschrift SemiBold Condensed" w:hAnsi="Bahnschrift SemiBold Condensed" w:cs="Segoe UI Symbol"/>
+          <w:color w:val="002060"/>
+          <w:sz w:val="32"/>
+          <w:szCs w:val="32"/>
+        </w:rPr>
+        <w:t>O</w:t>
+      </w:r>
+      <w:r>
+        <w:rPr>
+          <w:rFonts w:ascii="Bahnschrift SemiBold Condensed" w:hAnsi="Bahnschrift SemiBold Condensed" w:cs="Segoe UI Symbol"/>
+          <w:color w:val="002060"/>
+          <w:sz w:val="32"/>
+          <w:szCs w:val="32"/>
+        </w:rPr>
+        <w:t>nly selects the process to schedule it doesn’t load the process on running</w:t>
+      </w:r>
+      <w:r>
+        <w:rPr>
+          <w:rFonts w:ascii="Bahnschrift SemiBold Condensed" w:hAnsi="Bahnschrift SemiBold Condensed" w:cs="Segoe UI Symbol"/>
+          <w:color w:val="002060"/>
+          <w:sz w:val="32"/>
+          <w:szCs w:val="32"/>
+        </w:rPr>
+        <w:t>.</w:t>
+      </w:r>
+    </w:p>
+    <w:p>
+      <w:pPr>
+        <w:pStyle w:val="ListParagraph"/>
+        <w:numPr>
+          <w:ilvl w:val="0"/>
+          <w:numId w:val="22"/>
+        </w:numPr>
+        <w:tabs>
+          <w:tab w:val="left" w:pos="180"/>
+          <w:tab w:val="left" w:pos="720"/>
+          <w:tab w:val="left" w:pos="900"/>
+          <w:tab w:val="left" w:pos="1170"/>
+          <w:tab w:val="left" w:pos="2790"/>
+          <w:tab w:val="left" w:pos="9990"/>
+        </w:tabs>
+        <w:ind w:left="360" w:right="180" w:hanging="450"/>
+        <w:rPr>
+          <w:rFonts w:ascii="Bahnschrift SemiBold Condensed" w:hAnsi="Bahnschrift SemiBold Condensed" w:cs="Segoe UI Symbol"/>
+          <w:color w:val="002060"/>
+          <w:sz w:val="32"/>
+          <w:szCs w:val="32"/>
+        </w:rPr>
+      </w:pPr>
+      <w:r>
+        <w:rPr>
+          <w:rFonts w:ascii="Bahnschrift SemiBold Condensed" w:hAnsi="Bahnschrift SemiBold Condensed" w:cs="Arial"/>
+          <w:color w:val="002060"/>
+          <w:sz w:val="32"/>
+          <w:szCs w:val="32"/>
+        </w:rPr>
+        <w:t>R</w:t>
+      </w:r>
+      <w:r>
+        <w:rPr>
+          <w:rFonts w:ascii="Bahnschrift SemiBold Condensed" w:hAnsi="Bahnschrift SemiBold Condensed" w:cs="Segoe UI Symbol"/>
+          <w:color w:val="002060"/>
+          <w:sz w:val="32"/>
+          <w:szCs w:val="32"/>
+        </w:rPr>
+        <w:t>esponsible for ensuring no starvation due to high burst time processes</w:t>
+      </w:r>
+      <w:r>
+        <w:rPr>
+          <w:rFonts w:ascii="Bahnschrift SemiBold Condensed" w:hAnsi="Bahnschrift SemiBold Condensed" w:cs="Segoe UI Symbol"/>
+          <w:color w:val="002060"/>
+          <w:sz w:val="32"/>
+          <w:szCs w:val="32"/>
+        </w:rPr>
+        <w:t>.</w:t>
+      </w:r>
+    </w:p>
+    <w:p>
+      <w:pPr>
+        <w:pStyle w:val="ListParagraph"/>
+        <w:numPr>
+          <w:ilvl w:val="0"/>
+          <w:numId w:val="22"/>
+        </w:numPr>
+        <w:tabs>
+          <w:tab w:val="left" w:pos="180"/>
+          <w:tab w:val="left" w:pos="720"/>
+          <w:tab w:val="left" w:pos="810"/>
+          <w:tab w:val="left" w:pos="900"/>
+          <w:tab w:val="left" w:pos="1170"/>
+          <w:tab w:val="left" w:pos="1530"/>
+          <w:tab w:val="left" w:pos="2790"/>
+          <w:tab w:val="left" w:pos="9990"/>
+        </w:tabs>
+        <w:ind w:left="360" w:right="180" w:hanging="450"/>
+        <w:rPr>
+          <w:rFonts w:ascii="Bahnschrift SemiBold Condensed" w:hAnsi="Bahnschrift SemiBold Condensed" w:cs="Segoe UI Symbol"/>
+          <w:color w:val="002060"/>
+          <w:sz w:val="32"/>
+          <w:szCs w:val="32"/>
+        </w:rPr>
+      </w:pPr>
+      <w:r>
+        <w:rPr>
+          <w:rFonts w:ascii="Bahnschrift SemiBold Condensed" w:hAnsi="Bahnschrift SemiBold Condensed" w:cs="Segoe UI Symbol"/>
+          <w:color w:val="FF0000"/>
+          <w:sz w:val="32"/>
+          <w:szCs w:val="32"/>
+        </w:rPr>
+        <w:lastRenderedPageBreak/>
+        <w:t xml:space="preserve">The dispatcher </w:t>
+      </w:r>
+      <w:r>
+        <w:rPr>
+          <w:rFonts w:ascii="Bahnschrift SemiBold Condensed" w:hAnsi="Bahnschrift SemiBold Condensed" w:cs="Segoe UI Symbol"/>
+          <w:color w:val="002060"/>
+          <w:sz w:val="32"/>
+          <w:szCs w:val="32"/>
+        </w:rPr>
+        <w:t>is responsible for loading the process selected by the Short-term scheduler on the</w:t>
+      </w:r>
+      <w:r>
+        <w:rPr>
+          <w:rFonts w:ascii="Bahnschrift SemiBold Condensed" w:hAnsi="Bahnschrift SemiBold Condensed" w:cs="Segoe UI Symbol"/>
+          <w:color w:val="002060"/>
+          <w:sz w:val="32"/>
+          <w:szCs w:val="32"/>
+        </w:rPr>
+        <w:t xml:space="preserve"> </w:t>
+      </w:r>
+      <w:r>
+        <w:rPr>
+          <w:rFonts w:ascii="Bahnschrift SemiBold Condensed" w:hAnsi="Bahnschrift SemiBold Condensed" w:cs="Segoe UI Symbol"/>
+          <w:color w:val="002060"/>
+          <w:sz w:val="32"/>
+          <w:szCs w:val="32"/>
+        </w:rPr>
+        <w:t>CPU</w:t>
+      </w:r>
+      <w:r>
+        <w:rPr>
+          <w:rFonts w:ascii="Bahnschrift SemiBold Condensed" w:hAnsi="Bahnschrift SemiBold Condensed" w:cs="Segoe UI Symbol"/>
+          <w:color w:val="002060"/>
+          <w:sz w:val="32"/>
+          <w:szCs w:val="32"/>
+        </w:rPr>
+        <w:t>.</w:t>
+      </w:r>
+    </w:p>
+    <w:p>
+      <w:pPr>
+        <w:pStyle w:val="ListParagraph"/>
+        <w:tabs>
+          <w:tab w:val="left" w:pos="180"/>
+          <w:tab w:val="left" w:pos="720"/>
+          <w:tab w:val="left" w:pos="900"/>
+          <w:tab w:val="left" w:pos="1170"/>
+          <w:tab w:val="left" w:pos="2790"/>
+          <w:tab w:val="left" w:pos="9990"/>
+        </w:tabs>
+        <w:ind w:left="360" w:right="180" w:hanging="450"/>
+        <w:rPr>
+          <w:rFonts w:ascii="Bahnschrift SemiBold Condensed" w:hAnsi="Bahnschrift SemiBold Condensed" w:cs="Segoe UI Symbol"/>
+          <w:color w:val="002060"/>
+          <w:sz w:val="32"/>
+          <w:szCs w:val="32"/>
+        </w:rPr>
+      </w:pPr>
+      <w:r>
+        <w:rPr>
+          <w:rFonts w:ascii="Bahnschrift SemiBold Condensed" w:hAnsi="Bahnschrift SemiBold Condensed" w:cs="Segoe UI Symbol"/>
+          <w:color w:val="FF0000"/>
+          <w:sz w:val="32"/>
+          <w:szCs w:val="32"/>
+        </w:rPr>
+        <w:t xml:space="preserve">The dispatcher : </w:t>
+      </w:r>
+      <w:r>
+        <w:rPr>
+          <w:rFonts w:ascii="Bahnschrift SemiBold Condensed" w:hAnsi="Bahnschrift SemiBold Condensed" w:cs="Segoe UI Symbol"/>
+          <w:color w:val="002060"/>
+          <w:sz w:val="32"/>
+          <w:szCs w:val="32"/>
+        </w:rPr>
+        <w:t>M</w:t>
+      </w:r>
+      <w:r>
+        <w:rPr>
+          <w:rFonts w:ascii="Bahnschrift SemiBold Condensed" w:hAnsi="Bahnschrift SemiBold Condensed" w:cs="Segoe UI Symbol"/>
+          <w:color w:val="002060"/>
+          <w:sz w:val="32"/>
+          <w:szCs w:val="32"/>
+        </w:rPr>
+        <w:t xml:space="preserve">odule that provides the control of the CPU to that process </w:t>
+      </w:r>
+      <w:proofErr w:type="gramStart"/>
+      <w:r>
+        <w:rPr>
+          <w:rFonts w:ascii="Bahnschrift SemiBold Condensed" w:hAnsi="Bahnschrift SemiBold Condensed" w:cs="Segoe UI Symbol"/>
+          <w:color w:val="002060"/>
+          <w:sz w:val="32"/>
+          <w:szCs w:val="32"/>
+        </w:rPr>
+        <w:t>that</w:t>
+      </w:r>
+      <w:proofErr w:type="gramEnd"/>
+    </w:p>
+    <w:p>
+      <w:pPr>
+        <w:pStyle w:val="ListParagraph"/>
+        <w:tabs>
+          <w:tab w:val="left" w:pos="180"/>
+          <w:tab w:val="left" w:pos="720"/>
+          <w:tab w:val="left" w:pos="900"/>
+          <w:tab w:val="left" w:pos="1170"/>
+          <w:tab w:val="left" w:pos="2790"/>
+          <w:tab w:val="left" w:pos="9990"/>
+        </w:tabs>
+        <w:ind w:left="360" w:right="180" w:hanging="450"/>
+        <w:rPr>
+          <w:rFonts w:ascii="Bahnschrift SemiBold Condensed" w:hAnsi="Bahnschrift SemiBold Condensed" w:cs="Segoe UI Symbol"/>
+          <w:color w:val="002060"/>
+          <w:sz w:val="32"/>
+          <w:szCs w:val="32"/>
+        </w:rPr>
+      </w:pPr>
+      <w:r>
+        <w:rPr>
+          <w:rFonts w:ascii="Bahnschrift SemiBold Condensed" w:hAnsi="Bahnschrift SemiBold Condensed" w:cs="Segoe UI Symbol"/>
+          <w:color w:val="002060"/>
+          <w:sz w:val="32"/>
+          <w:szCs w:val="32"/>
+        </w:rPr>
+        <w:t xml:space="preserve"> gets selected by the short term-scheduler</w:t>
+      </w:r>
+      <w:r>
+        <w:rPr>
+          <w:rFonts w:ascii="Bahnschrift SemiBold Condensed" w:hAnsi="Bahnschrift SemiBold Condensed" w:cs="Segoe UI Symbol"/>
+          <w:color w:val="002060"/>
+          <w:sz w:val="32"/>
+          <w:szCs w:val="32"/>
+        </w:rPr>
+        <w:t>.</w:t>
+      </w:r>
+    </w:p>
+    <w:p>
+      <w:pPr>
+        <w:pStyle w:val="ListParagraph"/>
+        <w:tabs>
+          <w:tab w:val="left" w:pos="180"/>
+          <w:tab w:val="left" w:pos="720"/>
+          <w:tab w:val="left" w:pos="900"/>
+          <w:tab w:val="left" w:pos="1170"/>
+          <w:tab w:val="left" w:pos="2790"/>
+          <w:tab w:val="left" w:pos="9990"/>
+        </w:tabs>
+        <w:ind w:left="360" w:right="180" w:hanging="450"/>
+        <w:rPr>
+          <w:rFonts w:ascii="Bahnschrift SemiBold Condensed" w:hAnsi="Bahnschrift SemiBold Condensed" w:cs="Segoe UI Symbol"/>
+          <w:color w:val="002060"/>
+          <w:sz w:val="32"/>
+          <w:szCs w:val="32"/>
+        </w:rPr>
+      </w:pPr>
+      <w:r>
+        <w:rPr>
+          <w:rFonts w:ascii="Bahnschrift SemiBold Condensed" w:hAnsi="Bahnschrift SemiBold Condensed" w:cs="Segoe UI Symbol"/>
+          <w:color w:val="002060"/>
+          <w:sz w:val="32"/>
+          <w:szCs w:val="32"/>
+        </w:rPr>
+        <w:t xml:space="preserve">Source : </w:t>
+      </w:r>
+      <w:hyperlink r:id="rId17" w:anchor=":~:text=Meaning%20and%20Definition-,A%20dispatcher%20refers%20to%20a%20module%20that%20provides%20the%20control,out%20of%20various%20available%20processes.&amp;text=The%20overall%20working%20of%20a%20dispatcher%20depends%20entirely%20on%20the%20scheduler." w:history="1">
+        <w:r>
+          <w:rPr>
+            <w:rStyle w:val="Hyperlink"/>
+            <w:rFonts w:ascii="Bahnschrift SemiBold Condensed" w:hAnsi="Bahnschrift SemiBold Condensed" w:cs="Segoe UI Symbol"/>
+            <w:sz w:val="32"/>
+            <w:szCs w:val="32"/>
+          </w:rPr>
+          <w:t>B</w:t>
+        </w:r>
+        <w:r>
+          <w:rPr>
+            <w:rStyle w:val="Hyperlink"/>
+            <w:rFonts w:ascii="Bahnschrift SemiBold Condensed" w:hAnsi="Bahnschrift SemiBold Condensed" w:cs="Segoe UI Symbol"/>
+            <w:sz w:val="32"/>
+            <w:szCs w:val="32"/>
+          </w:rPr>
+          <w:t>yjus.com</w:t>
+        </w:r>
+      </w:hyperlink>
+    </w:p>
+    <w:p>
+      <w:pPr>
+        <w:pStyle w:val="ListParagraph"/>
+        <w:numPr>
+          <w:ilvl w:val="0"/>
+          <w:numId w:val="25"/>
+        </w:numPr>
+        <w:tabs>
+          <w:tab w:val="left" w:pos="180"/>
+          <w:tab w:val="left" w:pos="450"/>
+          <w:tab w:val="left" w:pos="720"/>
+          <w:tab w:val="left" w:pos="900"/>
+          <w:tab w:val="left" w:pos="1170"/>
+          <w:tab w:val="left" w:pos="2790"/>
+          <w:tab w:val="left" w:pos="9990"/>
+        </w:tabs>
+        <w:ind w:left="360" w:right="180" w:hanging="450"/>
+        <w:rPr>
+          <w:rFonts w:ascii="Bahnschrift SemiBold Condensed" w:hAnsi="Bahnschrift SemiBold Condensed" w:cs="Segoe UI Symbol"/>
+          <w:color w:val="002060"/>
+          <w:sz w:val="32"/>
+          <w:szCs w:val="32"/>
+        </w:rPr>
+      </w:pPr>
+      <w:r>
+        <w:rPr>
+          <w:rFonts w:ascii="Bahnschrift SemiBold Condensed" w:hAnsi="Bahnschrift SemiBold Condensed" w:cs="Segoe UI Symbol"/>
+          <w:color w:val="002060"/>
+          <w:sz w:val="32"/>
+          <w:szCs w:val="32"/>
+        </w:rPr>
+        <w:t>A Dispatcher Does Following :</w:t>
+      </w:r>
+    </w:p>
+    <w:p>
+      <w:pPr>
+        <w:pStyle w:val="ListParagraph"/>
+        <w:numPr>
+          <w:ilvl w:val="0"/>
+          <w:numId w:val="27"/>
+        </w:numPr>
+        <w:tabs>
+          <w:tab w:val="left" w:pos="180"/>
+          <w:tab w:val="left" w:pos="720"/>
+          <w:tab w:val="left" w:pos="900"/>
+          <w:tab w:val="left" w:pos="1170"/>
+          <w:tab w:val="left" w:pos="2790"/>
+          <w:tab w:val="left" w:pos="9990"/>
+        </w:tabs>
+        <w:ind w:left="360" w:right="180" w:hanging="450"/>
+        <w:rPr>
+          <w:rFonts w:ascii="Bahnschrift SemiBold Condensed" w:hAnsi="Bahnschrift SemiBold Condensed" w:cs="Segoe UI Symbol"/>
+          <w:color w:val="002060"/>
+          <w:sz w:val="32"/>
+          <w:szCs w:val="32"/>
+        </w:rPr>
+      </w:pPr>
+      <w:r>
+        <w:rPr>
+          <w:rFonts w:ascii="Bahnschrift SemiBold Condensed" w:hAnsi="Bahnschrift SemiBold Condensed" w:cs="Segoe UI Symbol"/>
+          <w:color w:val="002060"/>
+          <w:sz w:val="32"/>
+          <w:szCs w:val="32"/>
+        </w:rPr>
+        <w:t>Switching context.</w:t>
+      </w:r>
+    </w:p>
+    <w:p>
+      <w:pPr>
+        <w:pStyle w:val="ListParagraph"/>
+        <w:numPr>
+          <w:ilvl w:val="0"/>
+          <w:numId w:val="27"/>
+        </w:numPr>
+        <w:tabs>
+          <w:tab w:val="left" w:pos="180"/>
+          <w:tab w:val="left" w:pos="720"/>
+          <w:tab w:val="left" w:pos="900"/>
+          <w:tab w:val="left" w:pos="1170"/>
+          <w:tab w:val="left" w:pos="2790"/>
+          <w:tab w:val="left" w:pos="9990"/>
+        </w:tabs>
+        <w:ind w:left="360" w:right="180" w:hanging="450"/>
+        <w:rPr>
+          <w:rFonts w:ascii="Bahnschrift SemiBold Condensed" w:hAnsi="Bahnschrift SemiBold Condensed" w:cs="Segoe UI Symbol"/>
+          <w:color w:val="002060"/>
+          <w:sz w:val="32"/>
+          <w:szCs w:val="32"/>
+        </w:rPr>
+      </w:pPr>
+      <w:r>
+        <w:rPr>
+          <w:rFonts w:ascii="Bahnschrift SemiBold Condensed" w:hAnsi="Bahnschrift SemiBold Condensed" w:cs="Segoe UI Symbol"/>
+          <w:color w:val="002060"/>
+          <w:sz w:val="32"/>
+          <w:szCs w:val="32"/>
+        </w:rPr>
+        <w:t>Switching to user mode.</w:t>
+      </w:r>
+    </w:p>
+    <w:p>
+      <w:pPr>
+        <w:pStyle w:val="ListParagraph"/>
+        <w:numPr>
+          <w:ilvl w:val="0"/>
+          <w:numId w:val="27"/>
+        </w:numPr>
+        <w:tabs>
+          <w:tab w:val="left" w:pos="180"/>
+          <w:tab w:val="left" w:pos="720"/>
+          <w:tab w:val="left" w:pos="900"/>
+          <w:tab w:val="left" w:pos="1170"/>
+          <w:tab w:val="left" w:pos="2790"/>
+          <w:tab w:val="left" w:pos="9990"/>
+        </w:tabs>
+        <w:ind w:left="360" w:right="180" w:hanging="450"/>
+        <w:rPr>
+          <w:rFonts w:ascii="Bahnschrift SemiBold Condensed" w:hAnsi="Bahnschrift SemiBold Condensed" w:cs="Segoe UI Symbol"/>
+          <w:color w:val="002060"/>
+          <w:sz w:val="32"/>
+          <w:szCs w:val="32"/>
+        </w:rPr>
+      </w:pPr>
+      <w:r>
+        <w:rPr>
+          <w:rFonts w:ascii="Bahnschrift SemiBold Condensed" w:hAnsi="Bahnschrift SemiBold Condensed" w:cs="Segoe UI Symbol"/>
+          <w:color w:val="002060"/>
+          <w:sz w:val="32"/>
+          <w:szCs w:val="32"/>
+        </w:rPr>
+        <w:t>Jumping to the proper location in the newly loaded program</w:t>
+      </w:r>
+      <w:r>
+        <w:rPr>
+          <w:rFonts w:ascii="Bahnschrift SemiBold Condensed" w:hAnsi="Bahnschrift SemiBold Condensed" w:cs="Segoe UI Symbol"/>
+          <w:color w:val="002060"/>
+          <w:sz w:val="32"/>
+          <w:szCs w:val="32"/>
+        </w:rPr>
+        <w:t>.</w:t>
+      </w:r>
+    </w:p>
+    <w:p>
+      <w:pPr>
+        <w:pStyle w:val="ListParagraph"/>
+        <w:numPr>
+          <w:ilvl w:val="0"/>
+          <w:numId w:val="35"/>
+        </w:numPr>
+        <w:tabs>
+          <w:tab w:val="left" w:pos="180"/>
+          <w:tab w:val="left" w:pos="720"/>
+          <w:tab w:val="left" w:pos="900"/>
+          <w:tab w:val="left" w:pos="1170"/>
+          <w:tab w:val="left" w:pos="2790"/>
+          <w:tab w:val="left" w:pos="9990"/>
+        </w:tabs>
+        <w:ind w:left="360" w:right="180" w:hanging="450"/>
+        <w:jc w:val="center"/>
+        <w:rPr>
+          <w:rFonts w:ascii="Bahnschrift SemiBold Condensed" w:hAnsi="Bahnschrift SemiBold Condensed" w:cs="Segoe UI Symbol"/>
+          <w:color w:val="0070C0"/>
+          <w:sz w:val="32"/>
+          <w:szCs w:val="32"/>
+        </w:rPr>
+      </w:pPr>
+      <w:r>
+        <w:rPr>
+          <w:rFonts w:ascii="Bahnschrift SemiBold Condensed" w:hAnsi="Bahnschrift SemiBold Condensed" w:cs="Segoe UI Symbol"/>
+          <w:color w:val="0070C0"/>
+          <w:sz w:val="32"/>
+          <w:szCs w:val="32"/>
+        </w:rPr>
+        <w:t>Medium-Term Scheduler</w:t>
+      </w:r>
+    </w:p>
+    <w:p>
+      <w:pPr>
+        <w:pStyle w:val="ListParagraph"/>
+        <w:numPr>
+          <w:ilvl w:val="0"/>
+          <w:numId w:val="41"/>
+        </w:numPr>
+        <w:ind w:left="270" w:right="180"/>
+        <w:rPr>
+          <w:rFonts w:ascii="Bahnschrift SemiBold Condensed" w:hAnsi="Bahnschrift SemiBold Condensed"/>
+          <w:color w:val="002060"/>
+          <w:sz w:val="32"/>
+          <w:szCs w:val="32"/>
+          <w:lang w:bidi="ar-EG"/>
+        </w:rPr>
+      </w:pPr>
+      <w:r>
+        <w:rPr>
+          <w:rFonts w:ascii="Bahnschrift SemiBold Condensed" w:hAnsi="Bahnschrift SemiBold Condensed"/>
+          <w:color w:val="002060"/>
+          <w:sz w:val="32"/>
+          <w:szCs w:val="32"/>
+          <w:lang w:bidi="ar-EG"/>
+        </w:rPr>
+        <w:t>R</w:t>
+      </w:r>
+      <w:r>
+        <w:rPr>
+          <w:rFonts w:ascii="Bahnschrift SemiBold Condensed" w:hAnsi="Bahnschrift SemiBold Condensed"/>
+          <w:color w:val="002060"/>
+          <w:sz w:val="32"/>
+          <w:szCs w:val="32"/>
+          <w:lang w:bidi="ar-EG"/>
+        </w:rPr>
+        <w:t>esponsible for suspending and resuming the process</w:t>
+      </w:r>
+      <w:r>
+        <w:rPr>
+          <w:rFonts w:ascii="Bahnschrift SemiBold Condensed" w:hAnsi="Bahnschrift SemiBold Condensed"/>
+          <w:color w:val="002060"/>
+          <w:sz w:val="32"/>
+          <w:szCs w:val="32"/>
+          <w:lang w:bidi="ar-EG"/>
+        </w:rPr>
+        <w:t>.</w:t>
+      </w:r>
+    </w:p>
+    <w:p>
+      <w:pPr>
+        <w:pStyle w:val="ListParagraph"/>
+        <w:numPr>
+          <w:ilvl w:val="0"/>
+          <w:numId w:val="41"/>
+        </w:numPr>
+        <w:ind w:left="270" w:right="180"/>
+        <w:rPr>
+          <w:rFonts w:ascii="Bahnschrift SemiBold Condensed" w:hAnsi="Bahnschrift SemiBold Condensed"/>
+          <w:color w:val="002060"/>
+          <w:sz w:val="32"/>
+          <w:szCs w:val="32"/>
+          <w:lang w:bidi="ar-EG"/>
+        </w:rPr>
+      </w:pPr>
+      <w:r>
+        <w:rPr>
+          <w:rFonts w:ascii="Bahnschrift SemiBold Condensed" w:hAnsi="Bahnschrift SemiBold Condensed"/>
+          <w:color w:val="002060"/>
+          <w:sz w:val="32"/>
+          <w:szCs w:val="32"/>
+          <w:lang w:bidi="ar-EG"/>
+        </w:rPr>
+        <w:t>It mainly does swapping (moving processes from main memory to disk and vice versa)</w:t>
+      </w:r>
+      <w:r>
+        <w:rPr>
+          <w:rFonts w:ascii="Bahnschrift SemiBold Condensed" w:hAnsi="Bahnschrift SemiBold Condensed"/>
+          <w:color w:val="002060"/>
+          <w:sz w:val="32"/>
+          <w:szCs w:val="32"/>
+          <w:lang w:bidi="ar-EG"/>
+        </w:rPr>
+        <w:t>.</w:t>
+      </w:r>
+    </w:p>
+    <w:p>
+      <w:pPr>
+        <w:pStyle w:val="ListParagraph"/>
+        <w:numPr>
+          <w:ilvl w:val="0"/>
+          <w:numId w:val="41"/>
+        </w:numPr>
+        <w:ind w:left="270" w:right="180"/>
+        <w:rPr>
+          <w:rFonts w:ascii="Bahnschrift SemiBold Condensed" w:hAnsi="Bahnschrift SemiBold Condensed"/>
+          <w:color w:val="002060"/>
+          <w:sz w:val="32"/>
+          <w:szCs w:val="32"/>
+          <w:lang w:bidi="ar-EG"/>
+        </w:rPr>
+      </w:pPr>
+      <w:r>
+        <w:rPr>
+          <w:rFonts w:ascii="Bahnschrift SemiBold Condensed" w:hAnsi="Bahnschrift SemiBold Condensed"/>
+          <w:color w:val="002060"/>
+          <w:sz w:val="32"/>
+          <w:szCs w:val="32"/>
+          <w:lang w:bidi="ar-EG"/>
+        </w:rPr>
+        <w:t>Swapping may be necessary to improve the process mix or because a change in memory requirements has overcommitted available memory</w:t>
+      </w:r>
+      <w:r>
+        <w:rPr>
+          <w:rFonts w:ascii="Bahnschrift SemiBold Condensed" w:hAnsi="Bahnschrift SemiBold Condensed"/>
+          <w:color w:val="002060"/>
+          <w:sz w:val="32"/>
+          <w:szCs w:val="32"/>
+          <w:lang w:bidi="ar-EG"/>
+        </w:rPr>
+        <w:t>.</w:t>
+      </w:r>
+    </w:p>
+    <w:p>
+      <w:pPr>
+        <w:pStyle w:val="ListParagraph"/>
+        <w:numPr>
+          <w:ilvl w:val="0"/>
+          <w:numId w:val="41"/>
+        </w:numPr>
+        <w:ind w:left="270" w:right="180"/>
+        <w:rPr>
+          <w:rFonts w:ascii="Bahnschrift SemiBold Condensed" w:hAnsi="Bahnschrift SemiBold Condensed"/>
+          <w:color w:val="002060"/>
+          <w:sz w:val="32"/>
+          <w:szCs w:val="32"/>
+          <w:lang w:bidi="ar-EG"/>
+        </w:rPr>
+      </w:pPr>
+      <w:r>
+        <w:rPr>
+          <w:rFonts w:ascii="Bahnschrift SemiBold Condensed" w:hAnsi="Bahnschrift SemiBold Condensed"/>
+          <w:color w:val="002060"/>
+          <w:sz w:val="32"/>
+          <w:szCs w:val="32"/>
+          <w:lang w:bidi="ar-EG"/>
+        </w:rPr>
+        <w:t>It is helpful in maintaining a perfect balance between the I/O bound and the CPU bound</w:t>
+      </w:r>
+      <w:r>
+        <w:rPr>
+          <w:rFonts w:ascii="Bahnschrift SemiBold Condensed" w:hAnsi="Bahnschrift SemiBold Condensed"/>
+          <w:color w:val="002060"/>
+          <w:sz w:val="32"/>
+          <w:szCs w:val="32"/>
+          <w:lang w:bidi="ar-EG"/>
+        </w:rPr>
+        <w:t>.</w:t>
+      </w:r>
+    </w:p>
+    <w:p>
+      <w:pPr>
+        <w:pStyle w:val="ListParagraph"/>
+        <w:numPr>
+          <w:ilvl w:val="0"/>
+          <w:numId w:val="41"/>
+        </w:numPr>
+        <w:pBdr>
+          <w:bottom w:val="single" w:sz="6" w:space="1" w:color="auto"/>
+        </w:pBdr>
+        <w:ind w:left="270" w:right="180"/>
+        <w:rPr>
+          <w:rFonts w:ascii="Bahnschrift SemiBold Condensed" w:hAnsi="Bahnschrift SemiBold Condensed"/>
+          <w:color w:val="002060"/>
+          <w:sz w:val="32"/>
+          <w:szCs w:val="32"/>
+          <w:lang w:bidi="ar-EG"/>
+        </w:rPr>
+      </w:pPr>
+      <w:r>
+        <w:rPr>
+          <w:rFonts w:ascii="Bahnschrift SemiBold Condensed" w:hAnsi="Bahnschrift SemiBold Condensed"/>
+          <w:color w:val="002060"/>
+          <w:sz w:val="32"/>
+          <w:szCs w:val="32"/>
+          <w:lang w:bidi="ar-EG"/>
+        </w:rPr>
+        <w:t>It reduces the degree of multiprogramming.</w:t>
+      </w:r>
+    </w:p>
+    <w:p>
+      <w:pPr>
+        <w:ind w:right="180"/>
+        <w:rPr>
+          <w:rFonts w:ascii="Bahnschrift SemiBold Condensed" w:hAnsi="Bahnschrift SemiBold Condensed"/>
+          <w:color w:val="002060"/>
+          <w:sz w:val="32"/>
+          <w:szCs w:val="32"/>
+          <w:rtl/>
+          <w:lang w:bidi="ar-EG"/>
+        </w:rPr>
+      </w:pPr>
+    </w:p>
     <w:sectPr>
-      <w:headerReference w:type="default" r:id="rId12"/>
+      <w:headerReference w:type="default" r:id="rId18"/>
       <w:pgSz w:w="12240" w:h="15840"/>
       <w:pgMar w:top="720" w:right="720" w:bottom="720" w:left="720" w:header="720" w:footer="720" w:gutter="0"/>
       <w:pgBorders w:offsetFrom="page">
@@ -6821,6 +9941,841 @@
     </w:lvl>
   </w:abstractNum>
   <w:abstractNum w:abstractNumId="1" w15:restartNumberingAfterBreak="0">
+    <w:nsid w:val="04C64679"/>
+    <w:multiLevelType w:val="hybridMultilevel"/>
+    <w:tmpl w:val="83F23D3C"/>
+    <w:lvl w:ilvl="0" w:tplc="E95645F4">
+      <w:start w:val="3"/>
+      <w:numFmt w:val="decimal"/>
+      <w:lvlText w:val="%1."/>
+      <w:lvlJc w:val="left"/>
+      <w:pPr>
+        <w:ind w:left="3642" w:hanging="360"/>
+      </w:pPr>
+      <w:rPr>
+        <w:rFonts w:hint="default"/>
+        <w:color w:val="002060"/>
+      </w:rPr>
+    </w:lvl>
+    <w:lvl w:ilvl="1" w:tplc="08090019" w:tentative="1">
+      <w:start w:val="1"/>
+      <w:numFmt w:val="lowerLetter"/>
+      <w:lvlText w:val="%2."/>
+      <w:lvlJc w:val="left"/>
+      <w:pPr>
+        <w:ind w:left="1440" w:hanging="360"/>
+      </w:pPr>
+    </w:lvl>
+    <w:lvl w:ilvl="2" w:tplc="0809001B" w:tentative="1">
+      <w:start w:val="1"/>
+      <w:numFmt w:val="lowerRoman"/>
+      <w:lvlText w:val="%3."/>
+      <w:lvlJc w:val="right"/>
+      <w:pPr>
+        <w:ind w:left="2160" w:hanging="180"/>
+      </w:pPr>
+    </w:lvl>
+    <w:lvl w:ilvl="3" w:tplc="0809000F" w:tentative="1">
+      <w:start w:val="1"/>
+      <w:numFmt w:val="decimal"/>
+      <w:lvlText w:val="%4."/>
+      <w:lvlJc w:val="left"/>
+      <w:pPr>
+        <w:ind w:left="2880" w:hanging="360"/>
+      </w:pPr>
+    </w:lvl>
+    <w:lvl w:ilvl="4" w:tplc="08090019" w:tentative="1">
+      <w:start w:val="1"/>
+      <w:numFmt w:val="lowerLetter"/>
+      <w:lvlText w:val="%5."/>
+      <w:lvlJc w:val="left"/>
+      <w:pPr>
+        <w:ind w:left="3600" w:hanging="360"/>
+      </w:pPr>
+    </w:lvl>
+    <w:lvl w:ilvl="5" w:tplc="0809001B" w:tentative="1">
+      <w:start w:val="1"/>
+      <w:numFmt w:val="lowerRoman"/>
+      <w:lvlText w:val="%6."/>
+      <w:lvlJc w:val="right"/>
+      <w:pPr>
+        <w:ind w:left="4320" w:hanging="180"/>
+      </w:pPr>
+    </w:lvl>
+    <w:lvl w:ilvl="6" w:tplc="0809000F" w:tentative="1">
+      <w:start w:val="1"/>
+      <w:numFmt w:val="decimal"/>
+      <w:lvlText w:val="%7."/>
+      <w:lvlJc w:val="left"/>
+      <w:pPr>
+        <w:ind w:left="5040" w:hanging="360"/>
+      </w:pPr>
+    </w:lvl>
+    <w:lvl w:ilvl="7" w:tplc="08090019" w:tentative="1">
+      <w:start w:val="1"/>
+      <w:numFmt w:val="lowerLetter"/>
+      <w:lvlText w:val="%8."/>
+      <w:lvlJc w:val="left"/>
+      <w:pPr>
+        <w:ind w:left="5760" w:hanging="360"/>
+      </w:pPr>
+    </w:lvl>
+    <w:lvl w:ilvl="8" w:tplc="0809001B" w:tentative="1">
+      <w:start w:val="1"/>
+      <w:numFmt w:val="lowerRoman"/>
+      <w:lvlText w:val="%9."/>
+      <w:lvlJc w:val="right"/>
+      <w:pPr>
+        <w:ind w:left="6480" w:hanging="180"/>
+      </w:pPr>
+    </w:lvl>
+  </w:abstractNum>
+  <w:abstractNum w:abstractNumId="2" w15:restartNumberingAfterBreak="0">
+    <w:nsid w:val="080A2B2B"/>
+    <w:multiLevelType w:val="hybridMultilevel"/>
+    <w:tmpl w:val="9C62E5A6"/>
+    <w:lvl w:ilvl="0" w:tplc="08090001">
+      <w:start w:val="1"/>
+      <w:numFmt w:val="bullet"/>
+      <w:lvlText w:val=""/>
+      <w:lvlJc w:val="left"/>
+      <w:pPr>
+        <w:ind w:left="2922" w:hanging="360"/>
+      </w:pPr>
+      <w:rPr>
+        <w:rFonts w:ascii="Symbol" w:hAnsi="Symbol" w:hint="default"/>
+      </w:rPr>
+    </w:lvl>
+    <w:lvl w:ilvl="1" w:tplc="08090003" w:tentative="1">
+      <w:start w:val="1"/>
+      <w:numFmt w:val="bullet"/>
+      <w:lvlText w:val="o"/>
+      <w:lvlJc w:val="left"/>
+      <w:pPr>
+        <w:ind w:left="3642" w:hanging="360"/>
+      </w:pPr>
+      <w:rPr>
+        <w:rFonts w:ascii="Courier New" w:hAnsi="Courier New" w:cs="Courier New" w:hint="default"/>
+      </w:rPr>
+    </w:lvl>
+    <w:lvl w:ilvl="2" w:tplc="08090005" w:tentative="1">
+      <w:start w:val="1"/>
+      <w:numFmt w:val="bullet"/>
+      <w:lvlText w:val=""/>
+      <w:lvlJc w:val="left"/>
+      <w:pPr>
+        <w:ind w:left="4362" w:hanging="360"/>
+      </w:pPr>
+      <w:rPr>
+        <w:rFonts w:ascii="Wingdings" w:hAnsi="Wingdings" w:hint="default"/>
+      </w:rPr>
+    </w:lvl>
+    <w:lvl w:ilvl="3" w:tplc="08090001" w:tentative="1">
+      <w:start w:val="1"/>
+      <w:numFmt w:val="bullet"/>
+      <w:lvlText w:val=""/>
+      <w:lvlJc w:val="left"/>
+      <w:pPr>
+        <w:ind w:left="5082" w:hanging="360"/>
+      </w:pPr>
+      <w:rPr>
+        <w:rFonts w:ascii="Symbol" w:hAnsi="Symbol" w:hint="default"/>
+      </w:rPr>
+    </w:lvl>
+    <w:lvl w:ilvl="4" w:tplc="08090003" w:tentative="1">
+      <w:start w:val="1"/>
+      <w:numFmt w:val="bullet"/>
+      <w:lvlText w:val="o"/>
+      <w:lvlJc w:val="left"/>
+      <w:pPr>
+        <w:ind w:left="5802" w:hanging="360"/>
+      </w:pPr>
+      <w:rPr>
+        <w:rFonts w:ascii="Courier New" w:hAnsi="Courier New" w:cs="Courier New" w:hint="default"/>
+      </w:rPr>
+    </w:lvl>
+    <w:lvl w:ilvl="5" w:tplc="08090005" w:tentative="1">
+      <w:start w:val="1"/>
+      <w:numFmt w:val="bullet"/>
+      <w:lvlText w:val=""/>
+      <w:lvlJc w:val="left"/>
+      <w:pPr>
+        <w:ind w:left="6522" w:hanging="360"/>
+      </w:pPr>
+      <w:rPr>
+        <w:rFonts w:ascii="Wingdings" w:hAnsi="Wingdings" w:hint="default"/>
+      </w:rPr>
+    </w:lvl>
+    <w:lvl w:ilvl="6" w:tplc="08090001" w:tentative="1">
+      <w:start w:val="1"/>
+      <w:numFmt w:val="bullet"/>
+      <w:lvlText w:val=""/>
+      <w:lvlJc w:val="left"/>
+      <w:pPr>
+        <w:ind w:left="7242" w:hanging="360"/>
+      </w:pPr>
+      <w:rPr>
+        <w:rFonts w:ascii="Symbol" w:hAnsi="Symbol" w:hint="default"/>
+      </w:rPr>
+    </w:lvl>
+    <w:lvl w:ilvl="7" w:tplc="08090003" w:tentative="1">
+      <w:start w:val="1"/>
+      <w:numFmt w:val="bullet"/>
+      <w:lvlText w:val="o"/>
+      <w:lvlJc w:val="left"/>
+      <w:pPr>
+        <w:ind w:left="7962" w:hanging="360"/>
+      </w:pPr>
+      <w:rPr>
+        <w:rFonts w:ascii="Courier New" w:hAnsi="Courier New" w:cs="Courier New" w:hint="default"/>
+      </w:rPr>
+    </w:lvl>
+    <w:lvl w:ilvl="8" w:tplc="08090005" w:tentative="1">
+      <w:start w:val="1"/>
+      <w:numFmt w:val="bullet"/>
+      <w:lvlText w:val=""/>
+      <w:lvlJc w:val="left"/>
+      <w:pPr>
+        <w:ind w:left="8682" w:hanging="360"/>
+      </w:pPr>
+      <w:rPr>
+        <w:rFonts w:ascii="Wingdings" w:hAnsi="Wingdings" w:hint="default"/>
+      </w:rPr>
+    </w:lvl>
+  </w:abstractNum>
+  <w:abstractNum w:abstractNumId="3" w15:restartNumberingAfterBreak="0">
+    <w:nsid w:val="0CDC0F3A"/>
+    <w:multiLevelType w:val="hybridMultilevel"/>
+    <w:tmpl w:val="7DC6A056"/>
+    <w:lvl w:ilvl="0" w:tplc="04090009">
+      <w:start w:val="1"/>
+      <w:numFmt w:val="bullet"/>
+      <w:lvlText w:val=""/>
+      <w:lvlJc w:val="left"/>
+      <w:pPr>
+        <w:ind w:left="2922" w:hanging="360"/>
+      </w:pPr>
+      <w:rPr>
+        <w:rFonts w:ascii="Wingdings" w:hAnsi="Wingdings" w:hint="default"/>
+      </w:rPr>
+    </w:lvl>
+    <w:lvl w:ilvl="1" w:tplc="08090003" w:tentative="1">
+      <w:start w:val="1"/>
+      <w:numFmt w:val="bullet"/>
+      <w:lvlText w:val="o"/>
+      <w:lvlJc w:val="left"/>
+      <w:pPr>
+        <w:ind w:left="3642" w:hanging="360"/>
+      </w:pPr>
+      <w:rPr>
+        <w:rFonts w:ascii="Courier New" w:hAnsi="Courier New" w:cs="Courier New" w:hint="default"/>
+      </w:rPr>
+    </w:lvl>
+    <w:lvl w:ilvl="2" w:tplc="08090005" w:tentative="1">
+      <w:start w:val="1"/>
+      <w:numFmt w:val="bullet"/>
+      <w:lvlText w:val=""/>
+      <w:lvlJc w:val="left"/>
+      <w:pPr>
+        <w:ind w:left="4362" w:hanging="360"/>
+      </w:pPr>
+      <w:rPr>
+        <w:rFonts w:ascii="Wingdings" w:hAnsi="Wingdings" w:hint="default"/>
+      </w:rPr>
+    </w:lvl>
+    <w:lvl w:ilvl="3" w:tplc="08090001" w:tentative="1">
+      <w:start w:val="1"/>
+      <w:numFmt w:val="bullet"/>
+      <w:lvlText w:val=""/>
+      <w:lvlJc w:val="left"/>
+      <w:pPr>
+        <w:ind w:left="5082" w:hanging="360"/>
+      </w:pPr>
+      <w:rPr>
+        <w:rFonts w:ascii="Symbol" w:hAnsi="Symbol" w:hint="default"/>
+      </w:rPr>
+    </w:lvl>
+    <w:lvl w:ilvl="4" w:tplc="08090003" w:tentative="1">
+      <w:start w:val="1"/>
+      <w:numFmt w:val="bullet"/>
+      <w:lvlText w:val="o"/>
+      <w:lvlJc w:val="left"/>
+      <w:pPr>
+        <w:ind w:left="5802" w:hanging="360"/>
+      </w:pPr>
+      <w:rPr>
+        <w:rFonts w:ascii="Courier New" w:hAnsi="Courier New" w:cs="Courier New" w:hint="default"/>
+      </w:rPr>
+    </w:lvl>
+    <w:lvl w:ilvl="5" w:tplc="08090005" w:tentative="1">
+      <w:start w:val="1"/>
+      <w:numFmt w:val="bullet"/>
+      <w:lvlText w:val=""/>
+      <w:lvlJc w:val="left"/>
+      <w:pPr>
+        <w:ind w:left="6522" w:hanging="360"/>
+      </w:pPr>
+      <w:rPr>
+        <w:rFonts w:ascii="Wingdings" w:hAnsi="Wingdings" w:hint="default"/>
+      </w:rPr>
+    </w:lvl>
+    <w:lvl w:ilvl="6" w:tplc="08090001" w:tentative="1">
+      <w:start w:val="1"/>
+      <w:numFmt w:val="bullet"/>
+      <w:lvlText w:val=""/>
+      <w:lvlJc w:val="left"/>
+      <w:pPr>
+        <w:ind w:left="7242" w:hanging="360"/>
+      </w:pPr>
+      <w:rPr>
+        <w:rFonts w:ascii="Symbol" w:hAnsi="Symbol" w:hint="default"/>
+      </w:rPr>
+    </w:lvl>
+    <w:lvl w:ilvl="7" w:tplc="08090003" w:tentative="1">
+      <w:start w:val="1"/>
+      <w:numFmt w:val="bullet"/>
+      <w:lvlText w:val="o"/>
+      <w:lvlJc w:val="left"/>
+      <w:pPr>
+        <w:ind w:left="7962" w:hanging="360"/>
+      </w:pPr>
+      <w:rPr>
+        <w:rFonts w:ascii="Courier New" w:hAnsi="Courier New" w:cs="Courier New" w:hint="default"/>
+      </w:rPr>
+    </w:lvl>
+    <w:lvl w:ilvl="8" w:tplc="08090005" w:tentative="1">
+      <w:start w:val="1"/>
+      <w:numFmt w:val="bullet"/>
+      <w:lvlText w:val=""/>
+      <w:lvlJc w:val="left"/>
+      <w:pPr>
+        <w:ind w:left="8682" w:hanging="360"/>
+      </w:pPr>
+      <w:rPr>
+        <w:rFonts w:ascii="Wingdings" w:hAnsi="Wingdings" w:hint="default"/>
+      </w:rPr>
+    </w:lvl>
+  </w:abstractNum>
+  <w:abstractNum w:abstractNumId="4" w15:restartNumberingAfterBreak="0">
+    <w:nsid w:val="0F02031B"/>
+    <w:multiLevelType w:val="hybridMultilevel"/>
+    <w:tmpl w:val="B14EA51A"/>
+    <w:lvl w:ilvl="0" w:tplc="04090001">
+      <w:start w:val="1"/>
+      <w:numFmt w:val="bullet"/>
+      <w:lvlText w:val=""/>
+      <w:lvlJc w:val="left"/>
+      <w:pPr>
+        <w:ind w:left="810" w:hanging="360"/>
+      </w:pPr>
+      <w:rPr>
+        <w:rFonts w:ascii="Symbol" w:hAnsi="Symbol" w:hint="default"/>
+      </w:rPr>
+    </w:lvl>
+    <w:lvl w:ilvl="1" w:tplc="08090003" w:tentative="1">
+      <w:start w:val="1"/>
+      <w:numFmt w:val="bullet"/>
+      <w:lvlText w:val="o"/>
+      <w:lvlJc w:val="left"/>
+      <w:pPr>
+        <w:ind w:left="1530" w:hanging="360"/>
+      </w:pPr>
+      <w:rPr>
+        <w:rFonts w:ascii="Courier New" w:hAnsi="Courier New" w:cs="Courier New" w:hint="default"/>
+      </w:rPr>
+    </w:lvl>
+    <w:lvl w:ilvl="2" w:tplc="08090005" w:tentative="1">
+      <w:start w:val="1"/>
+      <w:numFmt w:val="bullet"/>
+      <w:lvlText w:val=""/>
+      <w:lvlJc w:val="left"/>
+      <w:pPr>
+        <w:ind w:left="2250" w:hanging="360"/>
+      </w:pPr>
+      <w:rPr>
+        <w:rFonts w:ascii="Wingdings" w:hAnsi="Wingdings" w:hint="default"/>
+      </w:rPr>
+    </w:lvl>
+    <w:lvl w:ilvl="3" w:tplc="08090001" w:tentative="1">
+      <w:start w:val="1"/>
+      <w:numFmt w:val="bullet"/>
+      <w:lvlText w:val=""/>
+      <w:lvlJc w:val="left"/>
+      <w:pPr>
+        <w:ind w:left="2970" w:hanging="360"/>
+      </w:pPr>
+      <w:rPr>
+        <w:rFonts w:ascii="Symbol" w:hAnsi="Symbol" w:hint="default"/>
+      </w:rPr>
+    </w:lvl>
+    <w:lvl w:ilvl="4" w:tplc="08090003" w:tentative="1">
+      <w:start w:val="1"/>
+      <w:numFmt w:val="bullet"/>
+      <w:lvlText w:val="o"/>
+      <w:lvlJc w:val="left"/>
+      <w:pPr>
+        <w:ind w:left="3690" w:hanging="360"/>
+      </w:pPr>
+      <w:rPr>
+        <w:rFonts w:ascii="Courier New" w:hAnsi="Courier New" w:cs="Courier New" w:hint="default"/>
+      </w:rPr>
+    </w:lvl>
+    <w:lvl w:ilvl="5" w:tplc="08090005" w:tentative="1">
+      <w:start w:val="1"/>
+      <w:numFmt w:val="bullet"/>
+      <w:lvlText w:val=""/>
+      <w:lvlJc w:val="left"/>
+      <w:pPr>
+        <w:ind w:left="4410" w:hanging="360"/>
+      </w:pPr>
+      <w:rPr>
+        <w:rFonts w:ascii="Wingdings" w:hAnsi="Wingdings" w:hint="default"/>
+      </w:rPr>
+    </w:lvl>
+    <w:lvl w:ilvl="6" w:tplc="08090001" w:tentative="1">
+      <w:start w:val="1"/>
+      <w:numFmt w:val="bullet"/>
+      <w:lvlText w:val=""/>
+      <w:lvlJc w:val="left"/>
+      <w:pPr>
+        <w:ind w:left="5130" w:hanging="360"/>
+      </w:pPr>
+      <w:rPr>
+        <w:rFonts w:ascii="Symbol" w:hAnsi="Symbol" w:hint="default"/>
+      </w:rPr>
+    </w:lvl>
+    <w:lvl w:ilvl="7" w:tplc="08090003" w:tentative="1">
+      <w:start w:val="1"/>
+      <w:numFmt w:val="bullet"/>
+      <w:lvlText w:val="o"/>
+      <w:lvlJc w:val="left"/>
+      <w:pPr>
+        <w:ind w:left="5850" w:hanging="360"/>
+      </w:pPr>
+      <w:rPr>
+        <w:rFonts w:ascii="Courier New" w:hAnsi="Courier New" w:cs="Courier New" w:hint="default"/>
+      </w:rPr>
+    </w:lvl>
+    <w:lvl w:ilvl="8" w:tplc="08090005" w:tentative="1">
+      <w:start w:val="1"/>
+      <w:numFmt w:val="bullet"/>
+      <w:lvlText w:val=""/>
+      <w:lvlJc w:val="left"/>
+      <w:pPr>
+        <w:ind w:left="6570" w:hanging="360"/>
+      </w:pPr>
+      <w:rPr>
+        <w:rFonts w:ascii="Wingdings" w:hAnsi="Wingdings" w:hint="default"/>
+      </w:rPr>
+    </w:lvl>
+  </w:abstractNum>
+  <w:abstractNum w:abstractNumId="5" w15:restartNumberingAfterBreak="0">
+    <w:nsid w:val="124939A0"/>
+    <w:multiLevelType w:val="hybridMultilevel"/>
+    <w:tmpl w:val="BB008956"/>
+    <w:lvl w:ilvl="0" w:tplc="FFFFFFFF">
+      <w:start w:val="1"/>
+      <w:numFmt w:val="decimal"/>
+      <w:lvlText w:val="%1."/>
+      <w:lvlJc w:val="left"/>
+      <w:pPr>
+        <w:ind w:left="6564" w:hanging="360"/>
+      </w:pPr>
+      <w:rPr>
+        <w:rFonts w:hint="default"/>
+        <w:color w:val="002060"/>
+      </w:rPr>
+    </w:lvl>
+    <w:lvl w:ilvl="1" w:tplc="08090019" w:tentative="1">
+      <w:start w:val="1"/>
+      <w:numFmt w:val="lowerLetter"/>
+      <w:lvlText w:val="%2."/>
+      <w:lvlJc w:val="left"/>
+      <w:pPr>
+        <w:ind w:left="4362" w:hanging="360"/>
+      </w:pPr>
+    </w:lvl>
+    <w:lvl w:ilvl="2" w:tplc="0809001B" w:tentative="1">
+      <w:start w:val="1"/>
+      <w:numFmt w:val="lowerRoman"/>
+      <w:lvlText w:val="%3."/>
+      <w:lvlJc w:val="right"/>
+      <w:pPr>
+        <w:ind w:left="5082" w:hanging="180"/>
+      </w:pPr>
+    </w:lvl>
+    <w:lvl w:ilvl="3" w:tplc="0809000F" w:tentative="1">
+      <w:start w:val="1"/>
+      <w:numFmt w:val="decimal"/>
+      <w:lvlText w:val="%4."/>
+      <w:lvlJc w:val="left"/>
+      <w:pPr>
+        <w:ind w:left="5802" w:hanging="360"/>
+      </w:pPr>
+    </w:lvl>
+    <w:lvl w:ilvl="4" w:tplc="08090019">
+      <w:start w:val="1"/>
+      <w:numFmt w:val="lowerLetter"/>
+      <w:lvlText w:val="%5."/>
+      <w:lvlJc w:val="left"/>
+      <w:pPr>
+        <w:ind w:left="6522" w:hanging="360"/>
+      </w:pPr>
+    </w:lvl>
+    <w:lvl w:ilvl="5" w:tplc="0809001B" w:tentative="1">
+      <w:start w:val="1"/>
+      <w:numFmt w:val="lowerRoman"/>
+      <w:lvlText w:val="%6."/>
+      <w:lvlJc w:val="right"/>
+      <w:pPr>
+        <w:ind w:left="7242" w:hanging="180"/>
+      </w:pPr>
+    </w:lvl>
+    <w:lvl w:ilvl="6" w:tplc="0809000F" w:tentative="1">
+      <w:start w:val="1"/>
+      <w:numFmt w:val="decimal"/>
+      <w:lvlText w:val="%7."/>
+      <w:lvlJc w:val="left"/>
+      <w:pPr>
+        <w:ind w:left="7962" w:hanging="360"/>
+      </w:pPr>
+    </w:lvl>
+    <w:lvl w:ilvl="7" w:tplc="08090019" w:tentative="1">
+      <w:start w:val="1"/>
+      <w:numFmt w:val="lowerLetter"/>
+      <w:lvlText w:val="%8."/>
+      <w:lvlJc w:val="left"/>
+      <w:pPr>
+        <w:ind w:left="8682" w:hanging="360"/>
+      </w:pPr>
+    </w:lvl>
+    <w:lvl w:ilvl="8" w:tplc="0809001B" w:tentative="1">
+      <w:start w:val="1"/>
+      <w:numFmt w:val="lowerRoman"/>
+      <w:lvlText w:val="%9."/>
+      <w:lvlJc w:val="right"/>
+      <w:pPr>
+        <w:ind w:left="9402" w:hanging="180"/>
+      </w:pPr>
+    </w:lvl>
+  </w:abstractNum>
+  <w:abstractNum w:abstractNumId="6" w15:restartNumberingAfterBreak="0">
+    <w:nsid w:val="19645388"/>
+    <w:multiLevelType w:val="hybridMultilevel"/>
+    <w:tmpl w:val="9CF8647C"/>
+    <w:lvl w:ilvl="0" w:tplc="08090001">
+      <w:start w:val="1"/>
+      <w:numFmt w:val="bullet"/>
+      <w:lvlText w:val=""/>
+      <w:lvlJc w:val="left"/>
+      <w:pPr>
+        <w:ind w:left="2534" w:hanging="360"/>
+      </w:pPr>
+      <w:rPr>
+        <w:rFonts w:ascii="Symbol" w:hAnsi="Symbol" w:hint="default"/>
+      </w:rPr>
+    </w:lvl>
+    <w:lvl w:ilvl="1" w:tplc="08090003" w:tentative="1">
+      <w:start w:val="1"/>
+      <w:numFmt w:val="bullet"/>
+      <w:lvlText w:val="o"/>
+      <w:lvlJc w:val="left"/>
+      <w:pPr>
+        <w:ind w:left="3254" w:hanging="360"/>
+      </w:pPr>
+      <w:rPr>
+        <w:rFonts w:ascii="Courier New" w:hAnsi="Courier New" w:cs="Courier New" w:hint="default"/>
+      </w:rPr>
+    </w:lvl>
+    <w:lvl w:ilvl="2" w:tplc="08090005" w:tentative="1">
+      <w:start w:val="1"/>
+      <w:numFmt w:val="bullet"/>
+      <w:lvlText w:val=""/>
+      <w:lvlJc w:val="left"/>
+      <w:pPr>
+        <w:ind w:left="3974" w:hanging="360"/>
+      </w:pPr>
+      <w:rPr>
+        <w:rFonts w:ascii="Wingdings" w:hAnsi="Wingdings" w:hint="default"/>
+      </w:rPr>
+    </w:lvl>
+    <w:lvl w:ilvl="3" w:tplc="08090001" w:tentative="1">
+      <w:start w:val="1"/>
+      <w:numFmt w:val="bullet"/>
+      <w:lvlText w:val=""/>
+      <w:lvlJc w:val="left"/>
+      <w:pPr>
+        <w:ind w:left="4694" w:hanging="360"/>
+      </w:pPr>
+      <w:rPr>
+        <w:rFonts w:ascii="Symbol" w:hAnsi="Symbol" w:hint="default"/>
+      </w:rPr>
+    </w:lvl>
+    <w:lvl w:ilvl="4" w:tplc="08090003" w:tentative="1">
+      <w:start w:val="1"/>
+      <w:numFmt w:val="bullet"/>
+      <w:lvlText w:val="o"/>
+      <w:lvlJc w:val="left"/>
+      <w:pPr>
+        <w:ind w:left="5414" w:hanging="360"/>
+      </w:pPr>
+      <w:rPr>
+        <w:rFonts w:ascii="Courier New" w:hAnsi="Courier New" w:cs="Courier New" w:hint="default"/>
+      </w:rPr>
+    </w:lvl>
+    <w:lvl w:ilvl="5" w:tplc="08090005" w:tentative="1">
+      <w:start w:val="1"/>
+      <w:numFmt w:val="bullet"/>
+      <w:lvlText w:val=""/>
+      <w:lvlJc w:val="left"/>
+      <w:pPr>
+        <w:ind w:left="6134" w:hanging="360"/>
+      </w:pPr>
+      <w:rPr>
+        <w:rFonts w:ascii="Wingdings" w:hAnsi="Wingdings" w:hint="default"/>
+      </w:rPr>
+    </w:lvl>
+    <w:lvl w:ilvl="6" w:tplc="08090001" w:tentative="1">
+      <w:start w:val="1"/>
+      <w:numFmt w:val="bullet"/>
+      <w:lvlText w:val=""/>
+      <w:lvlJc w:val="left"/>
+      <w:pPr>
+        <w:ind w:left="6854" w:hanging="360"/>
+      </w:pPr>
+      <w:rPr>
+        <w:rFonts w:ascii="Symbol" w:hAnsi="Symbol" w:hint="default"/>
+      </w:rPr>
+    </w:lvl>
+    <w:lvl w:ilvl="7" w:tplc="08090003" w:tentative="1">
+      <w:start w:val="1"/>
+      <w:numFmt w:val="bullet"/>
+      <w:lvlText w:val="o"/>
+      <w:lvlJc w:val="left"/>
+      <w:pPr>
+        <w:ind w:left="7574" w:hanging="360"/>
+      </w:pPr>
+      <w:rPr>
+        <w:rFonts w:ascii="Courier New" w:hAnsi="Courier New" w:cs="Courier New" w:hint="default"/>
+      </w:rPr>
+    </w:lvl>
+    <w:lvl w:ilvl="8" w:tplc="08090005" w:tentative="1">
+      <w:start w:val="1"/>
+      <w:numFmt w:val="bullet"/>
+      <w:lvlText w:val=""/>
+      <w:lvlJc w:val="left"/>
+      <w:pPr>
+        <w:ind w:left="8294" w:hanging="360"/>
+      </w:pPr>
+      <w:rPr>
+        <w:rFonts w:ascii="Wingdings" w:hAnsi="Wingdings" w:hint="default"/>
+      </w:rPr>
+    </w:lvl>
+  </w:abstractNum>
+  <w:abstractNum w:abstractNumId="7" w15:restartNumberingAfterBreak="0">
+    <w:nsid w:val="1A3B0414"/>
+    <w:multiLevelType w:val="hybridMultilevel"/>
+    <w:tmpl w:val="3D0EBDDE"/>
+    <w:lvl w:ilvl="0" w:tplc="E95645F4">
+      <w:start w:val="3"/>
+      <w:numFmt w:val="decimal"/>
+      <w:lvlText w:val="%1."/>
+      <w:lvlJc w:val="left"/>
+      <w:pPr>
+        <w:ind w:left="3642" w:hanging="360"/>
+      </w:pPr>
+      <w:rPr>
+        <w:rFonts w:hint="default"/>
+        <w:color w:val="002060"/>
+      </w:rPr>
+    </w:lvl>
+    <w:lvl w:ilvl="1" w:tplc="08090019" w:tentative="1">
+      <w:start w:val="1"/>
+      <w:numFmt w:val="lowerLetter"/>
+      <w:lvlText w:val="%2."/>
+      <w:lvlJc w:val="left"/>
+      <w:pPr>
+        <w:ind w:left="1440" w:hanging="360"/>
+      </w:pPr>
+    </w:lvl>
+    <w:lvl w:ilvl="2" w:tplc="0809001B" w:tentative="1">
+      <w:start w:val="1"/>
+      <w:numFmt w:val="lowerRoman"/>
+      <w:lvlText w:val="%3."/>
+      <w:lvlJc w:val="right"/>
+      <w:pPr>
+        <w:ind w:left="2160" w:hanging="180"/>
+      </w:pPr>
+    </w:lvl>
+    <w:lvl w:ilvl="3" w:tplc="0809000F" w:tentative="1">
+      <w:start w:val="1"/>
+      <w:numFmt w:val="decimal"/>
+      <w:lvlText w:val="%4."/>
+      <w:lvlJc w:val="left"/>
+      <w:pPr>
+        <w:ind w:left="2880" w:hanging="360"/>
+      </w:pPr>
+    </w:lvl>
+    <w:lvl w:ilvl="4" w:tplc="08090019" w:tentative="1">
+      <w:start w:val="1"/>
+      <w:numFmt w:val="lowerLetter"/>
+      <w:lvlText w:val="%5."/>
+      <w:lvlJc w:val="left"/>
+      <w:pPr>
+        <w:ind w:left="3600" w:hanging="360"/>
+      </w:pPr>
+    </w:lvl>
+    <w:lvl w:ilvl="5" w:tplc="0809001B" w:tentative="1">
+      <w:start w:val="1"/>
+      <w:numFmt w:val="lowerRoman"/>
+      <w:lvlText w:val="%6."/>
+      <w:lvlJc w:val="right"/>
+      <w:pPr>
+        <w:ind w:left="4320" w:hanging="180"/>
+      </w:pPr>
+    </w:lvl>
+    <w:lvl w:ilvl="6" w:tplc="0809000F" w:tentative="1">
+      <w:start w:val="1"/>
+      <w:numFmt w:val="decimal"/>
+      <w:lvlText w:val="%7."/>
+      <w:lvlJc w:val="left"/>
+      <w:pPr>
+        <w:ind w:left="5040" w:hanging="360"/>
+      </w:pPr>
+    </w:lvl>
+    <w:lvl w:ilvl="7" w:tplc="08090019" w:tentative="1">
+      <w:start w:val="1"/>
+      <w:numFmt w:val="lowerLetter"/>
+      <w:lvlText w:val="%8."/>
+      <w:lvlJc w:val="left"/>
+      <w:pPr>
+        <w:ind w:left="5760" w:hanging="360"/>
+      </w:pPr>
+    </w:lvl>
+    <w:lvl w:ilvl="8" w:tplc="0809001B" w:tentative="1">
+      <w:start w:val="1"/>
+      <w:numFmt w:val="lowerRoman"/>
+      <w:lvlText w:val="%9."/>
+      <w:lvlJc w:val="right"/>
+      <w:pPr>
+        <w:ind w:left="6480" w:hanging="180"/>
+      </w:pPr>
+    </w:lvl>
+  </w:abstractNum>
+  <w:abstractNum w:abstractNumId="8" w15:restartNumberingAfterBreak="0">
+    <w:nsid w:val="1AAA2090"/>
+    <w:multiLevelType w:val="hybridMultilevel"/>
+    <w:tmpl w:val="C7384C3A"/>
+    <w:lvl w:ilvl="0" w:tplc="08090001">
+      <w:start w:val="1"/>
+      <w:numFmt w:val="bullet"/>
+      <w:lvlText w:val=""/>
+      <w:lvlJc w:val="left"/>
+      <w:pPr>
+        <w:ind w:left="720" w:hanging="360"/>
+      </w:pPr>
+      <w:rPr>
+        <w:rFonts w:ascii="Symbol" w:hAnsi="Symbol" w:hint="default"/>
+      </w:rPr>
+    </w:lvl>
+    <w:lvl w:ilvl="1" w:tplc="08090003" w:tentative="1">
+      <w:start w:val="1"/>
+      <w:numFmt w:val="bullet"/>
+      <w:lvlText w:val="o"/>
+      <w:lvlJc w:val="left"/>
+      <w:pPr>
+        <w:ind w:left="1440" w:hanging="360"/>
+      </w:pPr>
+      <w:rPr>
+        <w:rFonts w:ascii="Courier New" w:hAnsi="Courier New" w:cs="Courier New" w:hint="default"/>
+      </w:rPr>
+    </w:lvl>
+    <w:lvl w:ilvl="2" w:tplc="08090005" w:tentative="1">
+      <w:start w:val="1"/>
+      <w:numFmt w:val="bullet"/>
+      <w:lvlText w:val=""/>
+      <w:lvlJc w:val="left"/>
+      <w:pPr>
+        <w:ind w:left="2160" w:hanging="360"/>
+      </w:pPr>
+      <w:rPr>
+        <w:rFonts w:ascii="Wingdings" w:hAnsi="Wingdings" w:hint="default"/>
+      </w:rPr>
+    </w:lvl>
+    <w:lvl w:ilvl="3" w:tplc="08090001" w:tentative="1">
+      <w:start w:val="1"/>
+      <w:numFmt w:val="bullet"/>
+      <w:lvlText w:val=""/>
+      <w:lvlJc w:val="left"/>
+      <w:pPr>
+        <w:ind w:left="2880" w:hanging="360"/>
+      </w:pPr>
+      <w:rPr>
+        <w:rFonts w:ascii="Symbol" w:hAnsi="Symbol" w:hint="default"/>
+      </w:rPr>
+    </w:lvl>
+    <w:lvl w:ilvl="4" w:tplc="08090003" w:tentative="1">
+      <w:start w:val="1"/>
+      <w:numFmt w:val="bullet"/>
+      <w:lvlText w:val="o"/>
+      <w:lvlJc w:val="left"/>
+      <w:pPr>
+        <w:ind w:left="3600" w:hanging="360"/>
+      </w:pPr>
+      <w:rPr>
+        <w:rFonts w:ascii="Courier New" w:hAnsi="Courier New" w:cs="Courier New" w:hint="default"/>
+      </w:rPr>
+    </w:lvl>
+    <w:lvl w:ilvl="5" w:tplc="08090005" w:tentative="1">
+      <w:start w:val="1"/>
+      <w:numFmt w:val="bullet"/>
+      <w:lvlText w:val=""/>
+      <w:lvlJc w:val="left"/>
+      <w:pPr>
+        <w:ind w:left="4320" w:hanging="360"/>
+      </w:pPr>
+      <w:rPr>
+        <w:rFonts w:ascii="Wingdings" w:hAnsi="Wingdings" w:hint="default"/>
+      </w:rPr>
+    </w:lvl>
+    <w:lvl w:ilvl="6" w:tplc="08090001" w:tentative="1">
+      <w:start w:val="1"/>
+      <w:numFmt w:val="bullet"/>
+      <w:lvlText w:val=""/>
+      <w:lvlJc w:val="left"/>
+      <w:pPr>
+        <w:ind w:left="5040" w:hanging="360"/>
+      </w:pPr>
+      <w:rPr>
+        <w:rFonts w:ascii="Symbol" w:hAnsi="Symbol" w:hint="default"/>
+      </w:rPr>
+    </w:lvl>
+    <w:lvl w:ilvl="7" w:tplc="08090003" w:tentative="1">
+      <w:start w:val="1"/>
+      <w:numFmt w:val="bullet"/>
+      <w:lvlText w:val="o"/>
+      <w:lvlJc w:val="left"/>
+      <w:pPr>
+        <w:ind w:left="5760" w:hanging="360"/>
+      </w:pPr>
+      <w:rPr>
+        <w:rFonts w:ascii="Courier New" w:hAnsi="Courier New" w:cs="Courier New" w:hint="default"/>
+      </w:rPr>
+    </w:lvl>
+    <w:lvl w:ilvl="8" w:tplc="08090005" w:tentative="1">
+      <w:start w:val="1"/>
+      <w:numFmt w:val="bullet"/>
+      <w:lvlText w:val=""/>
+      <w:lvlJc w:val="left"/>
+      <w:pPr>
+        <w:ind w:left="6480" w:hanging="360"/>
+      </w:pPr>
+      <w:rPr>
+        <w:rFonts w:ascii="Wingdings" w:hAnsi="Wingdings" w:hint="default"/>
+      </w:rPr>
+    </w:lvl>
+  </w:abstractNum>
+  <w:abstractNum w:abstractNumId="9" w15:restartNumberingAfterBreak="0">
     <w:nsid w:val="1E4876BE"/>
     <w:multiLevelType w:val="hybridMultilevel"/>
     <w:tmpl w:val="CEE481F4"/>
@@ -6934,7 +10889,7 @@
       </w:rPr>
     </w:lvl>
   </w:abstractNum>
-  <w:abstractNum w:abstractNumId="2" w15:restartNumberingAfterBreak="0">
+  <w:abstractNum w:abstractNumId="10" w15:restartNumberingAfterBreak="0">
     <w:nsid w:val="1F664CA1"/>
     <w:multiLevelType w:val="multilevel"/>
     <w:tmpl w:val="09CC1992"/>
@@ -7083,7 +11038,461 @@
       </w:rPr>
     </w:lvl>
   </w:abstractNum>
-  <w:abstractNum w:abstractNumId="3" w15:restartNumberingAfterBreak="0">
+  <w:abstractNum w:abstractNumId="11" w15:restartNumberingAfterBreak="0">
+    <w:nsid w:val="23AC2D11"/>
+    <w:multiLevelType w:val="hybridMultilevel"/>
+    <w:tmpl w:val="D8D287A0"/>
+    <w:lvl w:ilvl="0" w:tplc="449C916C">
+      <w:start w:val="1"/>
+      <w:numFmt w:val="decimal"/>
+      <w:lvlText w:val="%1."/>
+      <w:lvlJc w:val="left"/>
+      <w:pPr>
+        <w:ind w:left="2922" w:hanging="360"/>
+      </w:pPr>
+      <w:rPr>
+        <w:rFonts w:hint="default"/>
+        <w:color w:val="002060"/>
+      </w:rPr>
+    </w:lvl>
+    <w:lvl w:ilvl="1" w:tplc="08090003" w:tentative="1">
+      <w:start w:val="1"/>
+      <w:numFmt w:val="bullet"/>
+      <w:lvlText w:val="o"/>
+      <w:lvlJc w:val="left"/>
+      <w:pPr>
+        <w:ind w:left="3642" w:hanging="360"/>
+      </w:pPr>
+      <w:rPr>
+        <w:rFonts w:ascii="Courier New" w:hAnsi="Courier New" w:cs="Courier New" w:hint="default"/>
+      </w:rPr>
+    </w:lvl>
+    <w:lvl w:ilvl="2" w:tplc="08090005" w:tentative="1">
+      <w:start w:val="1"/>
+      <w:numFmt w:val="bullet"/>
+      <w:lvlText w:val=""/>
+      <w:lvlJc w:val="left"/>
+      <w:pPr>
+        <w:ind w:left="4362" w:hanging="360"/>
+      </w:pPr>
+      <w:rPr>
+        <w:rFonts w:ascii="Wingdings" w:hAnsi="Wingdings" w:hint="default"/>
+      </w:rPr>
+    </w:lvl>
+    <w:lvl w:ilvl="3" w:tplc="08090001" w:tentative="1">
+      <w:start w:val="1"/>
+      <w:numFmt w:val="bullet"/>
+      <w:lvlText w:val=""/>
+      <w:lvlJc w:val="left"/>
+      <w:pPr>
+        <w:ind w:left="5082" w:hanging="360"/>
+      </w:pPr>
+      <w:rPr>
+        <w:rFonts w:ascii="Symbol" w:hAnsi="Symbol" w:hint="default"/>
+      </w:rPr>
+    </w:lvl>
+    <w:lvl w:ilvl="4" w:tplc="08090003" w:tentative="1">
+      <w:start w:val="1"/>
+      <w:numFmt w:val="bullet"/>
+      <w:lvlText w:val="o"/>
+      <w:lvlJc w:val="left"/>
+      <w:pPr>
+        <w:ind w:left="5802" w:hanging="360"/>
+      </w:pPr>
+      <w:rPr>
+        <w:rFonts w:ascii="Courier New" w:hAnsi="Courier New" w:cs="Courier New" w:hint="default"/>
+      </w:rPr>
+    </w:lvl>
+    <w:lvl w:ilvl="5" w:tplc="08090005" w:tentative="1">
+      <w:start w:val="1"/>
+      <w:numFmt w:val="bullet"/>
+      <w:lvlText w:val=""/>
+      <w:lvlJc w:val="left"/>
+      <w:pPr>
+        <w:ind w:left="6522" w:hanging="360"/>
+      </w:pPr>
+      <w:rPr>
+        <w:rFonts w:ascii="Wingdings" w:hAnsi="Wingdings" w:hint="default"/>
+      </w:rPr>
+    </w:lvl>
+    <w:lvl w:ilvl="6" w:tplc="08090001" w:tentative="1">
+      <w:start w:val="1"/>
+      <w:numFmt w:val="bullet"/>
+      <w:lvlText w:val=""/>
+      <w:lvlJc w:val="left"/>
+      <w:pPr>
+        <w:ind w:left="7242" w:hanging="360"/>
+      </w:pPr>
+      <w:rPr>
+        <w:rFonts w:ascii="Symbol" w:hAnsi="Symbol" w:hint="default"/>
+      </w:rPr>
+    </w:lvl>
+    <w:lvl w:ilvl="7" w:tplc="08090003" w:tentative="1">
+      <w:start w:val="1"/>
+      <w:numFmt w:val="bullet"/>
+      <w:lvlText w:val="o"/>
+      <w:lvlJc w:val="left"/>
+      <w:pPr>
+        <w:ind w:left="7962" w:hanging="360"/>
+      </w:pPr>
+      <w:rPr>
+        <w:rFonts w:ascii="Courier New" w:hAnsi="Courier New" w:cs="Courier New" w:hint="default"/>
+      </w:rPr>
+    </w:lvl>
+    <w:lvl w:ilvl="8" w:tplc="08090005" w:tentative="1">
+      <w:start w:val="1"/>
+      <w:numFmt w:val="bullet"/>
+      <w:lvlText w:val=""/>
+      <w:lvlJc w:val="left"/>
+      <w:pPr>
+        <w:ind w:left="8682" w:hanging="360"/>
+      </w:pPr>
+      <w:rPr>
+        <w:rFonts w:ascii="Wingdings" w:hAnsi="Wingdings" w:hint="default"/>
+      </w:rPr>
+    </w:lvl>
+  </w:abstractNum>
+  <w:abstractNum w:abstractNumId="12" w15:restartNumberingAfterBreak="0">
+    <w:nsid w:val="26D04397"/>
+    <w:multiLevelType w:val="hybridMultilevel"/>
+    <w:tmpl w:val="92E02514"/>
+    <w:lvl w:ilvl="0" w:tplc="04090001">
+      <w:start w:val="1"/>
+      <w:numFmt w:val="bullet"/>
+      <w:lvlText w:val=""/>
+      <w:lvlJc w:val="left"/>
+      <w:pPr>
+        <w:ind w:left="3642" w:hanging="360"/>
+      </w:pPr>
+      <w:rPr>
+        <w:rFonts w:ascii="Symbol" w:hAnsi="Symbol" w:hint="default"/>
+      </w:rPr>
+    </w:lvl>
+    <w:lvl w:ilvl="1" w:tplc="08090003" w:tentative="1">
+      <w:start w:val="1"/>
+      <w:numFmt w:val="bullet"/>
+      <w:lvlText w:val="o"/>
+      <w:lvlJc w:val="left"/>
+      <w:pPr>
+        <w:ind w:left="4362" w:hanging="360"/>
+      </w:pPr>
+      <w:rPr>
+        <w:rFonts w:ascii="Courier New" w:hAnsi="Courier New" w:cs="Courier New" w:hint="default"/>
+      </w:rPr>
+    </w:lvl>
+    <w:lvl w:ilvl="2" w:tplc="08090005" w:tentative="1">
+      <w:start w:val="1"/>
+      <w:numFmt w:val="bullet"/>
+      <w:lvlText w:val=""/>
+      <w:lvlJc w:val="left"/>
+      <w:pPr>
+        <w:ind w:left="5082" w:hanging="360"/>
+      </w:pPr>
+      <w:rPr>
+        <w:rFonts w:ascii="Wingdings" w:hAnsi="Wingdings" w:hint="default"/>
+      </w:rPr>
+    </w:lvl>
+    <w:lvl w:ilvl="3" w:tplc="08090001" w:tentative="1">
+      <w:start w:val="1"/>
+      <w:numFmt w:val="bullet"/>
+      <w:lvlText w:val=""/>
+      <w:lvlJc w:val="left"/>
+      <w:pPr>
+        <w:ind w:left="5802" w:hanging="360"/>
+      </w:pPr>
+      <w:rPr>
+        <w:rFonts w:ascii="Symbol" w:hAnsi="Symbol" w:hint="default"/>
+      </w:rPr>
+    </w:lvl>
+    <w:lvl w:ilvl="4" w:tplc="08090003" w:tentative="1">
+      <w:start w:val="1"/>
+      <w:numFmt w:val="bullet"/>
+      <w:lvlText w:val="o"/>
+      <w:lvlJc w:val="left"/>
+      <w:pPr>
+        <w:ind w:left="6522" w:hanging="360"/>
+      </w:pPr>
+      <w:rPr>
+        <w:rFonts w:ascii="Courier New" w:hAnsi="Courier New" w:cs="Courier New" w:hint="default"/>
+      </w:rPr>
+    </w:lvl>
+    <w:lvl w:ilvl="5" w:tplc="08090005" w:tentative="1">
+      <w:start w:val="1"/>
+      <w:numFmt w:val="bullet"/>
+      <w:lvlText w:val=""/>
+      <w:lvlJc w:val="left"/>
+      <w:pPr>
+        <w:ind w:left="7242" w:hanging="360"/>
+      </w:pPr>
+      <w:rPr>
+        <w:rFonts w:ascii="Wingdings" w:hAnsi="Wingdings" w:hint="default"/>
+      </w:rPr>
+    </w:lvl>
+    <w:lvl w:ilvl="6" w:tplc="08090001" w:tentative="1">
+      <w:start w:val="1"/>
+      <w:numFmt w:val="bullet"/>
+      <w:lvlText w:val=""/>
+      <w:lvlJc w:val="left"/>
+      <w:pPr>
+        <w:ind w:left="7962" w:hanging="360"/>
+      </w:pPr>
+      <w:rPr>
+        <w:rFonts w:ascii="Symbol" w:hAnsi="Symbol" w:hint="default"/>
+      </w:rPr>
+    </w:lvl>
+    <w:lvl w:ilvl="7" w:tplc="08090003" w:tentative="1">
+      <w:start w:val="1"/>
+      <w:numFmt w:val="bullet"/>
+      <w:lvlText w:val="o"/>
+      <w:lvlJc w:val="left"/>
+      <w:pPr>
+        <w:ind w:left="8682" w:hanging="360"/>
+      </w:pPr>
+      <w:rPr>
+        <w:rFonts w:ascii="Courier New" w:hAnsi="Courier New" w:cs="Courier New" w:hint="default"/>
+      </w:rPr>
+    </w:lvl>
+    <w:lvl w:ilvl="8" w:tplc="08090005" w:tentative="1">
+      <w:start w:val="1"/>
+      <w:numFmt w:val="bullet"/>
+      <w:lvlText w:val=""/>
+      <w:lvlJc w:val="left"/>
+      <w:pPr>
+        <w:ind w:left="9402" w:hanging="360"/>
+      </w:pPr>
+      <w:rPr>
+        <w:rFonts w:ascii="Wingdings" w:hAnsi="Wingdings" w:hint="default"/>
+      </w:rPr>
+    </w:lvl>
+  </w:abstractNum>
+  <w:abstractNum w:abstractNumId="13" w15:restartNumberingAfterBreak="0">
+    <w:nsid w:val="291D7D3B"/>
+    <w:multiLevelType w:val="hybridMultilevel"/>
+    <w:tmpl w:val="4700470E"/>
+    <w:lvl w:ilvl="0" w:tplc="449C916C">
+      <w:start w:val="1"/>
+      <w:numFmt w:val="decimal"/>
+      <w:lvlText w:val="%1."/>
+      <w:lvlJc w:val="left"/>
+      <w:pPr>
+        <w:ind w:left="3642" w:hanging="360"/>
+      </w:pPr>
+      <w:rPr>
+        <w:rFonts w:hint="default"/>
+        <w:color w:val="002060"/>
+      </w:rPr>
+    </w:lvl>
+    <w:lvl w:ilvl="1" w:tplc="FFFFFFFF" w:tentative="1">
+      <w:start w:val="1"/>
+      <w:numFmt w:val="bullet"/>
+      <w:lvlText w:val="o"/>
+      <w:lvlJc w:val="left"/>
+      <w:pPr>
+        <w:ind w:left="4362" w:hanging="360"/>
+      </w:pPr>
+      <w:rPr>
+        <w:rFonts w:ascii="Courier New" w:hAnsi="Courier New" w:cs="Courier New" w:hint="default"/>
+      </w:rPr>
+    </w:lvl>
+    <w:lvl w:ilvl="2" w:tplc="FFFFFFFF" w:tentative="1">
+      <w:start w:val="1"/>
+      <w:numFmt w:val="bullet"/>
+      <w:lvlText w:val=""/>
+      <w:lvlJc w:val="left"/>
+      <w:pPr>
+        <w:ind w:left="5082" w:hanging="360"/>
+      </w:pPr>
+      <w:rPr>
+        <w:rFonts w:ascii="Wingdings" w:hAnsi="Wingdings" w:hint="default"/>
+      </w:rPr>
+    </w:lvl>
+    <w:lvl w:ilvl="3" w:tplc="FFFFFFFF" w:tentative="1">
+      <w:start w:val="1"/>
+      <w:numFmt w:val="bullet"/>
+      <w:lvlText w:val=""/>
+      <w:lvlJc w:val="left"/>
+      <w:pPr>
+        <w:ind w:left="5802" w:hanging="360"/>
+      </w:pPr>
+      <w:rPr>
+        <w:rFonts w:ascii="Symbol" w:hAnsi="Symbol" w:hint="default"/>
+      </w:rPr>
+    </w:lvl>
+    <w:lvl w:ilvl="4" w:tplc="FFFFFFFF" w:tentative="1">
+      <w:start w:val="1"/>
+      <w:numFmt w:val="bullet"/>
+      <w:lvlText w:val="o"/>
+      <w:lvlJc w:val="left"/>
+      <w:pPr>
+        <w:ind w:left="6522" w:hanging="360"/>
+      </w:pPr>
+      <w:rPr>
+        <w:rFonts w:ascii="Courier New" w:hAnsi="Courier New" w:cs="Courier New" w:hint="default"/>
+      </w:rPr>
+    </w:lvl>
+    <w:lvl w:ilvl="5" w:tplc="FFFFFFFF" w:tentative="1">
+      <w:start w:val="1"/>
+      <w:numFmt w:val="bullet"/>
+      <w:lvlText w:val=""/>
+      <w:lvlJc w:val="left"/>
+      <w:pPr>
+        <w:ind w:left="7242" w:hanging="360"/>
+      </w:pPr>
+      <w:rPr>
+        <w:rFonts w:ascii="Wingdings" w:hAnsi="Wingdings" w:hint="default"/>
+      </w:rPr>
+    </w:lvl>
+    <w:lvl w:ilvl="6" w:tplc="FFFFFFFF" w:tentative="1">
+      <w:start w:val="1"/>
+      <w:numFmt w:val="bullet"/>
+      <w:lvlText w:val=""/>
+      <w:lvlJc w:val="left"/>
+      <w:pPr>
+        <w:ind w:left="7962" w:hanging="360"/>
+      </w:pPr>
+      <w:rPr>
+        <w:rFonts w:ascii="Symbol" w:hAnsi="Symbol" w:hint="default"/>
+      </w:rPr>
+    </w:lvl>
+    <w:lvl w:ilvl="7" w:tplc="FFFFFFFF" w:tentative="1">
+      <w:start w:val="1"/>
+      <w:numFmt w:val="bullet"/>
+      <w:lvlText w:val="o"/>
+      <w:lvlJc w:val="left"/>
+      <w:pPr>
+        <w:ind w:left="8682" w:hanging="360"/>
+      </w:pPr>
+      <w:rPr>
+        <w:rFonts w:ascii="Courier New" w:hAnsi="Courier New" w:cs="Courier New" w:hint="default"/>
+      </w:rPr>
+    </w:lvl>
+    <w:lvl w:ilvl="8" w:tplc="FFFFFFFF" w:tentative="1">
+      <w:start w:val="1"/>
+      <w:numFmt w:val="bullet"/>
+      <w:lvlText w:val=""/>
+      <w:lvlJc w:val="left"/>
+      <w:pPr>
+        <w:ind w:left="9402" w:hanging="360"/>
+      </w:pPr>
+      <w:rPr>
+        <w:rFonts w:ascii="Wingdings" w:hAnsi="Wingdings" w:hint="default"/>
+      </w:rPr>
+    </w:lvl>
+  </w:abstractNum>
+  <w:abstractNum w:abstractNumId="14" w15:restartNumberingAfterBreak="0">
+    <w:nsid w:val="2C6D1FEA"/>
+    <w:multiLevelType w:val="hybridMultilevel"/>
+    <w:tmpl w:val="35BCC454"/>
+    <w:lvl w:ilvl="0" w:tplc="08090001">
+      <w:start w:val="1"/>
+      <w:numFmt w:val="bullet"/>
+      <w:lvlText w:val=""/>
+      <w:lvlJc w:val="left"/>
+      <w:pPr>
+        <w:ind w:left="720" w:hanging="360"/>
+      </w:pPr>
+      <w:rPr>
+        <w:rFonts w:ascii="Symbol" w:hAnsi="Symbol" w:hint="default"/>
+      </w:rPr>
+    </w:lvl>
+    <w:lvl w:ilvl="1" w:tplc="08090003" w:tentative="1">
+      <w:start w:val="1"/>
+      <w:numFmt w:val="bullet"/>
+      <w:lvlText w:val="o"/>
+      <w:lvlJc w:val="left"/>
+      <w:pPr>
+        <w:ind w:left="1440" w:hanging="360"/>
+      </w:pPr>
+      <w:rPr>
+        <w:rFonts w:ascii="Courier New" w:hAnsi="Courier New" w:cs="Courier New" w:hint="default"/>
+      </w:rPr>
+    </w:lvl>
+    <w:lvl w:ilvl="2" w:tplc="08090005" w:tentative="1">
+      <w:start w:val="1"/>
+      <w:numFmt w:val="bullet"/>
+      <w:lvlText w:val=""/>
+      <w:lvlJc w:val="left"/>
+      <w:pPr>
+        <w:ind w:left="2160" w:hanging="360"/>
+      </w:pPr>
+      <w:rPr>
+        <w:rFonts w:ascii="Wingdings" w:hAnsi="Wingdings" w:hint="default"/>
+      </w:rPr>
+    </w:lvl>
+    <w:lvl w:ilvl="3" w:tplc="08090001" w:tentative="1">
+      <w:start w:val="1"/>
+      <w:numFmt w:val="bullet"/>
+      <w:lvlText w:val=""/>
+      <w:lvlJc w:val="left"/>
+      <w:pPr>
+        <w:ind w:left="2880" w:hanging="360"/>
+      </w:pPr>
+      <w:rPr>
+        <w:rFonts w:ascii="Symbol" w:hAnsi="Symbol" w:hint="default"/>
+      </w:rPr>
+    </w:lvl>
+    <w:lvl w:ilvl="4" w:tplc="08090003" w:tentative="1">
+      <w:start w:val="1"/>
+      <w:numFmt w:val="bullet"/>
+      <w:lvlText w:val="o"/>
+      <w:lvlJc w:val="left"/>
+      <w:pPr>
+        <w:ind w:left="3600" w:hanging="360"/>
+      </w:pPr>
+      <w:rPr>
+        <w:rFonts w:ascii="Courier New" w:hAnsi="Courier New" w:cs="Courier New" w:hint="default"/>
+      </w:rPr>
+    </w:lvl>
+    <w:lvl w:ilvl="5" w:tplc="08090005" w:tentative="1">
+      <w:start w:val="1"/>
+      <w:numFmt w:val="bullet"/>
+      <w:lvlText w:val=""/>
+      <w:lvlJc w:val="left"/>
+      <w:pPr>
+        <w:ind w:left="4320" w:hanging="360"/>
+      </w:pPr>
+      <w:rPr>
+        <w:rFonts w:ascii="Wingdings" w:hAnsi="Wingdings" w:hint="default"/>
+      </w:rPr>
+    </w:lvl>
+    <w:lvl w:ilvl="6" w:tplc="08090001" w:tentative="1">
+      <w:start w:val="1"/>
+      <w:numFmt w:val="bullet"/>
+      <w:lvlText w:val=""/>
+      <w:lvlJc w:val="left"/>
+      <w:pPr>
+        <w:ind w:left="5040" w:hanging="360"/>
+      </w:pPr>
+      <w:rPr>
+        <w:rFonts w:ascii="Symbol" w:hAnsi="Symbol" w:hint="default"/>
+      </w:rPr>
+    </w:lvl>
+    <w:lvl w:ilvl="7" w:tplc="08090003" w:tentative="1">
+      <w:start w:val="1"/>
+      <w:numFmt w:val="bullet"/>
+      <w:lvlText w:val="o"/>
+      <w:lvlJc w:val="left"/>
+      <w:pPr>
+        <w:ind w:left="5760" w:hanging="360"/>
+      </w:pPr>
+      <w:rPr>
+        <w:rFonts w:ascii="Courier New" w:hAnsi="Courier New" w:cs="Courier New" w:hint="default"/>
+      </w:rPr>
+    </w:lvl>
+    <w:lvl w:ilvl="8" w:tplc="08090005" w:tentative="1">
+      <w:start w:val="1"/>
+      <w:numFmt w:val="bullet"/>
+      <w:lvlText w:val=""/>
+      <w:lvlJc w:val="left"/>
+      <w:pPr>
+        <w:ind w:left="6480" w:hanging="360"/>
+      </w:pPr>
+      <w:rPr>
+        <w:rFonts w:ascii="Wingdings" w:hAnsi="Wingdings" w:hint="default"/>
+      </w:rPr>
+    </w:lvl>
+  </w:abstractNum>
+  <w:abstractNum w:abstractNumId="15" w15:restartNumberingAfterBreak="0">
     <w:nsid w:val="2D3F1046"/>
     <w:multiLevelType w:val="hybridMultilevel"/>
     <w:tmpl w:val="DC80D008"/>
@@ -7169,7 +11578,1294 @@
       </w:pPr>
     </w:lvl>
   </w:abstractNum>
-  <w:abstractNum w:abstractNumId="4" w15:restartNumberingAfterBreak="0">
+  <w:abstractNum w:abstractNumId="16" w15:restartNumberingAfterBreak="0">
+    <w:nsid w:val="30AE3FE0"/>
+    <w:multiLevelType w:val="hybridMultilevel"/>
+    <w:tmpl w:val="7EFAAD48"/>
+    <w:lvl w:ilvl="0" w:tplc="08090001">
+      <w:start w:val="1"/>
+      <w:numFmt w:val="bullet"/>
+      <w:lvlText w:val=""/>
+      <w:lvlJc w:val="left"/>
+      <w:pPr>
+        <w:ind w:left="1814" w:hanging="360"/>
+      </w:pPr>
+      <w:rPr>
+        <w:rFonts w:ascii="Symbol" w:hAnsi="Symbol" w:hint="default"/>
+      </w:rPr>
+    </w:lvl>
+    <w:lvl w:ilvl="1" w:tplc="08090003" w:tentative="1">
+      <w:start w:val="1"/>
+      <w:numFmt w:val="bullet"/>
+      <w:lvlText w:val="o"/>
+      <w:lvlJc w:val="left"/>
+      <w:pPr>
+        <w:ind w:left="2534" w:hanging="360"/>
+      </w:pPr>
+      <w:rPr>
+        <w:rFonts w:ascii="Courier New" w:hAnsi="Courier New" w:cs="Courier New" w:hint="default"/>
+      </w:rPr>
+    </w:lvl>
+    <w:lvl w:ilvl="2" w:tplc="08090005" w:tentative="1">
+      <w:start w:val="1"/>
+      <w:numFmt w:val="bullet"/>
+      <w:lvlText w:val=""/>
+      <w:lvlJc w:val="left"/>
+      <w:pPr>
+        <w:ind w:left="3254" w:hanging="360"/>
+      </w:pPr>
+      <w:rPr>
+        <w:rFonts w:ascii="Wingdings" w:hAnsi="Wingdings" w:hint="default"/>
+      </w:rPr>
+    </w:lvl>
+    <w:lvl w:ilvl="3" w:tplc="08090001" w:tentative="1">
+      <w:start w:val="1"/>
+      <w:numFmt w:val="bullet"/>
+      <w:lvlText w:val=""/>
+      <w:lvlJc w:val="left"/>
+      <w:pPr>
+        <w:ind w:left="3974" w:hanging="360"/>
+      </w:pPr>
+      <w:rPr>
+        <w:rFonts w:ascii="Symbol" w:hAnsi="Symbol" w:hint="default"/>
+      </w:rPr>
+    </w:lvl>
+    <w:lvl w:ilvl="4" w:tplc="08090003" w:tentative="1">
+      <w:start w:val="1"/>
+      <w:numFmt w:val="bullet"/>
+      <w:lvlText w:val="o"/>
+      <w:lvlJc w:val="left"/>
+      <w:pPr>
+        <w:ind w:left="4694" w:hanging="360"/>
+      </w:pPr>
+      <w:rPr>
+        <w:rFonts w:ascii="Courier New" w:hAnsi="Courier New" w:cs="Courier New" w:hint="default"/>
+      </w:rPr>
+    </w:lvl>
+    <w:lvl w:ilvl="5" w:tplc="08090005" w:tentative="1">
+      <w:start w:val="1"/>
+      <w:numFmt w:val="bullet"/>
+      <w:lvlText w:val=""/>
+      <w:lvlJc w:val="left"/>
+      <w:pPr>
+        <w:ind w:left="5414" w:hanging="360"/>
+      </w:pPr>
+      <w:rPr>
+        <w:rFonts w:ascii="Wingdings" w:hAnsi="Wingdings" w:hint="default"/>
+      </w:rPr>
+    </w:lvl>
+    <w:lvl w:ilvl="6" w:tplc="08090001" w:tentative="1">
+      <w:start w:val="1"/>
+      <w:numFmt w:val="bullet"/>
+      <w:lvlText w:val=""/>
+      <w:lvlJc w:val="left"/>
+      <w:pPr>
+        <w:ind w:left="6134" w:hanging="360"/>
+      </w:pPr>
+      <w:rPr>
+        <w:rFonts w:ascii="Symbol" w:hAnsi="Symbol" w:hint="default"/>
+      </w:rPr>
+    </w:lvl>
+    <w:lvl w:ilvl="7" w:tplc="08090003" w:tentative="1">
+      <w:start w:val="1"/>
+      <w:numFmt w:val="bullet"/>
+      <w:lvlText w:val="o"/>
+      <w:lvlJc w:val="left"/>
+      <w:pPr>
+        <w:ind w:left="6854" w:hanging="360"/>
+      </w:pPr>
+      <w:rPr>
+        <w:rFonts w:ascii="Courier New" w:hAnsi="Courier New" w:cs="Courier New" w:hint="default"/>
+      </w:rPr>
+    </w:lvl>
+    <w:lvl w:ilvl="8" w:tplc="08090005" w:tentative="1">
+      <w:start w:val="1"/>
+      <w:numFmt w:val="bullet"/>
+      <w:lvlText w:val=""/>
+      <w:lvlJc w:val="left"/>
+      <w:pPr>
+        <w:ind w:left="7574" w:hanging="360"/>
+      </w:pPr>
+      <w:rPr>
+        <w:rFonts w:ascii="Wingdings" w:hAnsi="Wingdings" w:hint="default"/>
+      </w:rPr>
+    </w:lvl>
+  </w:abstractNum>
+  <w:abstractNum w:abstractNumId="17" w15:restartNumberingAfterBreak="0">
+    <w:nsid w:val="33CC543F"/>
+    <w:multiLevelType w:val="hybridMultilevel"/>
+    <w:tmpl w:val="82D81FF6"/>
+    <w:lvl w:ilvl="0" w:tplc="08090001">
+      <w:start w:val="1"/>
+      <w:numFmt w:val="bullet"/>
+      <w:lvlText w:val=""/>
+      <w:lvlJc w:val="left"/>
+      <w:pPr>
+        <w:ind w:left="2160" w:hanging="360"/>
+      </w:pPr>
+      <w:rPr>
+        <w:rFonts w:ascii="Symbol" w:hAnsi="Symbol" w:hint="default"/>
+      </w:rPr>
+    </w:lvl>
+    <w:lvl w:ilvl="1" w:tplc="08090003" w:tentative="1">
+      <w:start w:val="1"/>
+      <w:numFmt w:val="bullet"/>
+      <w:lvlText w:val="o"/>
+      <w:lvlJc w:val="left"/>
+      <w:pPr>
+        <w:ind w:left="2880" w:hanging="360"/>
+      </w:pPr>
+      <w:rPr>
+        <w:rFonts w:ascii="Courier New" w:hAnsi="Courier New" w:cs="Courier New" w:hint="default"/>
+      </w:rPr>
+    </w:lvl>
+    <w:lvl w:ilvl="2" w:tplc="08090005" w:tentative="1">
+      <w:start w:val="1"/>
+      <w:numFmt w:val="bullet"/>
+      <w:lvlText w:val=""/>
+      <w:lvlJc w:val="left"/>
+      <w:pPr>
+        <w:ind w:left="3600" w:hanging="360"/>
+      </w:pPr>
+      <w:rPr>
+        <w:rFonts w:ascii="Wingdings" w:hAnsi="Wingdings" w:hint="default"/>
+      </w:rPr>
+    </w:lvl>
+    <w:lvl w:ilvl="3" w:tplc="08090001" w:tentative="1">
+      <w:start w:val="1"/>
+      <w:numFmt w:val="bullet"/>
+      <w:lvlText w:val=""/>
+      <w:lvlJc w:val="left"/>
+      <w:pPr>
+        <w:ind w:left="4320" w:hanging="360"/>
+      </w:pPr>
+      <w:rPr>
+        <w:rFonts w:ascii="Symbol" w:hAnsi="Symbol" w:hint="default"/>
+      </w:rPr>
+    </w:lvl>
+    <w:lvl w:ilvl="4" w:tplc="08090003" w:tentative="1">
+      <w:start w:val="1"/>
+      <w:numFmt w:val="bullet"/>
+      <w:lvlText w:val="o"/>
+      <w:lvlJc w:val="left"/>
+      <w:pPr>
+        <w:ind w:left="5040" w:hanging="360"/>
+      </w:pPr>
+      <w:rPr>
+        <w:rFonts w:ascii="Courier New" w:hAnsi="Courier New" w:cs="Courier New" w:hint="default"/>
+      </w:rPr>
+    </w:lvl>
+    <w:lvl w:ilvl="5" w:tplc="08090005" w:tentative="1">
+      <w:start w:val="1"/>
+      <w:numFmt w:val="bullet"/>
+      <w:lvlText w:val=""/>
+      <w:lvlJc w:val="left"/>
+      <w:pPr>
+        <w:ind w:left="5760" w:hanging="360"/>
+      </w:pPr>
+      <w:rPr>
+        <w:rFonts w:ascii="Wingdings" w:hAnsi="Wingdings" w:hint="default"/>
+      </w:rPr>
+    </w:lvl>
+    <w:lvl w:ilvl="6" w:tplc="08090001" w:tentative="1">
+      <w:start w:val="1"/>
+      <w:numFmt w:val="bullet"/>
+      <w:lvlText w:val=""/>
+      <w:lvlJc w:val="left"/>
+      <w:pPr>
+        <w:ind w:left="6480" w:hanging="360"/>
+      </w:pPr>
+      <w:rPr>
+        <w:rFonts w:ascii="Symbol" w:hAnsi="Symbol" w:hint="default"/>
+      </w:rPr>
+    </w:lvl>
+    <w:lvl w:ilvl="7" w:tplc="08090003" w:tentative="1">
+      <w:start w:val="1"/>
+      <w:numFmt w:val="bullet"/>
+      <w:lvlText w:val="o"/>
+      <w:lvlJc w:val="left"/>
+      <w:pPr>
+        <w:ind w:left="7200" w:hanging="360"/>
+      </w:pPr>
+      <w:rPr>
+        <w:rFonts w:ascii="Courier New" w:hAnsi="Courier New" w:cs="Courier New" w:hint="default"/>
+      </w:rPr>
+    </w:lvl>
+    <w:lvl w:ilvl="8" w:tplc="08090005" w:tentative="1">
+      <w:start w:val="1"/>
+      <w:numFmt w:val="bullet"/>
+      <w:lvlText w:val=""/>
+      <w:lvlJc w:val="left"/>
+      <w:pPr>
+        <w:ind w:left="7920" w:hanging="360"/>
+      </w:pPr>
+      <w:rPr>
+        <w:rFonts w:ascii="Wingdings" w:hAnsi="Wingdings" w:hint="default"/>
+      </w:rPr>
+    </w:lvl>
+  </w:abstractNum>
+  <w:abstractNum w:abstractNumId="18" w15:restartNumberingAfterBreak="0">
+    <w:nsid w:val="34C236E0"/>
+    <w:multiLevelType w:val="hybridMultilevel"/>
+    <w:tmpl w:val="FC562EF2"/>
+    <w:lvl w:ilvl="0" w:tplc="08090001">
+      <w:start w:val="1"/>
+      <w:numFmt w:val="bullet"/>
+      <w:lvlText w:val=""/>
+      <w:lvlJc w:val="left"/>
+      <w:pPr>
+        <w:ind w:left="1495" w:hanging="360"/>
+      </w:pPr>
+      <w:rPr>
+        <w:rFonts w:ascii="Symbol" w:hAnsi="Symbol" w:hint="default"/>
+      </w:rPr>
+    </w:lvl>
+    <w:lvl w:ilvl="1" w:tplc="08090003" w:tentative="1">
+      <w:start w:val="1"/>
+      <w:numFmt w:val="bullet"/>
+      <w:lvlText w:val="o"/>
+      <w:lvlJc w:val="left"/>
+      <w:pPr>
+        <w:ind w:left="2215" w:hanging="360"/>
+      </w:pPr>
+      <w:rPr>
+        <w:rFonts w:ascii="Courier New" w:hAnsi="Courier New" w:cs="Courier New" w:hint="default"/>
+      </w:rPr>
+    </w:lvl>
+    <w:lvl w:ilvl="2" w:tplc="08090005" w:tentative="1">
+      <w:start w:val="1"/>
+      <w:numFmt w:val="bullet"/>
+      <w:lvlText w:val=""/>
+      <w:lvlJc w:val="left"/>
+      <w:pPr>
+        <w:ind w:left="2935" w:hanging="360"/>
+      </w:pPr>
+      <w:rPr>
+        <w:rFonts w:ascii="Wingdings" w:hAnsi="Wingdings" w:hint="default"/>
+      </w:rPr>
+    </w:lvl>
+    <w:lvl w:ilvl="3" w:tplc="08090001" w:tentative="1">
+      <w:start w:val="1"/>
+      <w:numFmt w:val="bullet"/>
+      <w:lvlText w:val=""/>
+      <w:lvlJc w:val="left"/>
+      <w:pPr>
+        <w:ind w:left="3655" w:hanging="360"/>
+      </w:pPr>
+      <w:rPr>
+        <w:rFonts w:ascii="Symbol" w:hAnsi="Symbol" w:hint="default"/>
+      </w:rPr>
+    </w:lvl>
+    <w:lvl w:ilvl="4" w:tplc="08090003" w:tentative="1">
+      <w:start w:val="1"/>
+      <w:numFmt w:val="bullet"/>
+      <w:lvlText w:val="o"/>
+      <w:lvlJc w:val="left"/>
+      <w:pPr>
+        <w:ind w:left="4375" w:hanging="360"/>
+      </w:pPr>
+      <w:rPr>
+        <w:rFonts w:ascii="Courier New" w:hAnsi="Courier New" w:cs="Courier New" w:hint="default"/>
+      </w:rPr>
+    </w:lvl>
+    <w:lvl w:ilvl="5" w:tplc="08090005" w:tentative="1">
+      <w:start w:val="1"/>
+      <w:numFmt w:val="bullet"/>
+      <w:lvlText w:val=""/>
+      <w:lvlJc w:val="left"/>
+      <w:pPr>
+        <w:ind w:left="5095" w:hanging="360"/>
+      </w:pPr>
+      <w:rPr>
+        <w:rFonts w:ascii="Wingdings" w:hAnsi="Wingdings" w:hint="default"/>
+      </w:rPr>
+    </w:lvl>
+    <w:lvl w:ilvl="6" w:tplc="08090001" w:tentative="1">
+      <w:start w:val="1"/>
+      <w:numFmt w:val="bullet"/>
+      <w:lvlText w:val=""/>
+      <w:lvlJc w:val="left"/>
+      <w:pPr>
+        <w:ind w:left="5815" w:hanging="360"/>
+      </w:pPr>
+      <w:rPr>
+        <w:rFonts w:ascii="Symbol" w:hAnsi="Symbol" w:hint="default"/>
+      </w:rPr>
+    </w:lvl>
+    <w:lvl w:ilvl="7" w:tplc="08090003" w:tentative="1">
+      <w:start w:val="1"/>
+      <w:numFmt w:val="bullet"/>
+      <w:lvlText w:val="o"/>
+      <w:lvlJc w:val="left"/>
+      <w:pPr>
+        <w:ind w:left="6535" w:hanging="360"/>
+      </w:pPr>
+      <w:rPr>
+        <w:rFonts w:ascii="Courier New" w:hAnsi="Courier New" w:cs="Courier New" w:hint="default"/>
+      </w:rPr>
+    </w:lvl>
+    <w:lvl w:ilvl="8" w:tplc="08090005" w:tentative="1">
+      <w:start w:val="1"/>
+      <w:numFmt w:val="bullet"/>
+      <w:lvlText w:val=""/>
+      <w:lvlJc w:val="left"/>
+      <w:pPr>
+        <w:ind w:left="7255" w:hanging="360"/>
+      </w:pPr>
+      <w:rPr>
+        <w:rFonts w:ascii="Wingdings" w:hAnsi="Wingdings" w:hint="default"/>
+      </w:rPr>
+    </w:lvl>
+  </w:abstractNum>
+  <w:abstractNum w:abstractNumId="19" w15:restartNumberingAfterBreak="0">
+    <w:nsid w:val="354C6FAF"/>
+    <w:multiLevelType w:val="hybridMultilevel"/>
+    <w:tmpl w:val="AC5482BC"/>
+    <w:lvl w:ilvl="0" w:tplc="E95645F4">
+      <w:start w:val="3"/>
+      <w:numFmt w:val="decimal"/>
+      <w:lvlText w:val="%1."/>
+      <w:lvlJc w:val="left"/>
+      <w:pPr>
+        <w:ind w:left="3870" w:hanging="360"/>
+      </w:pPr>
+      <w:rPr>
+        <w:rFonts w:hint="default"/>
+        <w:color w:val="002060"/>
+      </w:rPr>
+    </w:lvl>
+    <w:lvl w:ilvl="1" w:tplc="08090019" w:tentative="1">
+      <w:start w:val="1"/>
+      <w:numFmt w:val="lowerLetter"/>
+      <w:lvlText w:val="%2."/>
+      <w:lvlJc w:val="left"/>
+      <w:pPr>
+        <w:ind w:left="1668" w:hanging="360"/>
+      </w:pPr>
+    </w:lvl>
+    <w:lvl w:ilvl="2" w:tplc="0809001B" w:tentative="1">
+      <w:start w:val="1"/>
+      <w:numFmt w:val="lowerRoman"/>
+      <w:lvlText w:val="%3."/>
+      <w:lvlJc w:val="right"/>
+      <w:pPr>
+        <w:ind w:left="2388" w:hanging="180"/>
+      </w:pPr>
+    </w:lvl>
+    <w:lvl w:ilvl="3" w:tplc="0809000F" w:tentative="1">
+      <w:start w:val="1"/>
+      <w:numFmt w:val="decimal"/>
+      <w:lvlText w:val="%4."/>
+      <w:lvlJc w:val="left"/>
+      <w:pPr>
+        <w:ind w:left="3108" w:hanging="360"/>
+      </w:pPr>
+    </w:lvl>
+    <w:lvl w:ilvl="4" w:tplc="08090019" w:tentative="1">
+      <w:start w:val="1"/>
+      <w:numFmt w:val="lowerLetter"/>
+      <w:lvlText w:val="%5."/>
+      <w:lvlJc w:val="left"/>
+      <w:pPr>
+        <w:ind w:left="3828" w:hanging="360"/>
+      </w:pPr>
+    </w:lvl>
+    <w:lvl w:ilvl="5" w:tplc="0809001B" w:tentative="1">
+      <w:start w:val="1"/>
+      <w:numFmt w:val="lowerRoman"/>
+      <w:lvlText w:val="%6."/>
+      <w:lvlJc w:val="right"/>
+      <w:pPr>
+        <w:ind w:left="4548" w:hanging="180"/>
+      </w:pPr>
+    </w:lvl>
+    <w:lvl w:ilvl="6" w:tplc="0809000F" w:tentative="1">
+      <w:start w:val="1"/>
+      <w:numFmt w:val="decimal"/>
+      <w:lvlText w:val="%7."/>
+      <w:lvlJc w:val="left"/>
+      <w:pPr>
+        <w:ind w:left="5268" w:hanging="360"/>
+      </w:pPr>
+    </w:lvl>
+    <w:lvl w:ilvl="7" w:tplc="08090019" w:tentative="1">
+      <w:start w:val="1"/>
+      <w:numFmt w:val="lowerLetter"/>
+      <w:lvlText w:val="%8."/>
+      <w:lvlJc w:val="left"/>
+      <w:pPr>
+        <w:ind w:left="5988" w:hanging="360"/>
+      </w:pPr>
+    </w:lvl>
+    <w:lvl w:ilvl="8" w:tplc="0809001B" w:tentative="1">
+      <w:start w:val="1"/>
+      <w:numFmt w:val="lowerRoman"/>
+      <w:lvlText w:val="%9."/>
+      <w:lvlJc w:val="right"/>
+      <w:pPr>
+        <w:ind w:left="6708" w:hanging="180"/>
+      </w:pPr>
+    </w:lvl>
+  </w:abstractNum>
+  <w:abstractNum w:abstractNumId="20" w15:restartNumberingAfterBreak="0">
+    <w:nsid w:val="3B6312CA"/>
+    <w:multiLevelType w:val="hybridMultilevel"/>
+    <w:tmpl w:val="11927E74"/>
+    <w:lvl w:ilvl="0" w:tplc="08090001">
+      <w:start w:val="1"/>
+      <w:numFmt w:val="bullet"/>
+      <w:lvlText w:val=""/>
+      <w:lvlJc w:val="left"/>
+      <w:pPr>
+        <w:ind w:left="720" w:hanging="360"/>
+      </w:pPr>
+      <w:rPr>
+        <w:rFonts w:ascii="Symbol" w:hAnsi="Symbol" w:hint="default"/>
+      </w:rPr>
+    </w:lvl>
+    <w:lvl w:ilvl="1" w:tplc="08090003" w:tentative="1">
+      <w:start w:val="1"/>
+      <w:numFmt w:val="bullet"/>
+      <w:lvlText w:val="o"/>
+      <w:lvlJc w:val="left"/>
+      <w:pPr>
+        <w:ind w:left="1440" w:hanging="360"/>
+      </w:pPr>
+      <w:rPr>
+        <w:rFonts w:ascii="Courier New" w:hAnsi="Courier New" w:cs="Courier New" w:hint="default"/>
+      </w:rPr>
+    </w:lvl>
+    <w:lvl w:ilvl="2" w:tplc="08090005" w:tentative="1">
+      <w:start w:val="1"/>
+      <w:numFmt w:val="bullet"/>
+      <w:lvlText w:val=""/>
+      <w:lvlJc w:val="left"/>
+      <w:pPr>
+        <w:ind w:left="2160" w:hanging="360"/>
+      </w:pPr>
+      <w:rPr>
+        <w:rFonts w:ascii="Wingdings" w:hAnsi="Wingdings" w:hint="default"/>
+      </w:rPr>
+    </w:lvl>
+    <w:lvl w:ilvl="3" w:tplc="08090001" w:tentative="1">
+      <w:start w:val="1"/>
+      <w:numFmt w:val="bullet"/>
+      <w:lvlText w:val=""/>
+      <w:lvlJc w:val="left"/>
+      <w:pPr>
+        <w:ind w:left="2880" w:hanging="360"/>
+      </w:pPr>
+      <w:rPr>
+        <w:rFonts w:ascii="Symbol" w:hAnsi="Symbol" w:hint="default"/>
+      </w:rPr>
+    </w:lvl>
+    <w:lvl w:ilvl="4" w:tplc="08090003" w:tentative="1">
+      <w:start w:val="1"/>
+      <w:numFmt w:val="bullet"/>
+      <w:lvlText w:val="o"/>
+      <w:lvlJc w:val="left"/>
+      <w:pPr>
+        <w:ind w:left="3600" w:hanging="360"/>
+      </w:pPr>
+      <w:rPr>
+        <w:rFonts w:ascii="Courier New" w:hAnsi="Courier New" w:cs="Courier New" w:hint="default"/>
+      </w:rPr>
+    </w:lvl>
+    <w:lvl w:ilvl="5" w:tplc="08090005" w:tentative="1">
+      <w:start w:val="1"/>
+      <w:numFmt w:val="bullet"/>
+      <w:lvlText w:val=""/>
+      <w:lvlJc w:val="left"/>
+      <w:pPr>
+        <w:ind w:left="4320" w:hanging="360"/>
+      </w:pPr>
+      <w:rPr>
+        <w:rFonts w:ascii="Wingdings" w:hAnsi="Wingdings" w:hint="default"/>
+      </w:rPr>
+    </w:lvl>
+    <w:lvl w:ilvl="6" w:tplc="08090001" w:tentative="1">
+      <w:start w:val="1"/>
+      <w:numFmt w:val="bullet"/>
+      <w:lvlText w:val=""/>
+      <w:lvlJc w:val="left"/>
+      <w:pPr>
+        <w:ind w:left="5040" w:hanging="360"/>
+      </w:pPr>
+      <w:rPr>
+        <w:rFonts w:ascii="Symbol" w:hAnsi="Symbol" w:hint="default"/>
+      </w:rPr>
+    </w:lvl>
+    <w:lvl w:ilvl="7" w:tplc="08090003" w:tentative="1">
+      <w:start w:val="1"/>
+      <w:numFmt w:val="bullet"/>
+      <w:lvlText w:val="o"/>
+      <w:lvlJc w:val="left"/>
+      <w:pPr>
+        <w:ind w:left="5760" w:hanging="360"/>
+      </w:pPr>
+      <w:rPr>
+        <w:rFonts w:ascii="Courier New" w:hAnsi="Courier New" w:cs="Courier New" w:hint="default"/>
+      </w:rPr>
+    </w:lvl>
+    <w:lvl w:ilvl="8" w:tplc="08090005" w:tentative="1">
+      <w:start w:val="1"/>
+      <w:numFmt w:val="bullet"/>
+      <w:lvlText w:val=""/>
+      <w:lvlJc w:val="left"/>
+      <w:pPr>
+        <w:ind w:left="6480" w:hanging="360"/>
+      </w:pPr>
+      <w:rPr>
+        <w:rFonts w:ascii="Wingdings" w:hAnsi="Wingdings" w:hint="default"/>
+      </w:rPr>
+    </w:lvl>
+  </w:abstractNum>
+  <w:abstractNum w:abstractNumId="21" w15:restartNumberingAfterBreak="0">
+    <w:nsid w:val="3CB100DC"/>
+    <w:multiLevelType w:val="hybridMultilevel"/>
+    <w:tmpl w:val="5F9EB296"/>
+    <w:lvl w:ilvl="0" w:tplc="04090005">
+      <w:start w:val="1"/>
+      <w:numFmt w:val="bullet"/>
+      <w:lvlText w:val=""/>
+      <w:lvlJc w:val="left"/>
+      <w:pPr>
+        <w:ind w:left="720" w:hanging="360"/>
+      </w:pPr>
+      <w:rPr>
+        <w:rFonts w:ascii="Wingdings" w:hAnsi="Wingdings" w:hint="default"/>
+      </w:rPr>
+    </w:lvl>
+    <w:lvl w:ilvl="1" w:tplc="08090003" w:tentative="1">
+      <w:start w:val="1"/>
+      <w:numFmt w:val="bullet"/>
+      <w:lvlText w:val="o"/>
+      <w:lvlJc w:val="left"/>
+      <w:pPr>
+        <w:ind w:left="1440" w:hanging="360"/>
+      </w:pPr>
+      <w:rPr>
+        <w:rFonts w:ascii="Courier New" w:hAnsi="Courier New" w:cs="Courier New" w:hint="default"/>
+      </w:rPr>
+    </w:lvl>
+    <w:lvl w:ilvl="2" w:tplc="08090005" w:tentative="1">
+      <w:start w:val="1"/>
+      <w:numFmt w:val="bullet"/>
+      <w:lvlText w:val=""/>
+      <w:lvlJc w:val="left"/>
+      <w:pPr>
+        <w:ind w:left="2160" w:hanging="360"/>
+      </w:pPr>
+      <w:rPr>
+        <w:rFonts w:ascii="Wingdings" w:hAnsi="Wingdings" w:hint="default"/>
+      </w:rPr>
+    </w:lvl>
+    <w:lvl w:ilvl="3" w:tplc="08090001" w:tentative="1">
+      <w:start w:val="1"/>
+      <w:numFmt w:val="bullet"/>
+      <w:lvlText w:val=""/>
+      <w:lvlJc w:val="left"/>
+      <w:pPr>
+        <w:ind w:left="2880" w:hanging="360"/>
+      </w:pPr>
+      <w:rPr>
+        <w:rFonts w:ascii="Symbol" w:hAnsi="Symbol" w:hint="default"/>
+      </w:rPr>
+    </w:lvl>
+    <w:lvl w:ilvl="4" w:tplc="08090003" w:tentative="1">
+      <w:start w:val="1"/>
+      <w:numFmt w:val="bullet"/>
+      <w:lvlText w:val="o"/>
+      <w:lvlJc w:val="left"/>
+      <w:pPr>
+        <w:ind w:left="3600" w:hanging="360"/>
+      </w:pPr>
+      <w:rPr>
+        <w:rFonts w:ascii="Courier New" w:hAnsi="Courier New" w:cs="Courier New" w:hint="default"/>
+      </w:rPr>
+    </w:lvl>
+    <w:lvl w:ilvl="5" w:tplc="08090005" w:tentative="1">
+      <w:start w:val="1"/>
+      <w:numFmt w:val="bullet"/>
+      <w:lvlText w:val=""/>
+      <w:lvlJc w:val="left"/>
+      <w:pPr>
+        <w:ind w:left="4320" w:hanging="360"/>
+      </w:pPr>
+      <w:rPr>
+        <w:rFonts w:ascii="Wingdings" w:hAnsi="Wingdings" w:hint="default"/>
+      </w:rPr>
+    </w:lvl>
+    <w:lvl w:ilvl="6" w:tplc="08090001" w:tentative="1">
+      <w:start w:val="1"/>
+      <w:numFmt w:val="bullet"/>
+      <w:lvlText w:val=""/>
+      <w:lvlJc w:val="left"/>
+      <w:pPr>
+        <w:ind w:left="5040" w:hanging="360"/>
+      </w:pPr>
+      <w:rPr>
+        <w:rFonts w:ascii="Symbol" w:hAnsi="Symbol" w:hint="default"/>
+      </w:rPr>
+    </w:lvl>
+    <w:lvl w:ilvl="7" w:tplc="08090003" w:tentative="1">
+      <w:start w:val="1"/>
+      <w:numFmt w:val="bullet"/>
+      <w:lvlText w:val="o"/>
+      <w:lvlJc w:val="left"/>
+      <w:pPr>
+        <w:ind w:left="5760" w:hanging="360"/>
+      </w:pPr>
+      <w:rPr>
+        <w:rFonts w:ascii="Courier New" w:hAnsi="Courier New" w:cs="Courier New" w:hint="default"/>
+      </w:rPr>
+    </w:lvl>
+    <w:lvl w:ilvl="8" w:tplc="08090005" w:tentative="1">
+      <w:start w:val="1"/>
+      <w:numFmt w:val="bullet"/>
+      <w:lvlText w:val=""/>
+      <w:lvlJc w:val="left"/>
+      <w:pPr>
+        <w:ind w:left="6480" w:hanging="360"/>
+      </w:pPr>
+      <w:rPr>
+        <w:rFonts w:ascii="Wingdings" w:hAnsi="Wingdings" w:hint="default"/>
+      </w:rPr>
+    </w:lvl>
+  </w:abstractNum>
+  <w:abstractNum w:abstractNumId="22" w15:restartNumberingAfterBreak="0">
+    <w:nsid w:val="3F4455B7"/>
+    <w:multiLevelType w:val="hybridMultilevel"/>
+    <w:tmpl w:val="0ED6690A"/>
+    <w:lvl w:ilvl="0" w:tplc="04090001">
+      <w:start w:val="1"/>
+      <w:numFmt w:val="bullet"/>
+      <w:lvlText w:val=""/>
+      <w:lvlJc w:val="left"/>
+      <w:pPr>
+        <w:ind w:left="720" w:hanging="360"/>
+      </w:pPr>
+      <w:rPr>
+        <w:rFonts w:ascii="Symbol" w:hAnsi="Symbol" w:hint="default"/>
+      </w:rPr>
+    </w:lvl>
+    <w:lvl w:ilvl="1" w:tplc="08090003" w:tentative="1">
+      <w:start w:val="1"/>
+      <w:numFmt w:val="bullet"/>
+      <w:lvlText w:val="o"/>
+      <w:lvlJc w:val="left"/>
+      <w:pPr>
+        <w:ind w:left="1440" w:hanging="360"/>
+      </w:pPr>
+      <w:rPr>
+        <w:rFonts w:ascii="Courier New" w:hAnsi="Courier New" w:cs="Courier New" w:hint="default"/>
+      </w:rPr>
+    </w:lvl>
+    <w:lvl w:ilvl="2" w:tplc="08090005" w:tentative="1">
+      <w:start w:val="1"/>
+      <w:numFmt w:val="bullet"/>
+      <w:lvlText w:val=""/>
+      <w:lvlJc w:val="left"/>
+      <w:pPr>
+        <w:ind w:left="2160" w:hanging="360"/>
+      </w:pPr>
+      <w:rPr>
+        <w:rFonts w:ascii="Wingdings" w:hAnsi="Wingdings" w:hint="default"/>
+      </w:rPr>
+    </w:lvl>
+    <w:lvl w:ilvl="3" w:tplc="08090001" w:tentative="1">
+      <w:start w:val="1"/>
+      <w:numFmt w:val="bullet"/>
+      <w:lvlText w:val=""/>
+      <w:lvlJc w:val="left"/>
+      <w:pPr>
+        <w:ind w:left="2880" w:hanging="360"/>
+      </w:pPr>
+      <w:rPr>
+        <w:rFonts w:ascii="Symbol" w:hAnsi="Symbol" w:hint="default"/>
+      </w:rPr>
+    </w:lvl>
+    <w:lvl w:ilvl="4" w:tplc="08090003" w:tentative="1">
+      <w:start w:val="1"/>
+      <w:numFmt w:val="bullet"/>
+      <w:lvlText w:val="o"/>
+      <w:lvlJc w:val="left"/>
+      <w:pPr>
+        <w:ind w:left="3600" w:hanging="360"/>
+      </w:pPr>
+      <w:rPr>
+        <w:rFonts w:ascii="Courier New" w:hAnsi="Courier New" w:cs="Courier New" w:hint="default"/>
+      </w:rPr>
+    </w:lvl>
+    <w:lvl w:ilvl="5" w:tplc="08090005" w:tentative="1">
+      <w:start w:val="1"/>
+      <w:numFmt w:val="bullet"/>
+      <w:lvlText w:val=""/>
+      <w:lvlJc w:val="left"/>
+      <w:pPr>
+        <w:ind w:left="4320" w:hanging="360"/>
+      </w:pPr>
+      <w:rPr>
+        <w:rFonts w:ascii="Wingdings" w:hAnsi="Wingdings" w:hint="default"/>
+      </w:rPr>
+    </w:lvl>
+    <w:lvl w:ilvl="6" w:tplc="08090001" w:tentative="1">
+      <w:start w:val="1"/>
+      <w:numFmt w:val="bullet"/>
+      <w:lvlText w:val=""/>
+      <w:lvlJc w:val="left"/>
+      <w:pPr>
+        <w:ind w:left="5040" w:hanging="360"/>
+      </w:pPr>
+      <w:rPr>
+        <w:rFonts w:ascii="Symbol" w:hAnsi="Symbol" w:hint="default"/>
+      </w:rPr>
+    </w:lvl>
+    <w:lvl w:ilvl="7" w:tplc="08090003" w:tentative="1">
+      <w:start w:val="1"/>
+      <w:numFmt w:val="bullet"/>
+      <w:lvlText w:val="o"/>
+      <w:lvlJc w:val="left"/>
+      <w:pPr>
+        <w:ind w:left="5760" w:hanging="360"/>
+      </w:pPr>
+      <w:rPr>
+        <w:rFonts w:ascii="Courier New" w:hAnsi="Courier New" w:cs="Courier New" w:hint="default"/>
+      </w:rPr>
+    </w:lvl>
+    <w:lvl w:ilvl="8" w:tplc="08090005" w:tentative="1">
+      <w:start w:val="1"/>
+      <w:numFmt w:val="bullet"/>
+      <w:lvlText w:val=""/>
+      <w:lvlJc w:val="left"/>
+      <w:pPr>
+        <w:ind w:left="6480" w:hanging="360"/>
+      </w:pPr>
+      <w:rPr>
+        <w:rFonts w:ascii="Wingdings" w:hAnsi="Wingdings" w:hint="default"/>
+      </w:rPr>
+    </w:lvl>
+  </w:abstractNum>
+  <w:abstractNum w:abstractNumId="23" w15:restartNumberingAfterBreak="0">
+    <w:nsid w:val="41C267A9"/>
+    <w:multiLevelType w:val="hybridMultilevel"/>
+    <w:tmpl w:val="2C74B352"/>
+    <w:lvl w:ilvl="0" w:tplc="08090001">
+      <w:start w:val="1"/>
+      <w:numFmt w:val="bullet"/>
+      <w:lvlText w:val=""/>
+      <w:lvlJc w:val="left"/>
+      <w:pPr>
+        <w:ind w:left="720" w:hanging="360"/>
+      </w:pPr>
+      <w:rPr>
+        <w:rFonts w:ascii="Symbol" w:hAnsi="Symbol" w:hint="default"/>
+      </w:rPr>
+    </w:lvl>
+    <w:lvl w:ilvl="1" w:tplc="08090003" w:tentative="1">
+      <w:start w:val="1"/>
+      <w:numFmt w:val="bullet"/>
+      <w:lvlText w:val="o"/>
+      <w:lvlJc w:val="left"/>
+      <w:pPr>
+        <w:ind w:left="1440" w:hanging="360"/>
+      </w:pPr>
+      <w:rPr>
+        <w:rFonts w:ascii="Courier New" w:hAnsi="Courier New" w:cs="Courier New" w:hint="default"/>
+      </w:rPr>
+    </w:lvl>
+    <w:lvl w:ilvl="2" w:tplc="08090005" w:tentative="1">
+      <w:start w:val="1"/>
+      <w:numFmt w:val="bullet"/>
+      <w:lvlText w:val=""/>
+      <w:lvlJc w:val="left"/>
+      <w:pPr>
+        <w:ind w:left="2160" w:hanging="360"/>
+      </w:pPr>
+      <w:rPr>
+        <w:rFonts w:ascii="Wingdings" w:hAnsi="Wingdings" w:hint="default"/>
+      </w:rPr>
+    </w:lvl>
+    <w:lvl w:ilvl="3" w:tplc="08090001" w:tentative="1">
+      <w:start w:val="1"/>
+      <w:numFmt w:val="bullet"/>
+      <w:lvlText w:val=""/>
+      <w:lvlJc w:val="left"/>
+      <w:pPr>
+        <w:ind w:left="2880" w:hanging="360"/>
+      </w:pPr>
+      <w:rPr>
+        <w:rFonts w:ascii="Symbol" w:hAnsi="Symbol" w:hint="default"/>
+      </w:rPr>
+    </w:lvl>
+    <w:lvl w:ilvl="4" w:tplc="08090003" w:tentative="1">
+      <w:start w:val="1"/>
+      <w:numFmt w:val="bullet"/>
+      <w:lvlText w:val="o"/>
+      <w:lvlJc w:val="left"/>
+      <w:pPr>
+        <w:ind w:left="3600" w:hanging="360"/>
+      </w:pPr>
+      <w:rPr>
+        <w:rFonts w:ascii="Courier New" w:hAnsi="Courier New" w:cs="Courier New" w:hint="default"/>
+      </w:rPr>
+    </w:lvl>
+    <w:lvl w:ilvl="5" w:tplc="08090005" w:tentative="1">
+      <w:start w:val="1"/>
+      <w:numFmt w:val="bullet"/>
+      <w:lvlText w:val=""/>
+      <w:lvlJc w:val="left"/>
+      <w:pPr>
+        <w:ind w:left="4320" w:hanging="360"/>
+      </w:pPr>
+      <w:rPr>
+        <w:rFonts w:ascii="Wingdings" w:hAnsi="Wingdings" w:hint="default"/>
+      </w:rPr>
+    </w:lvl>
+    <w:lvl w:ilvl="6" w:tplc="08090001" w:tentative="1">
+      <w:start w:val="1"/>
+      <w:numFmt w:val="bullet"/>
+      <w:lvlText w:val=""/>
+      <w:lvlJc w:val="left"/>
+      <w:pPr>
+        <w:ind w:left="5040" w:hanging="360"/>
+      </w:pPr>
+      <w:rPr>
+        <w:rFonts w:ascii="Symbol" w:hAnsi="Symbol" w:hint="default"/>
+      </w:rPr>
+    </w:lvl>
+    <w:lvl w:ilvl="7" w:tplc="08090003" w:tentative="1">
+      <w:start w:val="1"/>
+      <w:numFmt w:val="bullet"/>
+      <w:lvlText w:val="o"/>
+      <w:lvlJc w:val="left"/>
+      <w:pPr>
+        <w:ind w:left="5760" w:hanging="360"/>
+      </w:pPr>
+      <w:rPr>
+        <w:rFonts w:ascii="Courier New" w:hAnsi="Courier New" w:cs="Courier New" w:hint="default"/>
+      </w:rPr>
+    </w:lvl>
+    <w:lvl w:ilvl="8" w:tplc="08090005" w:tentative="1">
+      <w:start w:val="1"/>
+      <w:numFmt w:val="bullet"/>
+      <w:lvlText w:val=""/>
+      <w:lvlJc w:val="left"/>
+      <w:pPr>
+        <w:ind w:left="6480" w:hanging="360"/>
+      </w:pPr>
+      <w:rPr>
+        <w:rFonts w:ascii="Wingdings" w:hAnsi="Wingdings" w:hint="default"/>
+      </w:rPr>
+    </w:lvl>
+  </w:abstractNum>
+  <w:abstractNum w:abstractNumId="24" w15:restartNumberingAfterBreak="0">
+    <w:nsid w:val="42B43BDA"/>
+    <w:multiLevelType w:val="hybridMultilevel"/>
+    <w:tmpl w:val="9992E462"/>
+    <w:lvl w:ilvl="0" w:tplc="E95645F4">
+      <w:start w:val="3"/>
+      <w:numFmt w:val="decimal"/>
+      <w:lvlText w:val="%1."/>
+      <w:lvlJc w:val="left"/>
+      <w:pPr>
+        <w:ind w:left="3642" w:hanging="360"/>
+      </w:pPr>
+      <w:rPr>
+        <w:rFonts w:hint="default"/>
+        <w:color w:val="002060"/>
+      </w:rPr>
+    </w:lvl>
+    <w:lvl w:ilvl="1" w:tplc="08090019" w:tentative="1">
+      <w:start w:val="1"/>
+      <w:numFmt w:val="lowerLetter"/>
+      <w:lvlText w:val="%2."/>
+      <w:lvlJc w:val="left"/>
+      <w:pPr>
+        <w:ind w:left="1440" w:hanging="360"/>
+      </w:pPr>
+    </w:lvl>
+    <w:lvl w:ilvl="2" w:tplc="0809001B" w:tentative="1">
+      <w:start w:val="1"/>
+      <w:numFmt w:val="lowerRoman"/>
+      <w:lvlText w:val="%3."/>
+      <w:lvlJc w:val="right"/>
+      <w:pPr>
+        <w:ind w:left="2160" w:hanging="180"/>
+      </w:pPr>
+    </w:lvl>
+    <w:lvl w:ilvl="3" w:tplc="0809000F" w:tentative="1">
+      <w:start w:val="1"/>
+      <w:numFmt w:val="decimal"/>
+      <w:lvlText w:val="%4."/>
+      <w:lvlJc w:val="left"/>
+      <w:pPr>
+        <w:ind w:left="2880" w:hanging="360"/>
+      </w:pPr>
+    </w:lvl>
+    <w:lvl w:ilvl="4" w:tplc="08090019" w:tentative="1">
+      <w:start w:val="1"/>
+      <w:numFmt w:val="lowerLetter"/>
+      <w:lvlText w:val="%5."/>
+      <w:lvlJc w:val="left"/>
+      <w:pPr>
+        <w:ind w:left="3600" w:hanging="360"/>
+      </w:pPr>
+    </w:lvl>
+    <w:lvl w:ilvl="5" w:tplc="0809001B" w:tentative="1">
+      <w:start w:val="1"/>
+      <w:numFmt w:val="lowerRoman"/>
+      <w:lvlText w:val="%6."/>
+      <w:lvlJc w:val="right"/>
+      <w:pPr>
+        <w:ind w:left="4320" w:hanging="180"/>
+      </w:pPr>
+    </w:lvl>
+    <w:lvl w:ilvl="6" w:tplc="0809000F" w:tentative="1">
+      <w:start w:val="1"/>
+      <w:numFmt w:val="decimal"/>
+      <w:lvlText w:val="%7."/>
+      <w:lvlJc w:val="left"/>
+      <w:pPr>
+        <w:ind w:left="5040" w:hanging="360"/>
+      </w:pPr>
+    </w:lvl>
+    <w:lvl w:ilvl="7" w:tplc="08090019" w:tentative="1">
+      <w:start w:val="1"/>
+      <w:numFmt w:val="lowerLetter"/>
+      <w:lvlText w:val="%8."/>
+      <w:lvlJc w:val="left"/>
+      <w:pPr>
+        <w:ind w:left="5760" w:hanging="360"/>
+      </w:pPr>
+    </w:lvl>
+    <w:lvl w:ilvl="8" w:tplc="0809001B" w:tentative="1">
+      <w:start w:val="1"/>
+      <w:numFmt w:val="lowerRoman"/>
+      <w:lvlText w:val="%9."/>
+      <w:lvlJc w:val="right"/>
+      <w:pPr>
+        <w:ind w:left="6480" w:hanging="180"/>
+      </w:pPr>
+    </w:lvl>
+  </w:abstractNum>
+  <w:abstractNum w:abstractNumId="25" w15:restartNumberingAfterBreak="0">
+    <w:nsid w:val="44EE1938"/>
+    <w:multiLevelType w:val="hybridMultilevel"/>
+    <w:tmpl w:val="012C3C26"/>
+    <w:lvl w:ilvl="0" w:tplc="449C916C">
+      <w:start w:val="1"/>
+      <w:numFmt w:val="decimal"/>
+      <w:lvlText w:val="%1."/>
+      <w:lvlJc w:val="left"/>
+      <w:pPr>
+        <w:ind w:left="1440" w:hanging="360"/>
+      </w:pPr>
+      <w:rPr>
+        <w:color w:val="002060"/>
+      </w:rPr>
+    </w:lvl>
+    <w:lvl w:ilvl="1" w:tplc="08090019" w:tentative="1">
+      <w:start w:val="1"/>
+      <w:numFmt w:val="lowerLetter"/>
+      <w:lvlText w:val="%2."/>
+      <w:lvlJc w:val="left"/>
+      <w:pPr>
+        <w:ind w:left="2160" w:hanging="360"/>
+      </w:pPr>
+    </w:lvl>
+    <w:lvl w:ilvl="2" w:tplc="0809001B" w:tentative="1">
+      <w:start w:val="1"/>
+      <w:numFmt w:val="lowerRoman"/>
+      <w:lvlText w:val="%3."/>
+      <w:lvlJc w:val="right"/>
+      <w:pPr>
+        <w:ind w:left="2880" w:hanging="180"/>
+      </w:pPr>
+    </w:lvl>
+    <w:lvl w:ilvl="3" w:tplc="0809000F" w:tentative="1">
+      <w:start w:val="1"/>
+      <w:numFmt w:val="decimal"/>
+      <w:lvlText w:val="%4."/>
+      <w:lvlJc w:val="left"/>
+      <w:pPr>
+        <w:ind w:left="3600" w:hanging="360"/>
+      </w:pPr>
+    </w:lvl>
+    <w:lvl w:ilvl="4" w:tplc="08090019" w:tentative="1">
+      <w:start w:val="1"/>
+      <w:numFmt w:val="lowerLetter"/>
+      <w:lvlText w:val="%5."/>
+      <w:lvlJc w:val="left"/>
+      <w:pPr>
+        <w:ind w:left="4320" w:hanging="360"/>
+      </w:pPr>
+    </w:lvl>
+    <w:lvl w:ilvl="5" w:tplc="0809001B" w:tentative="1">
+      <w:start w:val="1"/>
+      <w:numFmt w:val="lowerRoman"/>
+      <w:lvlText w:val="%6."/>
+      <w:lvlJc w:val="right"/>
+      <w:pPr>
+        <w:ind w:left="5040" w:hanging="180"/>
+      </w:pPr>
+    </w:lvl>
+    <w:lvl w:ilvl="6" w:tplc="0809000F" w:tentative="1">
+      <w:start w:val="1"/>
+      <w:numFmt w:val="decimal"/>
+      <w:lvlText w:val="%7."/>
+      <w:lvlJc w:val="left"/>
+      <w:pPr>
+        <w:ind w:left="5760" w:hanging="360"/>
+      </w:pPr>
+    </w:lvl>
+    <w:lvl w:ilvl="7" w:tplc="08090019" w:tentative="1">
+      <w:start w:val="1"/>
+      <w:numFmt w:val="lowerLetter"/>
+      <w:lvlText w:val="%8."/>
+      <w:lvlJc w:val="left"/>
+      <w:pPr>
+        <w:ind w:left="6480" w:hanging="360"/>
+      </w:pPr>
+    </w:lvl>
+    <w:lvl w:ilvl="8" w:tplc="0809001B" w:tentative="1">
+      <w:start w:val="1"/>
+      <w:numFmt w:val="lowerRoman"/>
+      <w:lvlText w:val="%9."/>
+      <w:lvlJc w:val="right"/>
+      <w:pPr>
+        <w:ind w:left="7200" w:hanging="180"/>
+      </w:pPr>
+    </w:lvl>
+  </w:abstractNum>
+  <w:abstractNum w:abstractNumId="26" w15:restartNumberingAfterBreak="0">
+    <w:nsid w:val="480478FF"/>
+    <w:multiLevelType w:val="hybridMultilevel"/>
+    <w:tmpl w:val="410AB18E"/>
+    <w:lvl w:ilvl="0" w:tplc="08090001">
+      <w:start w:val="1"/>
+      <w:numFmt w:val="bullet"/>
+      <w:lvlText w:val=""/>
+      <w:lvlJc w:val="left"/>
+      <w:pPr>
+        <w:ind w:left="720" w:hanging="360"/>
+      </w:pPr>
+      <w:rPr>
+        <w:rFonts w:ascii="Symbol" w:hAnsi="Symbol" w:hint="default"/>
+      </w:rPr>
+    </w:lvl>
+    <w:lvl w:ilvl="1" w:tplc="08090003" w:tentative="1">
+      <w:start w:val="1"/>
+      <w:numFmt w:val="bullet"/>
+      <w:lvlText w:val="o"/>
+      <w:lvlJc w:val="left"/>
+      <w:pPr>
+        <w:ind w:left="1440" w:hanging="360"/>
+      </w:pPr>
+      <w:rPr>
+        <w:rFonts w:ascii="Courier New" w:hAnsi="Courier New" w:cs="Courier New" w:hint="default"/>
+      </w:rPr>
+    </w:lvl>
+    <w:lvl w:ilvl="2" w:tplc="08090005" w:tentative="1">
+      <w:start w:val="1"/>
+      <w:numFmt w:val="bullet"/>
+      <w:lvlText w:val=""/>
+      <w:lvlJc w:val="left"/>
+      <w:pPr>
+        <w:ind w:left="2160" w:hanging="360"/>
+      </w:pPr>
+      <w:rPr>
+        <w:rFonts w:ascii="Wingdings" w:hAnsi="Wingdings" w:hint="default"/>
+      </w:rPr>
+    </w:lvl>
+    <w:lvl w:ilvl="3" w:tplc="08090001" w:tentative="1">
+      <w:start w:val="1"/>
+      <w:numFmt w:val="bullet"/>
+      <w:lvlText w:val=""/>
+      <w:lvlJc w:val="left"/>
+      <w:pPr>
+        <w:ind w:left="2880" w:hanging="360"/>
+      </w:pPr>
+      <w:rPr>
+        <w:rFonts w:ascii="Symbol" w:hAnsi="Symbol" w:hint="default"/>
+      </w:rPr>
+    </w:lvl>
+    <w:lvl w:ilvl="4" w:tplc="08090003" w:tentative="1">
+      <w:start w:val="1"/>
+      <w:numFmt w:val="bullet"/>
+      <w:lvlText w:val="o"/>
+      <w:lvlJc w:val="left"/>
+      <w:pPr>
+        <w:ind w:left="3600" w:hanging="360"/>
+      </w:pPr>
+      <w:rPr>
+        <w:rFonts w:ascii="Courier New" w:hAnsi="Courier New" w:cs="Courier New" w:hint="default"/>
+      </w:rPr>
+    </w:lvl>
+    <w:lvl w:ilvl="5" w:tplc="08090005" w:tentative="1">
+      <w:start w:val="1"/>
+      <w:numFmt w:val="bullet"/>
+      <w:lvlText w:val=""/>
+      <w:lvlJc w:val="left"/>
+      <w:pPr>
+        <w:ind w:left="4320" w:hanging="360"/>
+      </w:pPr>
+      <w:rPr>
+        <w:rFonts w:ascii="Wingdings" w:hAnsi="Wingdings" w:hint="default"/>
+      </w:rPr>
+    </w:lvl>
+    <w:lvl w:ilvl="6" w:tplc="08090001" w:tentative="1">
+      <w:start w:val="1"/>
+      <w:numFmt w:val="bullet"/>
+      <w:lvlText w:val=""/>
+      <w:lvlJc w:val="left"/>
+      <w:pPr>
+        <w:ind w:left="5040" w:hanging="360"/>
+      </w:pPr>
+      <w:rPr>
+        <w:rFonts w:ascii="Symbol" w:hAnsi="Symbol" w:hint="default"/>
+      </w:rPr>
+    </w:lvl>
+    <w:lvl w:ilvl="7" w:tplc="08090003" w:tentative="1">
+      <w:start w:val="1"/>
+      <w:numFmt w:val="bullet"/>
+      <w:lvlText w:val="o"/>
+      <w:lvlJc w:val="left"/>
+      <w:pPr>
+        <w:ind w:left="5760" w:hanging="360"/>
+      </w:pPr>
+      <w:rPr>
+        <w:rFonts w:ascii="Courier New" w:hAnsi="Courier New" w:cs="Courier New" w:hint="default"/>
+      </w:rPr>
+    </w:lvl>
+    <w:lvl w:ilvl="8" w:tplc="08090005" w:tentative="1">
+      <w:start w:val="1"/>
+      <w:numFmt w:val="bullet"/>
+      <w:lvlText w:val=""/>
+      <w:lvlJc w:val="left"/>
+      <w:pPr>
+        <w:ind w:left="6480" w:hanging="360"/>
+      </w:pPr>
+      <w:rPr>
+        <w:rFonts w:ascii="Wingdings" w:hAnsi="Wingdings" w:hint="default"/>
+      </w:rPr>
+    </w:lvl>
+  </w:abstractNum>
+  <w:abstractNum w:abstractNumId="27" w15:restartNumberingAfterBreak="0">
+    <w:nsid w:val="50447CC8"/>
+    <w:multiLevelType w:val="hybridMultilevel"/>
+    <w:tmpl w:val="28A49C00"/>
+    <w:lvl w:ilvl="0" w:tplc="FFFFFFFF">
+      <w:start w:val="1"/>
+      <w:numFmt w:val="decimal"/>
+      <w:lvlText w:val="%1."/>
+      <w:lvlJc w:val="left"/>
+      <w:pPr>
+        <w:ind w:left="3642" w:hanging="360"/>
+      </w:pPr>
+      <w:rPr>
+        <w:rFonts w:hint="default"/>
+        <w:color w:val="002060"/>
+      </w:rPr>
+    </w:lvl>
+    <w:lvl w:ilvl="1" w:tplc="FFFFFFFF" w:tentative="1">
+      <w:start w:val="1"/>
+      <w:numFmt w:val="bullet"/>
+      <w:lvlText w:val="o"/>
+      <w:lvlJc w:val="left"/>
+      <w:pPr>
+        <w:ind w:left="4362" w:hanging="360"/>
+      </w:pPr>
+      <w:rPr>
+        <w:rFonts w:ascii="Courier New" w:hAnsi="Courier New" w:cs="Courier New" w:hint="default"/>
+      </w:rPr>
+    </w:lvl>
+    <w:lvl w:ilvl="2" w:tplc="FFFFFFFF" w:tentative="1">
+      <w:start w:val="1"/>
+      <w:numFmt w:val="bullet"/>
+      <w:lvlText w:val=""/>
+      <w:lvlJc w:val="left"/>
+      <w:pPr>
+        <w:ind w:left="5082" w:hanging="360"/>
+      </w:pPr>
+      <w:rPr>
+        <w:rFonts w:ascii="Wingdings" w:hAnsi="Wingdings" w:hint="default"/>
+      </w:rPr>
+    </w:lvl>
+    <w:lvl w:ilvl="3" w:tplc="FFFFFFFF" w:tentative="1">
+      <w:start w:val="1"/>
+      <w:numFmt w:val="bullet"/>
+      <w:lvlText w:val=""/>
+      <w:lvlJc w:val="left"/>
+      <w:pPr>
+        <w:ind w:left="5802" w:hanging="360"/>
+      </w:pPr>
+      <w:rPr>
+        <w:rFonts w:ascii="Symbol" w:hAnsi="Symbol" w:hint="default"/>
+      </w:rPr>
+    </w:lvl>
+    <w:lvl w:ilvl="4" w:tplc="FFFFFFFF" w:tentative="1">
+      <w:start w:val="1"/>
+      <w:numFmt w:val="bullet"/>
+      <w:lvlText w:val="o"/>
+      <w:lvlJc w:val="left"/>
+      <w:pPr>
+        <w:ind w:left="6522" w:hanging="360"/>
+      </w:pPr>
+      <w:rPr>
+        <w:rFonts w:ascii="Courier New" w:hAnsi="Courier New" w:cs="Courier New" w:hint="default"/>
+      </w:rPr>
+    </w:lvl>
+    <w:lvl w:ilvl="5" w:tplc="FFFFFFFF" w:tentative="1">
+      <w:start w:val="1"/>
+      <w:numFmt w:val="bullet"/>
+      <w:lvlText w:val=""/>
+      <w:lvlJc w:val="left"/>
+      <w:pPr>
+        <w:ind w:left="7242" w:hanging="360"/>
+      </w:pPr>
+      <w:rPr>
+        <w:rFonts w:ascii="Wingdings" w:hAnsi="Wingdings" w:hint="default"/>
+      </w:rPr>
+    </w:lvl>
+    <w:lvl w:ilvl="6" w:tplc="FFFFFFFF" w:tentative="1">
+      <w:start w:val="1"/>
+      <w:numFmt w:val="bullet"/>
+      <w:lvlText w:val=""/>
+      <w:lvlJc w:val="left"/>
+      <w:pPr>
+        <w:ind w:left="7962" w:hanging="360"/>
+      </w:pPr>
+      <w:rPr>
+        <w:rFonts w:ascii="Symbol" w:hAnsi="Symbol" w:hint="default"/>
+      </w:rPr>
+    </w:lvl>
+    <w:lvl w:ilvl="7" w:tplc="FFFFFFFF" w:tentative="1">
+      <w:start w:val="1"/>
+      <w:numFmt w:val="bullet"/>
+      <w:lvlText w:val="o"/>
+      <w:lvlJc w:val="left"/>
+      <w:pPr>
+        <w:ind w:left="8682" w:hanging="360"/>
+      </w:pPr>
+      <w:rPr>
+        <w:rFonts w:ascii="Courier New" w:hAnsi="Courier New" w:cs="Courier New" w:hint="default"/>
+      </w:rPr>
+    </w:lvl>
+    <w:lvl w:ilvl="8" w:tplc="FFFFFFFF" w:tentative="1">
+      <w:start w:val="1"/>
+      <w:numFmt w:val="bullet"/>
+      <w:lvlText w:val=""/>
+      <w:lvlJc w:val="left"/>
+      <w:pPr>
+        <w:ind w:left="9402" w:hanging="360"/>
+      </w:pPr>
+      <w:rPr>
+        <w:rFonts w:ascii="Wingdings" w:hAnsi="Wingdings" w:hint="default"/>
+      </w:rPr>
+    </w:lvl>
+  </w:abstractNum>
+  <w:abstractNum w:abstractNumId="28" w15:restartNumberingAfterBreak="0">
     <w:nsid w:val="56E258B0"/>
     <w:multiLevelType w:val="hybridMultilevel"/>
     <w:tmpl w:val="F4086622"/>
@@ -7258,7 +12954,7 @@
       </w:pPr>
     </w:lvl>
   </w:abstractNum>
-  <w:abstractNum w:abstractNumId="5" w15:restartNumberingAfterBreak="0">
+  <w:abstractNum w:abstractNumId="29" w15:restartNumberingAfterBreak="0">
     <w:nsid w:val="573C642B"/>
     <w:multiLevelType w:val="hybridMultilevel"/>
     <w:tmpl w:val="F894F5E6"/>
@@ -7352,7 +13048,7 @@
       </w:pPr>
     </w:lvl>
   </w:abstractNum>
-  <w:abstractNum w:abstractNumId="6" w15:restartNumberingAfterBreak="0">
+  <w:abstractNum w:abstractNumId="30" w15:restartNumberingAfterBreak="0">
     <w:nsid w:val="5CC704A8"/>
     <w:multiLevelType w:val="hybridMultilevel"/>
     <w:tmpl w:val="AAE826A8"/>
@@ -7465,7 +13161,7 @@
       </w:rPr>
     </w:lvl>
   </w:abstractNum>
-  <w:abstractNum w:abstractNumId="7" w15:restartNumberingAfterBreak="0">
+  <w:abstractNum w:abstractNumId="31" w15:restartNumberingAfterBreak="0">
     <w:nsid w:val="621D33F8"/>
     <w:multiLevelType w:val="multilevel"/>
     <w:tmpl w:val="C04A733E"/>
@@ -7614,7 +13310,7 @@
       </w:rPr>
     </w:lvl>
   </w:abstractNum>
-  <w:abstractNum w:abstractNumId="8" w15:restartNumberingAfterBreak="0">
+  <w:abstractNum w:abstractNumId="32" w15:restartNumberingAfterBreak="0">
     <w:nsid w:val="6D511136"/>
     <w:multiLevelType w:val="hybridMultilevel"/>
     <w:tmpl w:val="ED2C5048"/>
@@ -7727,7 +13423,233 @@
       </w:rPr>
     </w:lvl>
   </w:abstractNum>
-  <w:abstractNum w:abstractNumId="9" w15:restartNumberingAfterBreak="0">
+  <w:abstractNum w:abstractNumId="33" w15:restartNumberingAfterBreak="0">
+    <w:nsid w:val="70D44BF8"/>
+    <w:multiLevelType w:val="hybridMultilevel"/>
+    <w:tmpl w:val="8C541372"/>
+    <w:lvl w:ilvl="0" w:tplc="08090001">
+      <w:start w:val="1"/>
+      <w:numFmt w:val="bullet"/>
+      <w:lvlText w:val=""/>
+      <w:lvlJc w:val="left"/>
+      <w:pPr>
+        <w:ind w:left="2202" w:hanging="360"/>
+      </w:pPr>
+      <w:rPr>
+        <w:rFonts w:ascii="Symbol" w:hAnsi="Symbol" w:hint="default"/>
+      </w:rPr>
+    </w:lvl>
+    <w:lvl w:ilvl="1" w:tplc="08090003" w:tentative="1">
+      <w:start w:val="1"/>
+      <w:numFmt w:val="bullet"/>
+      <w:lvlText w:val="o"/>
+      <w:lvlJc w:val="left"/>
+      <w:pPr>
+        <w:ind w:left="2922" w:hanging="360"/>
+      </w:pPr>
+      <w:rPr>
+        <w:rFonts w:ascii="Courier New" w:hAnsi="Courier New" w:cs="Courier New" w:hint="default"/>
+      </w:rPr>
+    </w:lvl>
+    <w:lvl w:ilvl="2" w:tplc="08090005" w:tentative="1">
+      <w:start w:val="1"/>
+      <w:numFmt w:val="bullet"/>
+      <w:lvlText w:val=""/>
+      <w:lvlJc w:val="left"/>
+      <w:pPr>
+        <w:ind w:left="3642" w:hanging="360"/>
+      </w:pPr>
+      <w:rPr>
+        <w:rFonts w:ascii="Wingdings" w:hAnsi="Wingdings" w:hint="default"/>
+      </w:rPr>
+    </w:lvl>
+    <w:lvl w:ilvl="3" w:tplc="08090001" w:tentative="1">
+      <w:start w:val="1"/>
+      <w:numFmt w:val="bullet"/>
+      <w:lvlText w:val=""/>
+      <w:lvlJc w:val="left"/>
+      <w:pPr>
+        <w:ind w:left="4362" w:hanging="360"/>
+      </w:pPr>
+      <w:rPr>
+        <w:rFonts w:ascii="Symbol" w:hAnsi="Symbol" w:hint="default"/>
+      </w:rPr>
+    </w:lvl>
+    <w:lvl w:ilvl="4" w:tplc="08090003" w:tentative="1">
+      <w:start w:val="1"/>
+      <w:numFmt w:val="bullet"/>
+      <w:lvlText w:val="o"/>
+      <w:lvlJc w:val="left"/>
+      <w:pPr>
+        <w:ind w:left="5082" w:hanging="360"/>
+      </w:pPr>
+      <w:rPr>
+        <w:rFonts w:ascii="Courier New" w:hAnsi="Courier New" w:cs="Courier New" w:hint="default"/>
+      </w:rPr>
+    </w:lvl>
+    <w:lvl w:ilvl="5" w:tplc="08090005" w:tentative="1">
+      <w:start w:val="1"/>
+      <w:numFmt w:val="bullet"/>
+      <w:lvlText w:val=""/>
+      <w:lvlJc w:val="left"/>
+      <w:pPr>
+        <w:ind w:left="5802" w:hanging="360"/>
+      </w:pPr>
+      <w:rPr>
+        <w:rFonts w:ascii="Wingdings" w:hAnsi="Wingdings" w:hint="default"/>
+      </w:rPr>
+    </w:lvl>
+    <w:lvl w:ilvl="6" w:tplc="08090001" w:tentative="1">
+      <w:start w:val="1"/>
+      <w:numFmt w:val="bullet"/>
+      <w:lvlText w:val=""/>
+      <w:lvlJc w:val="left"/>
+      <w:pPr>
+        <w:ind w:left="6522" w:hanging="360"/>
+      </w:pPr>
+      <w:rPr>
+        <w:rFonts w:ascii="Symbol" w:hAnsi="Symbol" w:hint="default"/>
+      </w:rPr>
+    </w:lvl>
+    <w:lvl w:ilvl="7" w:tplc="08090003" w:tentative="1">
+      <w:start w:val="1"/>
+      <w:numFmt w:val="bullet"/>
+      <w:lvlText w:val="o"/>
+      <w:lvlJc w:val="left"/>
+      <w:pPr>
+        <w:ind w:left="7242" w:hanging="360"/>
+      </w:pPr>
+      <w:rPr>
+        <w:rFonts w:ascii="Courier New" w:hAnsi="Courier New" w:cs="Courier New" w:hint="default"/>
+      </w:rPr>
+    </w:lvl>
+    <w:lvl w:ilvl="8" w:tplc="08090005" w:tentative="1">
+      <w:start w:val="1"/>
+      <w:numFmt w:val="bullet"/>
+      <w:lvlText w:val=""/>
+      <w:lvlJc w:val="left"/>
+      <w:pPr>
+        <w:ind w:left="7962" w:hanging="360"/>
+      </w:pPr>
+      <w:rPr>
+        <w:rFonts w:ascii="Wingdings" w:hAnsi="Wingdings" w:hint="default"/>
+      </w:rPr>
+    </w:lvl>
+  </w:abstractNum>
+  <w:abstractNum w:abstractNumId="34" w15:restartNumberingAfterBreak="0">
+    <w:nsid w:val="716B7893"/>
+    <w:multiLevelType w:val="hybridMultilevel"/>
+    <w:tmpl w:val="E5A6C62A"/>
+    <w:lvl w:ilvl="0" w:tplc="04090001">
+      <w:start w:val="1"/>
+      <w:numFmt w:val="bullet"/>
+      <w:lvlText w:val=""/>
+      <w:lvlJc w:val="left"/>
+      <w:pPr>
+        <w:ind w:left="720" w:hanging="360"/>
+      </w:pPr>
+      <w:rPr>
+        <w:rFonts w:ascii="Symbol" w:hAnsi="Symbol" w:hint="default"/>
+      </w:rPr>
+    </w:lvl>
+    <w:lvl w:ilvl="1" w:tplc="08090003" w:tentative="1">
+      <w:start w:val="1"/>
+      <w:numFmt w:val="bullet"/>
+      <w:lvlText w:val="o"/>
+      <w:lvlJc w:val="left"/>
+      <w:pPr>
+        <w:ind w:left="1440" w:hanging="360"/>
+      </w:pPr>
+      <w:rPr>
+        <w:rFonts w:ascii="Courier New" w:hAnsi="Courier New" w:cs="Courier New" w:hint="default"/>
+      </w:rPr>
+    </w:lvl>
+    <w:lvl w:ilvl="2" w:tplc="08090005" w:tentative="1">
+      <w:start w:val="1"/>
+      <w:numFmt w:val="bullet"/>
+      <w:lvlText w:val=""/>
+      <w:lvlJc w:val="left"/>
+      <w:pPr>
+        <w:ind w:left="2160" w:hanging="360"/>
+      </w:pPr>
+      <w:rPr>
+        <w:rFonts w:ascii="Wingdings" w:hAnsi="Wingdings" w:hint="default"/>
+      </w:rPr>
+    </w:lvl>
+    <w:lvl w:ilvl="3" w:tplc="08090001" w:tentative="1">
+      <w:start w:val="1"/>
+      <w:numFmt w:val="bullet"/>
+      <w:lvlText w:val=""/>
+      <w:lvlJc w:val="left"/>
+      <w:pPr>
+        <w:ind w:left="2880" w:hanging="360"/>
+      </w:pPr>
+      <w:rPr>
+        <w:rFonts w:ascii="Symbol" w:hAnsi="Symbol" w:hint="default"/>
+      </w:rPr>
+    </w:lvl>
+    <w:lvl w:ilvl="4" w:tplc="08090003" w:tentative="1">
+      <w:start w:val="1"/>
+      <w:numFmt w:val="bullet"/>
+      <w:lvlText w:val="o"/>
+      <w:lvlJc w:val="left"/>
+      <w:pPr>
+        <w:ind w:left="3600" w:hanging="360"/>
+      </w:pPr>
+      <w:rPr>
+        <w:rFonts w:ascii="Courier New" w:hAnsi="Courier New" w:cs="Courier New" w:hint="default"/>
+      </w:rPr>
+    </w:lvl>
+    <w:lvl w:ilvl="5" w:tplc="08090005" w:tentative="1">
+      <w:start w:val="1"/>
+      <w:numFmt w:val="bullet"/>
+      <w:lvlText w:val=""/>
+      <w:lvlJc w:val="left"/>
+      <w:pPr>
+        <w:ind w:left="4320" w:hanging="360"/>
+      </w:pPr>
+      <w:rPr>
+        <w:rFonts w:ascii="Wingdings" w:hAnsi="Wingdings" w:hint="default"/>
+      </w:rPr>
+    </w:lvl>
+    <w:lvl w:ilvl="6" w:tplc="08090001" w:tentative="1">
+      <w:start w:val="1"/>
+      <w:numFmt w:val="bullet"/>
+      <w:lvlText w:val=""/>
+      <w:lvlJc w:val="left"/>
+      <w:pPr>
+        <w:ind w:left="5040" w:hanging="360"/>
+      </w:pPr>
+      <w:rPr>
+        <w:rFonts w:ascii="Symbol" w:hAnsi="Symbol" w:hint="default"/>
+      </w:rPr>
+    </w:lvl>
+    <w:lvl w:ilvl="7" w:tplc="08090003" w:tentative="1">
+      <w:start w:val="1"/>
+      <w:numFmt w:val="bullet"/>
+      <w:lvlText w:val="o"/>
+      <w:lvlJc w:val="left"/>
+      <w:pPr>
+        <w:ind w:left="5760" w:hanging="360"/>
+      </w:pPr>
+      <w:rPr>
+        <w:rFonts w:ascii="Courier New" w:hAnsi="Courier New" w:cs="Courier New" w:hint="default"/>
+      </w:rPr>
+    </w:lvl>
+    <w:lvl w:ilvl="8" w:tplc="08090005" w:tentative="1">
+      <w:start w:val="1"/>
+      <w:numFmt w:val="bullet"/>
+      <w:lvlText w:val=""/>
+      <w:lvlJc w:val="left"/>
+      <w:pPr>
+        <w:ind w:left="6480" w:hanging="360"/>
+      </w:pPr>
+      <w:rPr>
+        <w:rFonts w:ascii="Wingdings" w:hAnsi="Wingdings" w:hint="default"/>
+      </w:rPr>
+    </w:lvl>
+  </w:abstractNum>
+  <w:abstractNum w:abstractNumId="35" w15:restartNumberingAfterBreak="0">
     <w:nsid w:val="735E3B0A"/>
     <w:multiLevelType w:val="multilevel"/>
     <w:tmpl w:val="7DF21976"/>
@@ -7840,7 +13762,346 @@
       </w:pPr>
     </w:lvl>
   </w:abstractNum>
-  <w:abstractNum w:abstractNumId="10" w15:restartNumberingAfterBreak="0">
+  <w:abstractNum w:abstractNumId="36" w15:restartNumberingAfterBreak="0">
+    <w:nsid w:val="75F32C14"/>
+    <w:multiLevelType w:val="hybridMultilevel"/>
+    <w:tmpl w:val="0512CCA4"/>
+    <w:lvl w:ilvl="0" w:tplc="04090005">
+      <w:start w:val="1"/>
+      <w:numFmt w:val="bullet"/>
+      <w:lvlText w:val=""/>
+      <w:lvlJc w:val="left"/>
+      <w:pPr>
+        <w:ind w:left="720" w:hanging="360"/>
+      </w:pPr>
+      <w:rPr>
+        <w:rFonts w:ascii="Wingdings" w:hAnsi="Wingdings" w:hint="default"/>
+      </w:rPr>
+    </w:lvl>
+    <w:lvl w:ilvl="1" w:tplc="08090003" w:tentative="1">
+      <w:start w:val="1"/>
+      <w:numFmt w:val="bullet"/>
+      <w:lvlText w:val="o"/>
+      <w:lvlJc w:val="left"/>
+      <w:pPr>
+        <w:ind w:left="1440" w:hanging="360"/>
+      </w:pPr>
+      <w:rPr>
+        <w:rFonts w:ascii="Courier New" w:hAnsi="Courier New" w:cs="Courier New" w:hint="default"/>
+      </w:rPr>
+    </w:lvl>
+    <w:lvl w:ilvl="2" w:tplc="08090005" w:tentative="1">
+      <w:start w:val="1"/>
+      <w:numFmt w:val="bullet"/>
+      <w:lvlText w:val=""/>
+      <w:lvlJc w:val="left"/>
+      <w:pPr>
+        <w:ind w:left="2160" w:hanging="360"/>
+      </w:pPr>
+      <w:rPr>
+        <w:rFonts w:ascii="Wingdings" w:hAnsi="Wingdings" w:hint="default"/>
+      </w:rPr>
+    </w:lvl>
+    <w:lvl w:ilvl="3" w:tplc="08090001" w:tentative="1">
+      <w:start w:val="1"/>
+      <w:numFmt w:val="bullet"/>
+      <w:lvlText w:val=""/>
+      <w:lvlJc w:val="left"/>
+      <w:pPr>
+        <w:ind w:left="2880" w:hanging="360"/>
+      </w:pPr>
+      <w:rPr>
+        <w:rFonts w:ascii="Symbol" w:hAnsi="Symbol" w:hint="default"/>
+      </w:rPr>
+    </w:lvl>
+    <w:lvl w:ilvl="4" w:tplc="08090003" w:tentative="1">
+      <w:start w:val="1"/>
+      <w:numFmt w:val="bullet"/>
+      <w:lvlText w:val="o"/>
+      <w:lvlJc w:val="left"/>
+      <w:pPr>
+        <w:ind w:left="3600" w:hanging="360"/>
+      </w:pPr>
+      <w:rPr>
+        <w:rFonts w:ascii="Courier New" w:hAnsi="Courier New" w:cs="Courier New" w:hint="default"/>
+      </w:rPr>
+    </w:lvl>
+    <w:lvl w:ilvl="5" w:tplc="08090005" w:tentative="1">
+      <w:start w:val="1"/>
+      <w:numFmt w:val="bullet"/>
+      <w:lvlText w:val=""/>
+      <w:lvlJc w:val="left"/>
+      <w:pPr>
+        <w:ind w:left="4320" w:hanging="360"/>
+      </w:pPr>
+      <w:rPr>
+        <w:rFonts w:ascii="Wingdings" w:hAnsi="Wingdings" w:hint="default"/>
+      </w:rPr>
+    </w:lvl>
+    <w:lvl w:ilvl="6" w:tplc="08090001" w:tentative="1">
+      <w:start w:val="1"/>
+      <w:numFmt w:val="bullet"/>
+      <w:lvlText w:val=""/>
+      <w:lvlJc w:val="left"/>
+      <w:pPr>
+        <w:ind w:left="5040" w:hanging="360"/>
+      </w:pPr>
+      <w:rPr>
+        <w:rFonts w:ascii="Symbol" w:hAnsi="Symbol" w:hint="default"/>
+      </w:rPr>
+    </w:lvl>
+    <w:lvl w:ilvl="7" w:tplc="08090003" w:tentative="1">
+      <w:start w:val="1"/>
+      <w:numFmt w:val="bullet"/>
+      <w:lvlText w:val="o"/>
+      <w:lvlJc w:val="left"/>
+      <w:pPr>
+        <w:ind w:left="5760" w:hanging="360"/>
+      </w:pPr>
+      <w:rPr>
+        <w:rFonts w:ascii="Courier New" w:hAnsi="Courier New" w:cs="Courier New" w:hint="default"/>
+      </w:rPr>
+    </w:lvl>
+    <w:lvl w:ilvl="8" w:tplc="08090005" w:tentative="1">
+      <w:start w:val="1"/>
+      <w:numFmt w:val="bullet"/>
+      <w:lvlText w:val=""/>
+      <w:lvlJc w:val="left"/>
+      <w:pPr>
+        <w:ind w:left="6480" w:hanging="360"/>
+      </w:pPr>
+      <w:rPr>
+        <w:rFonts w:ascii="Wingdings" w:hAnsi="Wingdings" w:hint="default"/>
+      </w:rPr>
+    </w:lvl>
+  </w:abstractNum>
+  <w:abstractNum w:abstractNumId="37" w15:restartNumberingAfterBreak="0">
+    <w:nsid w:val="77D16B02"/>
+    <w:multiLevelType w:val="hybridMultilevel"/>
+    <w:tmpl w:val="01BCFC5A"/>
+    <w:lvl w:ilvl="0" w:tplc="04090001">
+      <w:start w:val="1"/>
+      <w:numFmt w:val="bullet"/>
+      <w:lvlText w:val=""/>
+      <w:lvlJc w:val="left"/>
+      <w:pPr>
+        <w:ind w:left="2520" w:hanging="360"/>
+      </w:pPr>
+      <w:rPr>
+        <w:rFonts w:ascii="Symbol" w:hAnsi="Symbol" w:hint="default"/>
+      </w:rPr>
+    </w:lvl>
+    <w:lvl w:ilvl="1" w:tplc="08090003" w:tentative="1">
+      <w:start w:val="1"/>
+      <w:numFmt w:val="bullet"/>
+      <w:lvlText w:val="o"/>
+      <w:lvlJc w:val="left"/>
+      <w:pPr>
+        <w:ind w:left="3240" w:hanging="360"/>
+      </w:pPr>
+      <w:rPr>
+        <w:rFonts w:ascii="Courier New" w:hAnsi="Courier New" w:cs="Courier New" w:hint="default"/>
+      </w:rPr>
+    </w:lvl>
+    <w:lvl w:ilvl="2" w:tplc="08090005" w:tentative="1">
+      <w:start w:val="1"/>
+      <w:numFmt w:val="bullet"/>
+      <w:lvlText w:val=""/>
+      <w:lvlJc w:val="left"/>
+      <w:pPr>
+        <w:ind w:left="3960" w:hanging="360"/>
+      </w:pPr>
+      <w:rPr>
+        <w:rFonts w:ascii="Wingdings" w:hAnsi="Wingdings" w:hint="default"/>
+      </w:rPr>
+    </w:lvl>
+    <w:lvl w:ilvl="3" w:tplc="08090001" w:tentative="1">
+      <w:start w:val="1"/>
+      <w:numFmt w:val="bullet"/>
+      <w:lvlText w:val=""/>
+      <w:lvlJc w:val="left"/>
+      <w:pPr>
+        <w:ind w:left="4680" w:hanging="360"/>
+      </w:pPr>
+      <w:rPr>
+        <w:rFonts w:ascii="Symbol" w:hAnsi="Symbol" w:hint="default"/>
+      </w:rPr>
+    </w:lvl>
+    <w:lvl w:ilvl="4" w:tplc="08090003" w:tentative="1">
+      <w:start w:val="1"/>
+      <w:numFmt w:val="bullet"/>
+      <w:lvlText w:val="o"/>
+      <w:lvlJc w:val="left"/>
+      <w:pPr>
+        <w:ind w:left="5400" w:hanging="360"/>
+      </w:pPr>
+      <w:rPr>
+        <w:rFonts w:ascii="Courier New" w:hAnsi="Courier New" w:cs="Courier New" w:hint="default"/>
+      </w:rPr>
+    </w:lvl>
+    <w:lvl w:ilvl="5" w:tplc="08090005" w:tentative="1">
+      <w:start w:val="1"/>
+      <w:numFmt w:val="bullet"/>
+      <w:lvlText w:val=""/>
+      <w:lvlJc w:val="left"/>
+      <w:pPr>
+        <w:ind w:left="6120" w:hanging="360"/>
+      </w:pPr>
+      <w:rPr>
+        <w:rFonts w:ascii="Wingdings" w:hAnsi="Wingdings" w:hint="default"/>
+      </w:rPr>
+    </w:lvl>
+    <w:lvl w:ilvl="6" w:tplc="08090001" w:tentative="1">
+      <w:start w:val="1"/>
+      <w:numFmt w:val="bullet"/>
+      <w:lvlText w:val=""/>
+      <w:lvlJc w:val="left"/>
+      <w:pPr>
+        <w:ind w:left="6840" w:hanging="360"/>
+      </w:pPr>
+      <w:rPr>
+        <w:rFonts w:ascii="Symbol" w:hAnsi="Symbol" w:hint="default"/>
+      </w:rPr>
+    </w:lvl>
+    <w:lvl w:ilvl="7" w:tplc="08090003" w:tentative="1">
+      <w:start w:val="1"/>
+      <w:numFmt w:val="bullet"/>
+      <w:lvlText w:val="o"/>
+      <w:lvlJc w:val="left"/>
+      <w:pPr>
+        <w:ind w:left="7560" w:hanging="360"/>
+      </w:pPr>
+      <w:rPr>
+        <w:rFonts w:ascii="Courier New" w:hAnsi="Courier New" w:cs="Courier New" w:hint="default"/>
+      </w:rPr>
+    </w:lvl>
+    <w:lvl w:ilvl="8" w:tplc="08090005" w:tentative="1">
+      <w:start w:val="1"/>
+      <w:numFmt w:val="bullet"/>
+      <w:lvlText w:val=""/>
+      <w:lvlJc w:val="left"/>
+      <w:pPr>
+        <w:ind w:left="8280" w:hanging="360"/>
+      </w:pPr>
+      <w:rPr>
+        <w:rFonts w:ascii="Wingdings" w:hAnsi="Wingdings" w:hint="default"/>
+      </w:rPr>
+    </w:lvl>
+  </w:abstractNum>
+  <w:abstractNum w:abstractNumId="38" w15:restartNumberingAfterBreak="0">
+    <w:nsid w:val="793A68A2"/>
+    <w:multiLevelType w:val="hybridMultilevel"/>
+    <w:tmpl w:val="C29A1E6C"/>
+    <w:lvl w:ilvl="0" w:tplc="08090001">
+      <w:start w:val="1"/>
+      <w:numFmt w:val="bullet"/>
+      <w:lvlText w:val=""/>
+      <w:lvlJc w:val="left"/>
+      <w:pPr>
+        <w:ind w:left="2520" w:hanging="360"/>
+      </w:pPr>
+      <w:rPr>
+        <w:rFonts w:ascii="Symbol" w:hAnsi="Symbol" w:hint="default"/>
+      </w:rPr>
+    </w:lvl>
+    <w:lvl w:ilvl="1" w:tplc="08090003" w:tentative="1">
+      <w:start w:val="1"/>
+      <w:numFmt w:val="bullet"/>
+      <w:lvlText w:val="o"/>
+      <w:lvlJc w:val="left"/>
+      <w:pPr>
+        <w:ind w:left="3240" w:hanging="360"/>
+      </w:pPr>
+      <w:rPr>
+        <w:rFonts w:ascii="Courier New" w:hAnsi="Courier New" w:cs="Courier New" w:hint="default"/>
+      </w:rPr>
+    </w:lvl>
+    <w:lvl w:ilvl="2" w:tplc="08090005" w:tentative="1">
+      <w:start w:val="1"/>
+      <w:numFmt w:val="bullet"/>
+      <w:lvlText w:val=""/>
+      <w:lvlJc w:val="left"/>
+      <w:pPr>
+        <w:ind w:left="3960" w:hanging="360"/>
+      </w:pPr>
+      <w:rPr>
+        <w:rFonts w:ascii="Wingdings" w:hAnsi="Wingdings" w:hint="default"/>
+      </w:rPr>
+    </w:lvl>
+    <w:lvl w:ilvl="3" w:tplc="08090001" w:tentative="1">
+      <w:start w:val="1"/>
+      <w:numFmt w:val="bullet"/>
+      <w:lvlText w:val=""/>
+      <w:lvlJc w:val="left"/>
+      <w:pPr>
+        <w:ind w:left="4680" w:hanging="360"/>
+      </w:pPr>
+      <w:rPr>
+        <w:rFonts w:ascii="Symbol" w:hAnsi="Symbol" w:hint="default"/>
+      </w:rPr>
+    </w:lvl>
+    <w:lvl w:ilvl="4" w:tplc="08090003" w:tentative="1">
+      <w:start w:val="1"/>
+      <w:numFmt w:val="bullet"/>
+      <w:lvlText w:val="o"/>
+      <w:lvlJc w:val="left"/>
+      <w:pPr>
+        <w:ind w:left="5400" w:hanging="360"/>
+      </w:pPr>
+      <w:rPr>
+        <w:rFonts w:ascii="Courier New" w:hAnsi="Courier New" w:cs="Courier New" w:hint="default"/>
+      </w:rPr>
+    </w:lvl>
+    <w:lvl w:ilvl="5" w:tplc="08090005" w:tentative="1">
+      <w:start w:val="1"/>
+      <w:numFmt w:val="bullet"/>
+      <w:lvlText w:val=""/>
+      <w:lvlJc w:val="left"/>
+      <w:pPr>
+        <w:ind w:left="6120" w:hanging="360"/>
+      </w:pPr>
+      <w:rPr>
+        <w:rFonts w:ascii="Wingdings" w:hAnsi="Wingdings" w:hint="default"/>
+      </w:rPr>
+    </w:lvl>
+    <w:lvl w:ilvl="6" w:tplc="08090001" w:tentative="1">
+      <w:start w:val="1"/>
+      <w:numFmt w:val="bullet"/>
+      <w:lvlText w:val=""/>
+      <w:lvlJc w:val="left"/>
+      <w:pPr>
+        <w:ind w:left="6840" w:hanging="360"/>
+      </w:pPr>
+      <w:rPr>
+        <w:rFonts w:ascii="Symbol" w:hAnsi="Symbol" w:hint="default"/>
+      </w:rPr>
+    </w:lvl>
+    <w:lvl w:ilvl="7" w:tplc="08090003" w:tentative="1">
+      <w:start w:val="1"/>
+      <w:numFmt w:val="bullet"/>
+      <w:lvlText w:val="o"/>
+      <w:lvlJc w:val="left"/>
+      <w:pPr>
+        <w:ind w:left="7560" w:hanging="360"/>
+      </w:pPr>
+      <w:rPr>
+        <w:rFonts w:ascii="Courier New" w:hAnsi="Courier New" w:cs="Courier New" w:hint="default"/>
+      </w:rPr>
+    </w:lvl>
+    <w:lvl w:ilvl="8" w:tplc="08090005" w:tentative="1">
+      <w:start w:val="1"/>
+      <w:numFmt w:val="bullet"/>
+      <w:lvlText w:val=""/>
+      <w:lvlJc w:val="left"/>
+      <w:pPr>
+        <w:ind w:left="8280" w:hanging="360"/>
+      </w:pPr>
+      <w:rPr>
+        <w:rFonts w:ascii="Wingdings" w:hAnsi="Wingdings" w:hint="default"/>
+      </w:rPr>
+    </w:lvl>
+  </w:abstractNum>
+  <w:abstractNum w:abstractNumId="39" w15:restartNumberingAfterBreak="0">
     <w:nsid w:val="7CCB4720"/>
     <w:multiLevelType w:val="hybridMultilevel"/>
     <w:tmpl w:val="F9AE16F8"/>
@@ -7956,38 +14217,450 @@
       </w:rPr>
     </w:lvl>
   </w:abstractNum>
+  <w:abstractNum w:abstractNumId="40" w15:restartNumberingAfterBreak="0">
+    <w:nsid w:val="7E1965BD"/>
+    <w:multiLevelType w:val="hybridMultilevel"/>
+    <w:tmpl w:val="9DF650B4"/>
+    <w:lvl w:ilvl="0" w:tplc="E95645F4">
+      <w:start w:val="3"/>
+      <w:numFmt w:val="decimal"/>
+      <w:lvlText w:val="%1."/>
+      <w:lvlJc w:val="left"/>
+      <w:pPr>
+        <w:ind w:left="3642" w:hanging="360"/>
+      </w:pPr>
+      <w:rPr>
+        <w:rFonts w:hint="default"/>
+        <w:color w:val="002060"/>
+      </w:rPr>
+    </w:lvl>
+    <w:lvl w:ilvl="1" w:tplc="08090019" w:tentative="1">
+      <w:start w:val="1"/>
+      <w:numFmt w:val="lowerLetter"/>
+      <w:lvlText w:val="%2."/>
+      <w:lvlJc w:val="left"/>
+      <w:pPr>
+        <w:ind w:left="1440" w:hanging="360"/>
+      </w:pPr>
+    </w:lvl>
+    <w:lvl w:ilvl="2" w:tplc="0809001B" w:tentative="1">
+      <w:start w:val="1"/>
+      <w:numFmt w:val="lowerRoman"/>
+      <w:lvlText w:val="%3."/>
+      <w:lvlJc w:val="right"/>
+      <w:pPr>
+        <w:ind w:left="2160" w:hanging="180"/>
+      </w:pPr>
+    </w:lvl>
+    <w:lvl w:ilvl="3" w:tplc="0809000F" w:tentative="1">
+      <w:start w:val="1"/>
+      <w:numFmt w:val="decimal"/>
+      <w:lvlText w:val="%4."/>
+      <w:lvlJc w:val="left"/>
+      <w:pPr>
+        <w:ind w:left="2880" w:hanging="360"/>
+      </w:pPr>
+    </w:lvl>
+    <w:lvl w:ilvl="4" w:tplc="08090019" w:tentative="1">
+      <w:start w:val="1"/>
+      <w:numFmt w:val="lowerLetter"/>
+      <w:lvlText w:val="%5."/>
+      <w:lvlJc w:val="left"/>
+      <w:pPr>
+        <w:ind w:left="3600" w:hanging="360"/>
+      </w:pPr>
+    </w:lvl>
+    <w:lvl w:ilvl="5" w:tplc="0809001B" w:tentative="1">
+      <w:start w:val="1"/>
+      <w:numFmt w:val="lowerRoman"/>
+      <w:lvlText w:val="%6."/>
+      <w:lvlJc w:val="right"/>
+      <w:pPr>
+        <w:ind w:left="4320" w:hanging="180"/>
+      </w:pPr>
+    </w:lvl>
+    <w:lvl w:ilvl="6" w:tplc="0809000F" w:tentative="1">
+      <w:start w:val="1"/>
+      <w:numFmt w:val="decimal"/>
+      <w:lvlText w:val="%7."/>
+      <w:lvlJc w:val="left"/>
+      <w:pPr>
+        <w:ind w:left="5040" w:hanging="360"/>
+      </w:pPr>
+    </w:lvl>
+    <w:lvl w:ilvl="7" w:tplc="08090019" w:tentative="1">
+      <w:start w:val="1"/>
+      <w:numFmt w:val="lowerLetter"/>
+      <w:lvlText w:val="%8."/>
+      <w:lvlJc w:val="left"/>
+      <w:pPr>
+        <w:ind w:left="5760" w:hanging="360"/>
+      </w:pPr>
+    </w:lvl>
+    <w:lvl w:ilvl="8" w:tplc="0809001B" w:tentative="1">
+      <w:start w:val="1"/>
+      <w:numFmt w:val="lowerRoman"/>
+      <w:lvlText w:val="%9."/>
+      <w:lvlJc w:val="right"/>
+      <w:pPr>
+        <w:ind w:left="6480" w:hanging="180"/>
+      </w:pPr>
+    </w:lvl>
+  </w:abstractNum>
+  <w:abstractNum w:abstractNumId="41" w15:restartNumberingAfterBreak="0">
+    <w:nsid w:val="7F3E2EF1"/>
+    <w:multiLevelType w:val="hybridMultilevel"/>
+    <w:tmpl w:val="13B43F98"/>
+    <w:lvl w:ilvl="0" w:tplc="04090005">
+      <w:start w:val="1"/>
+      <w:numFmt w:val="bullet"/>
+      <w:lvlText w:val=""/>
+      <w:lvlJc w:val="left"/>
+      <w:pPr>
+        <w:ind w:left="720" w:hanging="360"/>
+      </w:pPr>
+      <w:rPr>
+        <w:rFonts w:ascii="Wingdings" w:hAnsi="Wingdings" w:hint="default"/>
+      </w:rPr>
+    </w:lvl>
+    <w:lvl w:ilvl="1" w:tplc="08090003" w:tentative="1">
+      <w:start w:val="1"/>
+      <w:numFmt w:val="bullet"/>
+      <w:lvlText w:val="o"/>
+      <w:lvlJc w:val="left"/>
+      <w:pPr>
+        <w:ind w:left="1440" w:hanging="360"/>
+      </w:pPr>
+      <w:rPr>
+        <w:rFonts w:ascii="Courier New" w:hAnsi="Courier New" w:cs="Courier New" w:hint="default"/>
+      </w:rPr>
+    </w:lvl>
+    <w:lvl w:ilvl="2" w:tplc="08090005" w:tentative="1">
+      <w:start w:val="1"/>
+      <w:numFmt w:val="bullet"/>
+      <w:lvlText w:val=""/>
+      <w:lvlJc w:val="left"/>
+      <w:pPr>
+        <w:ind w:left="2160" w:hanging="360"/>
+      </w:pPr>
+      <w:rPr>
+        <w:rFonts w:ascii="Wingdings" w:hAnsi="Wingdings" w:hint="default"/>
+      </w:rPr>
+    </w:lvl>
+    <w:lvl w:ilvl="3" w:tplc="08090001" w:tentative="1">
+      <w:start w:val="1"/>
+      <w:numFmt w:val="bullet"/>
+      <w:lvlText w:val=""/>
+      <w:lvlJc w:val="left"/>
+      <w:pPr>
+        <w:ind w:left="2880" w:hanging="360"/>
+      </w:pPr>
+      <w:rPr>
+        <w:rFonts w:ascii="Symbol" w:hAnsi="Symbol" w:hint="default"/>
+      </w:rPr>
+    </w:lvl>
+    <w:lvl w:ilvl="4" w:tplc="08090003" w:tentative="1">
+      <w:start w:val="1"/>
+      <w:numFmt w:val="bullet"/>
+      <w:lvlText w:val="o"/>
+      <w:lvlJc w:val="left"/>
+      <w:pPr>
+        <w:ind w:left="3600" w:hanging="360"/>
+      </w:pPr>
+      <w:rPr>
+        <w:rFonts w:ascii="Courier New" w:hAnsi="Courier New" w:cs="Courier New" w:hint="default"/>
+      </w:rPr>
+    </w:lvl>
+    <w:lvl w:ilvl="5" w:tplc="08090005" w:tentative="1">
+      <w:start w:val="1"/>
+      <w:numFmt w:val="bullet"/>
+      <w:lvlText w:val=""/>
+      <w:lvlJc w:val="left"/>
+      <w:pPr>
+        <w:ind w:left="4320" w:hanging="360"/>
+      </w:pPr>
+      <w:rPr>
+        <w:rFonts w:ascii="Wingdings" w:hAnsi="Wingdings" w:hint="default"/>
+      </w:rPr>
+    </w:lvl>
+    <w:lvl w:ilvl="6" w:tplc="08090001" w:tentative="1">
+      <w:start w:val="1"/>
+      <w:numFmt w:val="bullet"/>
+      <w:lvlText w:val=""/>
+      <w:lvlJc w:val="left"/>
+      <w:pPr>
+        <w:ind w:left="5040" w:hanging="360"/>
+      </w:pPr>
+      <w:rPr>
+        <w:rFonts w:ascii="Symbol" w:hAnsi="Symbol" w:hint="default"/>
+      </w:rPr>
+    </w:lvl>
+    <w:lvl w:ilvl="7" w:tplc="08090003" w:tentative="1">
+      <w:start w:val="1"/>
+      <w:numFmt w:val="bullet"/>
+      <w:lvlText w:val="o"/>
+      <w:lvlJc w:val="left"/>
+      <w:pPr>
+        <w:ind w:left="5760" w:hanging="360"/>
+      </w:pPr>
+      <w:rPr>
+        <w:rFonts w:ascii="Courier New" w:hAnsi="Courier New" w:cs="Courier New" w:hint="default"/>
+      </w:rPr>
+    </w:lvl>
+    <w:lvl w:ilvl="8" w:tplc="08090005" w:tentative="1">
+      <w:start w:val="1"/>
+      <w:numFmt w:val="bullet"/>
+      <w:lvlText w:val=""/>
+      <w:lvlJc w:val="left"/>
+      <w:pPr>
+        <w:ind w:left="6480" w:hanging="360"/>
+      </w:pPr>
+      <w:rPr>
+        <w:rFonts w:ascii="Wingdings" w:hAnsi="Wingdings" w:hint="default"/>
+      </w:rPr>
+    </w:lvl>
+  </w:abstractNum>
+  <w:abstractNum w:abstractNumId="42" w15:restartNumberingAfterBreak="0">
+    <w:nsid w:val="7FBA495B"/>
+    <w:multiLevelType w:val="hybridMultilevel"/>
+    <w:tmpl w:val="BA34DBE0"/>
+    <w:lvl w:ilvl="0" w:tplc="08090001">
+      <w:start w:val="1"/>
+      <w:numFmt w:val="bullet"/>
+      <w:lvlText w:val=""/>
+      <w:lvlJc w:val="left"/>
+      <w:pPr>
+        <w:ind w:left="2520" w:hanging="360"/>
+      </w:pPr>
+      <w:rPr>
+        <w:rFonts w:ascii="Symbol" w:hAnsi="Symbol" w:hint="default"/>
+      </w:rPr>
+    </w:lvl>
+    <w:lvl w:ilvl="1" w:tplc="08090003" w:tentative="1">
+      <w:start w:val="1"/>
+      <w:numFmt w:val="bullet"/>
+      <w:lvlText w:val="o"/>
+      <w:lvlJc w:val="left"/>
+      <w:pPr>
+        <w:ind w:left="3240" w:hanging="360"/>
+      </w:pPr>
+      <w:rPr>
+        <w:rFonts w:ascii="Courier New" w:hAnsi="Courier New" w:cs="Courier New" w:hint="default"/>
+      </w:rPr>
+    </w:lvl>
+    <w:lvl w:ilvl="2" w:tplc="08090005" w:tentative="1">
+      <w:start w:val="1"/>
+      <w:numFmt w:val="bullet"/>
+      <w:lvlText w:val=""/>
+      <w:lvlJc w:val="left"/>
+      <w:pPr>
+        <w:ind w:left="3960" w:hanging="360"/>
+      </w:pPr>
+      <w:rPr>
+        <w:rFonts w:ascii="Wingdings" w:hAnsi="Wingdings" w:hint="default"/>
+      </w:rPr>
+    </w:lvl>
+    <w:lvl w:ilvl="3" w:tplc="08090001" w:tentative="1">
+      <w:start w:val="1"/>
+      <w:numFmt w:val="bullet"/>
+      <w:lvlText w:val=""/>
+      <w:lvlJc w:val="left"/>
+      <w:pPr>
+        <w:ind w:left="4680" w:hanging="360"/>
+      </w:pPr>
+      <w:rPr>
+        <w:rFonts w:ascii="Symbol" w:hAnsi="Symbol" w:hint="default"/>
+      </w:rPr>
+    </w:lvl>
+    <w:lvl w:ilvl="4" w:tplc="08090003" w:tentative="1">
+      <w:start w:val="1"/>
+      <w:numFmt w:val="bullet"/>
+      <w:lvlText w:val="o"/>
+      <w:lvlJc w:val="left"/>
+      <w:pPr>
+        <w:ind w:left="5400" w:hanging="360"/>
+      </w:pPr>
+      <w:rPr>
+        <w:rFonts w:ascii="Courier New" w:hAnsi="Courier New" w:cs="Courier New" w:hint="default"/>
+      </w:rPr>
+    </w:lvl>
+    <w:lvl w:ilvl="5" w:tplc="08090005" w:tentative="1">
+      <w:start w:val="1"/>
+      <w:numFmt w:val="bullet"/>
+      <w:lvlText w:val=""/>
+      <w:lvlJc w:val="left"/>
+      <w:pPr>
+        <w:ind w:left="6120" w:hanging="360"/>
+      </w:pPr>
+      <w:rPr>
+        <w:rFonts w:ascii="Wingdings" w:hAnsi="Wingdings" w:hint="default"/>
+      </w:rPr>
+    </w:lvl>
+    <w:lvl w:ilvl="6" w:tplc="08090001" w:tentative="1">
+      <w:start w:val="1"/>
+      <w:numFmt w:val="bullet"/>
+      <w:lvlText w:val=""/>
+      <w:lvlJc w:val="left"/>
+      <w:pPr>
+        <w:ind w:left="6840" w:hanging="360"/>
+      </w:pPr>
+      <w:rPr>
+        <w:rFonts w:ascii="Symbol" w:hAnsi="Symbol" w:hint="default"/>
+      </w:rPr>
+    </w:lvl>
+    <w:lvl w:ilvl="7" w:tplc="08090003" w:tentative="1">
+      <w:start w:val="1"/>
+      <w:numFmt w:val="bullet"/>
+      <w:lvlText w:val="o"/>
+      <w:lvlJc w:val="left"/>
+      <w:pPr>
+        <w:ind w:left="7560" w:hanging="360"/>
+      </w:pPr>
+      <w:rPr>
+        <w:rFonts w:ascii="Courier New" w:hAnsi="Courier New" w:cs="Courier New" w:hint="default"/>
+      </w:rPr>
+    </w:lvl>
+    <w:lvl w:ilvl="8" w:tplc="08090005" w:tentative="1">
+      <w:start w:val="1"/>
+      <w:numFmt w:val="bullet"/>
+      <w:lvlText w:val=""/>
+      <w:lvlJc w:val="left"/>
+      <w:pPr>
+        <w:ind w:left="8280" w:hanging="360"/>
+      </w:pPr>
+      <w:rPr>
+        <w:rFonts w:ascii="Wingdings" w:hAnsi="Wingdings" w:hint="default"/>
+      </w:rPr>
+    </w:lvl>
+  </w:abstractNum>
   <w:num w:numId="1" w16cid:durableId="502819978">
+    <w:abstractNumId w:val="35"/>
+  </w:num>
+  <w:num w:numId="2" w16cid:durableId="1824154625">
+    <w:abstractNumId w:val="28"/>
+  </w:num>
+  <w:num w:numId="3" w16cid:durableId="589240527">
+    <w:abstractNumId w:val="32"/>
+  </w:num>
+  <w:num w:numId="4" w16cid:durableId="1656954058">
     <w:abstractNumId w:val="9"/>
   </w:num>
-  <w:num w:numId="2" w16cid:durableId="1824154625">
-    <w:abstractNumId w:val="4"/>
-  </w:num>
-  <w:num w:numId="3" w16cid:durableId="589240527">
-    <w:abstractNumId w:val="8"/>
-  </w:num>
-  <w:num w:numId="4" w16cid:durableId="1656954058">
-    <w:abstractNumId w:val="1"/>
-  </w:num>
   <w:num w:numId="5" w16cid:durableId="1330475163">
-    <w:abstractNumId w:val="3"/>
+    <w:abstractNumId w:val="15"/>
   </w:num>
   <w:num w:numId="6" w16cid:durableId="1303195144">
-    <w:abstractNumId w:val="7"/>
+    <w:abstractNumId w:val="31"/>
   </w:num>
   <w:num w:numId="7" w16cid:durableId="500394150">
-    <w:abstractNumId w:val="2"/>
+    <w:abstractNumId w:val="10"/>
   </w:num>
   <w:num w:numId="8" w16cid:durableId="2021227032">
     <w:abstractNumId w:val="0"/>
   </w:num>
   <w:num w:numId="9" w16cid:durableId="151455739">
+    <w:abstractNumId w:val="29"/>
+  </w:num>
+  <w:num w:numId="10" w16cid:durableId="710612371">
+    <w:abstractNumId w:val="30"/>
+  </w:num>
+  <w:num w:numId="11" w16cid:durableId="1377777170">
+    <w:abstractNumId w:val="39"/>
+  </w:num>
+  <w:num w:numId="12" w16cid:durableId="1352760701">
+    <w:abstractNumId w:val="36"/>
+  </w:num>
+  <w:num w:numId="13" w16cid:durableId="1564876483">
+    <w:abstractNumId w:val="25"/>
+  </w:num>
+  <w:num w:numId="14" w16cid:durableId="811949350">
+    <w:abstractNumId w:val="17"/>
+  </w:num>
+  <w:num w:numId="15" w16cid:durableId="582879161">
+    <w:abstractNumId w:val="37"/>
+  </w:num>
+  <w:num w:numId="16" w16cid:durableId="60106106">
+    <w:abstractNumId w:val="38"/>
+  </w:num>
+  <w:num w:numId="17" w16cid:durableId="1368943364">
+    <w:abstractNumId w:val="20"/>
+  </w:num>
+  <w:num w:numId="18" w16cid:durableId="228083002">
+    <w:abstractNumId w:val="42"/>
+  </w:num>
+  <w:num w:numId="19" w16cid:durableId="1546866977">
+    <w:abstractNumId w:val="16"/>
+  </w:num>
+  <w:num w:numId="20" w16cid:durableId="1346519838">
+    <w:abstractNumId w:val="6"/>
+  </w:num>
+  <w:num w:numId="21" w16cid:durableId="381171079">
+    <w:abstractNumId w:val="18"/>
+  </w:num>
+  <w:num w:numId="22" w16cid:durableId="938947936">
+    <w:abstractNumId w:val="33"/>
+  </w:num>
+  <w:num w:numId="23" w16cid:durableId="985666941">
+    <w:abstractNumId w:val="11"/>
+  </w:num>
+  <w:num w:numId="24" w16cid:durableId="1948810908">
+    <w:abstractNumId w:val="2"/>
+  </w:num>
+  <w:num w:numId="25" w16cid:durableId="1925069207">
+    <w:abstractNumId w:val="3"/>
+  </w:num>
+  <w:num w:numId="26" w16cid:durableId="1563176099">
+    <w:abstractNumId w:val="12"/>
+  </w:num>
+  <w:num w:numId="27" w16cid:durableId="344865067">
+    <w:abstractNumId w:val="13"/>
+  </w:num>
+  <w:num w:numId="28" w16cid:durableId="1690181715">
+    <w:abstractNumId w:val="27"/>
+  </w:num>
+  <w:num w:numId="29" w16cid:durableId="1769302596">
     <w:abstractNumId w:val="5"/>
   </w:num>
-  <w:num w:numId="10" w16cid:durableId="710612371">
-    <w:abstractNumId w:val="6"/>
+  <w:num w:numId="30" w16cid:durableId="185756068">
+    <w:abstractNumId w:val="1"/>
   </w:num>
-  <w:num w:numId="11" w16cid:durableId="1377777170">
-    <w:abstractNumId w:val="10"/>
+  <w:num w:numId="31" w16cid:durableId="1927570769">
+    <w:abstractNumId w:val="7"/>
+  </w:num>
+  <w:num w:numId="32" w16cid:durableId="53748572">
+    <w:abstractNumId w:val="24"/>
+  </w:num>
+  <w:num w:numId="33" w16cid:durableId="860170735">
+    <w:abstractNumId w:val="40"/>
+  </w:num>
+  <w:num w:numId="34" w16cid:durableId="1530994821">
+    <w:abstractNumId w:val="22"/>
+  </w:num>
+  <w:num w:numId="35" w16cid:durableId="1839999186">
+    <w:abstractNumId w:val="19"/>
+  </w:num>
+  <w:num w:numId="36" w16cid:durableId="903636578">
+    <w:abstractNumId w:val="4"/>
+  </w:num>
+  <w:num w:numId="37" w16cid:durableId="8914129">
+    <w:abstractNumId w:val="34"/>
+  </w:num>
+  <w:num w:numId="38" w16cid:durableId="2059234766">
+    <w:abstractNumId w:val="23"/>
+  </w:num>
+  <w:num w:numId="39" w16cid:durableId="1901361952">
+    <w:abstractNumId w:val="26"/>
+  </w:num>
+  <w:num w:numId="40" w16cid:durableId="1880898664">
+    <w:abstractNumId w:val="8"/>
+  </w:num>
+  <w:num w:numId="41" w16cid:durableId="700522108">
+    <w:abstractNumId w:val="14"/>
+  </w:num>
+  <w:num w:numId="42" w16cid:durableId="1780758516">
+    <w:abstractNumId w:val="21"/>
+  </w:num>
+  <w:num w:numId="43" w16cid:durableId="1233199272">
+    <w:abstractNumId w:val="41"/>
   </w:num>
 </w:numbering>
 </file>
@@ -8462,6 +15135,7 @@
   <w:style w:type="character" w:default="1" w:styleId="DefaultParagraphFont">
     <w:name w:val="Default Paragraph Font"/>
     <w:uiPriority w:val="1"/>
+    <w:semiHidden/>
     <w:unhideWhenUsed/>
   </w:style>
   <w:style w:type="table" w:default="1" w:styleId="TableNormal">
